--- a/5_Software Engineering__/Practicals/SE_Practicals.docx
+++ b/5_Software Engineering__/Practicals/SE_Practicals.docx
@@ -1,6 +1,6 @@
 
 <file path=word/document.xml><?xml version="1.0" encoding="utf-8"?>
-<w:document xmlns:wpc="http://schemas.microsoft.com/office/word/2010/wordprocessingCanvas" xmlns:cx="http://schemas.microsoft.com/office/drawing/2014/chartex" xmlns:cx1="http://schemas.microsoft.com/office/drawing/2015/9/8/chartex" xmlns:cx2="http://schemas.microsoft.com/office/drawing/2015/10/21/chartex" xmlns:cx3="http://schemas.microsoft.com/office/drawing/2016/5/9/chartex" xmlns:cx4="http://schemas.microsoft.com/office/drawing/2016/5/10/chartex" xmlns:cx5="http://schemas.microsoft.com/office/drawing/2016/5/11/chartex" xmlns:cx6="http://schemas.microsoft.com/office/drawing/2016/5/12/chartex" xmlns:cx7="http://schemas.microsoft.com/office/drawing/2016/5/13/chartex" xmlns:cx8="http://schemas.microsoft.com/office/drawing/2016/5/14/chartex" xmlns:mc="http://schemas.openxmlformats.org/markup-compatibility/2006" xmlns:aink="http://schemas.microsoft.com/office/drawing/2016/ink" xmlns:am3d="http://schemas.microsoft.com/office/drawing/2017/model3d" xmlns:o="urn:schemas-microsoft-com:office:office" xmlns:oel="http://schemas.microsoft.com/office/2019/extlst" xmlns:r="http://schemas.openxmlformats.org/officeDocument/2006/relationships" xmlns:m="http://schemas.openxmlformats.org/officeDocument/2006/math" xmlns:v="urn:schemas-microsoft-com:vml" xmlns:wp14="http://schemas.microsoft.com/office/word/2010/wordprocessingDrawing" xmlns:wp="http://schemas.openxmlformats.org/drawingml/2006/wordprocessingDrawing" xmlns:w10="urn:schemas-microsoft-com:office:word" xmlns:w="http://schemas.openxmlformats.org/wordprocessingml/2006/main" xmlns:w14="http://schemas.microsoft.com/office/word/2010/wordml" xmlns:w15="http://schemas.microsoft.com/office/word/2012/wordml" xmlns:w16cex="http://schemas.microsoft.com/office/word/2018/wordml/cex" xmlns:w16cid="http://schemas.microsoft.com/office/word/2016/wordml/cid" xmlns:w16="http://schemas.microsoft.com/office/word/2018/wordml" xmlns:w16sdtdh="http://schemas.microsoft.com/office/word/2020/wordml/sdtdatahash" xmlns:w16se="http://schemas.microsoft.com/office/word/2015/wordml/symex" xmlns:wpg="http://schemas.microsoft.com/office/word/2010/wordprocessingGroup" xmlns:wpi="http://schemas.microsoft.com/office/word/2010/wordprocessingInk" xmlns:wne="http://schemas.microsoft.com/office/word/2006/wordml" xmlns:wps="http://schemas.microsoft.com/office/word/2010/wordprocessingShape" mc:Ignorable="w14 w15 w16se w16cid w16 w16cex w16sdtdh wp14">
+<w:document xmlns:wpc="http://schemas.microsoft.com/office/word/2010/wordprocessingCanvas" xmlns:cx="http://schemas.microsoft.com/office/drawing/2014/chartex" xmlns:mc="http://schemas.openxmlformats.org/markup-compatibility/2006" xmlns:o="urn:schemas-microsoft-com:office:office" xmlns:r="http://schemas.openxmlformats.org/officeDocument/2006/relationships" xmlns:m="http://schemas.openxmlformats.org/officeDocument/2006/math" xmlns:v="urn:schemas-microsoft-com:vml" xmlns:wp14="http://schemas.microsoft.com/office/word/2010/wordprocessingDrawing" xmlns:wp="http://schemas.openxmlformats.org/drawingml/2006/wordprocessingDrawing" xmlns:w10="urn:schemas-microsoft-com:office:word" xmlns:w="http://schemas.openxmlformats.org/wordprocessingml/2006/main" xmlns:w14="http://schemas.microsoft.com/office/word/2010/wordml" xmlns:w15="http://schemas.microsoft.com/office/word/2012/wordml" xmlns:w16se="http://schemas.microsoft.com/office/word/2015/wordml/symex" xmlns:wpg="http://schemas.microsoft.com/office/word/2010/wordprocessingGroup" xmlns:wpi="http://schemas.microsoft.com/office/word/2010/wordprocessingInk" xmlns:wne="http://schemas.microsoft.com/office/word/2006/wordml" xmlns:wps="http://schemas.microsoft.com/office/word/2010/wordprocessingShape" mc:Ignorable="w14 w15 w16se wp14">
   <w:body>
     <w:p>
       <w:pPr>
@@ -384,8 +384,28 @@
         <w:rPr>
           <w:color w:val="000000"/>
         </w:rPr>
-        <w:t xml:space="preserve"> Professor                                                           </w:t>
-      </w:r>
+        <w:t xml:space="preserve"> </w:t>
+      </w:r>
+      <w:r>
+        <w:rPr>
+          <w:color w:val="000000"/>
+        </w:rPr>
+        <w:t xml:space="preserve">Associate </w:t>
+      </w:r>
+      <w:r>
+        <w:rPr>
+          <w:color w:val="000000"/>
+        </w:rPr>
+        <w:t xml:space="preserve">Professor                           </w:t>
+      </w:r>
+      <w:r>
+        <w:rPr>
+          <w:color w:val="000000"/>
+        </w:rPr>
+        <w:t xml:space="preserve">               </w:t>
+      </w:r>
+      <w:bookmarkStart w:id="0" w:name="_GoBack"/>
+      <w:bookmarkEnd w:id="0"/>
       <w:r>
         <w:rPr>
           <w:b/>
@@ -1079,16 +1099,16 @@
                 <w:color w:val="000000"/>
               </w:rPr>
             </w:pPr>
-            <w:bookmarkStart w:id="0" w:name="_gjdgxs" w:colFirst="0" w:colLast="0"/>
-            <w:bookmarkStart w:id="1" w:name="_Hlk152234612"/>
-            <w:bookmarkEnd w:id="0"/>
+            <w:bookmarkStart w:id="1" w:name="_gjdgxs" w:colFirst="0" w:colLast="0"/>
+            <w:bookmarkStart w:id="2" w:name="_Hlk152234612"/>
+            <w:bookmarkEnd w:id="1"/>
             <w:r>
               <w:rPr>
                 <w:color w:val="000000"/>
               </w:rPr>
               <w:t>To perform the user‘s view analysis for the suggested system: Use case diagram.</w:t>
             </w:r>
-            <w:bookmarkEnd w:id="1"/>
+            <w:bookmarkEnd w:id="2"/>
           </w:p>
         </w:tc>
         <w:tc>
@@ -1177,7 +1197,7 @@
                 <w:color w:val="000000"/>
               </w:rPr>
             </w:pPr>
-            <w:bookmarkStart w:id="2" w:name="_Hlk152235694"/>
+            <w:bookmarkStart w:id="3" w:name="_Hlk152235694"/>
             <w:r>
               <w:rPr>
                 <w:color w:val="000000"/>
@@ -1276,7 +1296,7 @@
           </w:p>
         </w:tc>
       </w:tr>
-      <w:bookmarkEnd w:id="2"/>
+      <w:bookmarkEnd w:id="3"/>
       <w:tr>
         <w:trPr>
           <w:trHeight w:val="464"/>
@@ -2607,10 +2627,7 @@
         <w:t>Why:</w:t>
       </w:r>
       <w:r>
-        <w:t xml:space="preserve"> </w:t>
-      </w:r>
-      <w:r>
-        <w:t>It's crucial to solve this problem to enhance productivity, streamline communication, and boost user engagement within real-time chat applications.</w:t>
+        <w:t xml:space="preserve"> It's crucial to solve this problem to enhance productivity, streamline communication, and boost user engagement within real-time chat applications.</w:t>
       </w:r>
     </w:p>
     <w:p>
@@ -5148,6 +5165,7 @@
           <w:szCs w:val="28"/>
           <w:u w:val="single"/>
         </w:rPr>
+        <w:lastRenderedPageBreak/>
         <w:t>NON-FUNCTIONAL REQUIREMENT</w:t>
       </w:r>
     </w:p>
@@ -5439,6 +5457,7 @@
         <w:rPr>
           <w:b/>
         </w:rPr>
+        <w:lastRenderedPageBreak/>
         <w:t>Browser Compatibility:</w:t>
       </w:r>
       <w:r>
@@ -12476,7 +12495,7 @@
 </file>
 
 <file path=word/endnotes.xml><?xml version="1.0" encoding="utf-8"?>
-<w:endnotes xmlns:wpc="http://schemas.microsoft.com/office/word/2010/wordprocessingCanvas" xmlns:cx="http://schemas.microsoft.com/office/drawing/2014/chartex" xmlns:cx1="http://schemas.microsoft.com/office/drawing/2015/9/8/chartex" xmlns:cx2="http://schemas.microsoft.com/office/drawing/2015/10/21/chartex" xmlns:cx3="http://schemas.microsoft.com/office/drawing/2016/5/9/chartex" xmlns:cx4="http://schemas.microsoft.com/office/drawing/2016/5/10/chartex" xmlns:cx5="http://schemas.microsoft.com/office/drawing/2016/5/11/chartex" xmlns:cx6="http://schemas.microsoft.com/office/drawing/2016/5/12/chartex" xmlns:cx7="http://schemas.microsoft.com/office/drawing/2016/5/13/chartex" xmlns:cx8="http://schemas.microsoft.com/office/drawing/2016/5/14/chartex" xmlns:mc="http://schemas.openxmlformats.org/markup-compatibility/2006" xmlns:aink="http://schemas.microsoft.com/office/drawing/2016/ink" xmlns:am3d="http://schemas.microsoft.com/office/drawing/2017/model3d" xmlns:o="urn:schemas-microsoft-com:office:office" xmlns:oel="http://schemas.microsoft.com/office/2019/extlst" xmlns:r="http://schemas.openxmlformats.org/officeDocument/2006/relationships" xmlns:m="http://schemas.openxmlformats.org/officeDocument/2006/math" xmlns:v="urn:schemas-microsoft-com:vml" xmlns:wp14="http://schemas.microsoft.com/office/word/2010/wordprocessingDrawing" xmlns:wp="http://schemas.openxmlformats.org/drawingml/2006/wordprocessingDrawing" xmlns:w10="urn:schemas-microsoft-com:office:word" xmlns:w="http://schemas.openxmlformats.org/wordprocessingml/2006/main" xmlns:w14="http://schemas.microsoft.com/office/word/2010/wordml" xmlns:w15="http://schemas.microsoft.com/office/word/2012/wordml" xmlns:w16cex="http://schemas.microsoft.com/office/word/2018/wordml/cex" xmlns:w16cid="http://schemas.microsoft.com/office/word/2016/wordml/cid" xmlns:w16="http://schemas.microsoft.com/office/word/2018/wordml" xmlns:w16sdtdh="http://schemas.microsoft.com/office/word/2020/wordml/sdtdatahash" xmlns:w16se="http://schemas.microsoft.com/office/word/2015/wordml/symex" xmlns:wpg="http://schemas.microsoft.com/office/word/2010/wordprocessingGroup" xmlns:wpi="http://schemas.microsoft.com/office/word/2010/wordprocessingInk" xmlns:wne="http://schemas.microsoft.com/office/word/2006/wordml" xmlns:wps="http://schemas.microsoft.com/office/word/2010/wordprocessingShape" mc:Ignorable="w14 w15 w16se w16cid w16 w16cex w16sdtdh wp14">
+<w:endnotes xmlns:wpc="http://schemas.microsoft.com/office/word/2010/wordprocessingCanvas" xmlns:cx="http://schemas.microsoft.com/office/drawing/2014/chartex" xmlns:mc="http://schemas.openxmlformats.org/markup-compatibility/2006" xmlns:o="urn:schemas-microsoft-com:office:office" xmlns:r="http://schemas.openxmlformats.org/officeDocument/2006/relationships" xmlns:m="http://schemas.openxmlformats.org/officeDocument/2006/math" xmlns:v="urn:schemas-microsoft-com:vml" xmlns:wp14="http://schemas.microsoft.com/office/word/2010/wordprocessingDrawing" xmlns:wp="http://schemas.openxmlformats.org/drawingml/2006/wordprocessingDrawing" xmlns:w10="urn:schemas-microsoft-com:office:word" xmlns:w="http://schemas.openxmlformats.org/wordprocessingml/2006/main" xmlns:w14="http://schemas.microsoft.com/office/word/2010/wordml" xmlns:w15="http://schemas.microsoft.com/office/word/2012/wordml" xmlns:w16se="http://schemas.microsoft.com/office/word/2015/wordml/symex" xmlns:wpg="http://schemas.microsoft.com/office/word/2010/wordprocessingGroup" xmlns:wpi="http://schemas.microsoft.com/office/word/2010/wordprocessingInk" xmlns:wne="http://schemas.microsoft.com/office/word/2006/wordml" xmlns:wps="http://schemas.microsoft.com/office/word/2010/wordprocessingShape" mc:Ignorable="w14 w15 w16se wp14">
   <w:endnote w:type="separator" w:id="-1">
     <w:p>
       <w:r>
@@ -12495,7 +12514,7 @@
 </file>
 
 <file path=word/footer1.xml><?xml version="1.0" encoding="utf-8"?>
-<w:ftr xmlns:wpc="http://schemas.microsoft.com/office/word/2010/wordprocessingCanvas" xmlns:cx="http://schemas.microsoft.com/office/drawing/2014/chartex" xmlns:cx1="http://schemas.microsoft.com/office/drawing/2015/9/8/chartex" xmlns:cx2="http://schemas.microsoft.com/office/drawing/2015/10/21/chartex" xmlns:cx3="http://schemas.microsoft.com/office/drawing/2016/5/9/chartex" xmlns:cx4="http://schemas.microsoft.com/office/drawing/2016/5/10/chartex" xmlns:cx5="http://schemas.microsoft.com/office/drawing/2016/5/11/chartex" xmlns:cx6="http://schemas.microsoft.com/office/drawing/2016/5/12/chartex" xmlns:cx7="http://schemas.microsoft.com/office/drawing/2016/5/13/chartex" xmlns:cx8="http://schemas.microsoft.com/office/drawing/2016/5/14/chartex" xmlns:mc="http://schemas.openxmlformats.org/markup-compatibility/2006" xmlns:aink="http://schemas.microsoft.com/office/drawing/2016/ink" xmlns:am3d="http://schemas.microsoft.com/office/drawing/2017/model3d" xmlns:o="urn:schemas-microsoft-com:office:office" xmlns:oel="http://schemas.microsoft.com/office/2019/extlst" xmlns:r="http://schemas.openxmlformats.org/officeDocument/2006/relationships" xmlns:m="http://schemas.openxmlformats.org/officeDocument/2006/math" xmlns:v="urn:schemas-microsoft-com:vml" xmlns:wp14="http://schemas.microsoft.com/office/word/2010/wordprocessingDrawing" xmlns:wp="http://schemas.openxmlformats.org/drawingml/2006/wordprocessingDrawing" xmlns:w10="urn:schemas-microsoft-com:office:word" xmlns:w="http://schemas.openxmlformats.org/wordprocessingml/2006/main" xmlns:w14="http://schemas.microsoft.com/office/word/2010/wordml" xmlns:w15="http://schemas.microsoft.com/office/word/2012/wordml" xmlns:w16cex="http://schemas.microsoft.com/office/word/2018/wordml/cex" xmlns:w16cid="http://schemas.microsoft.com/office/word/2016/wordml/cid" xmlns:w16="http://schemas.microsoft.com/office/word/2018/wordml" xmlns:w16sdtdh="http://schemas.microsoft.com/office/word/2020/wordml/sdtdatahash" xmlns:w16se="http://schemas.microsoft.com/office/word/2015/wordml/symex" xmlns:wpg="http://schemas.microsoft.com/office/word/2010/wordprocessingGroup" xmlns:wpi="http://schemas.microsoft.com/office/word/2010/wordprocessingInk" xmlns:wne="http://schemas.microsoft.com/office/word/2006/wordml" xmlns:wps="http://schemas.microsoft.com/office/word/2010/wordprocessingShape" mc:Ignorable="w14 w15 w16se w16cid w16 w16cex w16sdtdh wp14">
+<w:ftr xmlns:wpc="http://schemas.microsoft.com/office/word/2010/wordprocessingCanvas" xmlns:cx="http://schemas.microsoft.com/office/drawing/2014/chartex" xmlns:mc="http://schemas.openxmlformats.org/markup-compatibility/2006" xmlns:o="urn:schemas-microsoft-com:office:office" xmlns:r="http://schemas.openxmlformats.org/officeDocument/2006/relationships" xmlns:m="http://schemas.openxmlformats.org/officeDocument/2006/math" xmlns:v="urn:schemas-microsoft-com:vml" xmlns:wp14="http://schemas.microsoft.com/office/word/2010/wordprocessingDrawing" xmlns:wp="http://schemas.openxmlformats.org/drawingml/2006/wordprocessingDrawing" xmlns:w10="urn:schemas-microsoft-com:office:word" xmlns:w="http://schemas.openxmlformats.org/wordprocessingml/2006/main" xmlns:w14="http://schemas.microsoft.com/office/word/2010/wordml" xmlns:w15="http://schemas.microsoft.com/office/word/2012/wordml" xmlns:w16se="http://schemas.microsoft.com/office/word/2015/wordml/symex" xmlns:wpg="http://schemas.microsoft.com/office/word/2010/wordprocessingGroup" xmlns:wpi="http://schemas.microsoft.com/office/word/2010/wordprocessingInk" xmlns:wne="http://schemas.microsoft.com/office/word/2006/wordml" xmlns:wps="http://schemas.microsoft.com/office/word/2010/wordprocessingShape" mc:Ignorable="w14 w15 w16se wp14">
   <w:p>
     <w:pPr>
       <w:ind w:right="599"/>
@@ -12513,15 +12532,15 @@
       <w:jc w:val="center"/>
       <w:rPr>
         <w:color w:val="0D0D0D"/>
-        <w:sz w:val="28"/>
-        <w:szCs w:val="28"/>
+        <w:sz w:val="22"/>
+        <w:szCs w:val="22"/>
       </w:rPr>
     </w:pPr>
     <w:r>
       <w:rPr>
         <w:color w:val="0D0D0D"/>
-        <w:sz w:val="28"/>
-        <w:szCs w:val="28"/>
+        <w:sz w:val="22"/>
+        <w:szCs w:val="22"/>
       </w:rPr>
       <w:t>Department of Computer Science and Engineering</w:t>
     </w:r>
@@ -12587,7 +12606,7 @@
 </file>
 
 <file path=word/footer2.xml><?xml version="1.0" encoding="utf-8"?>
-<w:ftr xmlns:wpc="http://schemas.microsoft.com/office/word/2010/wordprocessingCanvas" xmlns:cx="http://schemas.microsoft.com/office/drawing/2014/chartex" xmlns:cx1="http://schemas.microsoft.com/office/drawing/2015/9/8/chartex" xmlns:cx2="http://schemas.microsoft.com/office/drawing/2015/10/21/chartex" xmlns:cx3="http://schemas.microsoft.com/office/drawing/2016/5/9/chartex" xmlns:cx4="http://schemas.microsoft.com/office/drawing/2016/5/10/chartex" xmlns:cx5="http://schemas.microsoft.com/office/drawing/2016/5/11/chartex" xmlns:cx6="http://schemas.microsoft.com/office/drawing/2016/5/12/chartex" xmlns:cx7="http://schemas.microsoft.com/office/drawing/2016/5/13/chartex" xmlns:cx8="http://schemas.microsoft.com/office/drawing/2016/5/14/chartex" xmlns:mc="http://schemas.openxmlformats.org/markup-compatibility/2006" xmlns:aink="http://schemas.microsoft.com/office/drawing/2016/ink" xmlns:am3d="http://schemas.microsoft.com/office/drawing/2017/model3d" xmlns:o="urn:schemas-microsoft-com:office:office" xmlns:oel="http://schemas.microsoft.com/office/2019/extlst" xmlns:r="http://schemas.openxmlformats.org/officeDocument/2006/relationships" xmlns:m="http://schemas.openxmlformats.org/officeDocument/2006/math" xmlns:v="urn:schemas-microsoft-com:vml" xmlns:wp14="http://schemas.microsoft.com/office/word/2010/wordprocessingDrawing" xmlns:wp="http://schemas.openxmlformats.org/drawingml/2006/wordprocessingDrawing" xmlns:w10="urn:schemas-microsoft-com:office:word" xmlns:w="http://schemas.openxmlformats.org/wordprocessingml/2006/main" xmlns:w14="http://schemas.microsoft.com/office/word/2010/wordml" xmlns:w15="http://schemas.microsoft.com/office/word/2012/wordml" xmlns:w16cex="http://schemas.microsoft.com/office/word/2018/wordml/cex" xmlns:w16cid="http://schemas.microsoft.com/office/word/2016/wordml/cid" xmlns:w16="http://schemas.microsoft.com/office/word/2018/wordml" xmlns:w16sdtdh="http://schemas.microsoft.com/office/word/2020/wordml/sdtdatahash" xmlns:w16se="http://schemas.microsoft.com/office/word/2015/wordml/symex" xmlns:wpg="http://schemas.microsoft.com/office/word/2010/wordprocessingGroup" xmlns:wpi="http://schemas.microsoft.com/office/word/2010/wordprocessingInk" xmlns:wne="http://schemas.microsoft.com/office/word/2006/wordml" xmlns:wps="http://schemas.microsoft.com/office/word/2010/wordprocessingShape" mc:Ignorable="w14 w15 w16se w16cid w16 w16cex w16sdtdh wp14">
+<w:ftr xmlns:wpc="http://schemas.microsoft.com/office/word/2010/wordprocessingCanvas" xmlns:cx="http://schemas.microsoft.com/office/drawing/2014/chartex" xmlns:mc="http://schemas.openxmlformats.org/markup-compatibility/2006" xmlns:o="urn:schemas-microsoft-com:office:office" xmlns:r="http://schemas.openxmlformats.org/officeDocument/2006/relationships" xmlns:m="http://schemas.openxmlformats.org/officeDocument/2006/math" xmlns:v="urn:schemas-microsoft-com:vml" xmlns:wp14="http://schemas.microsoft.com/office/word/2010/wordprocessingDrawing" xmlns:wp="http://schemas.openxmlformats.org/drawingml/2006/wordprocessingDrawing" xmlns:w10="urn:schemas-microsoft-com:office:word" xmlns:w="http://schemas.openxmlformats.org/wordprocessingml/2006/main" xmlns:w14="http://schemas.microsoft.com/office/word/2010/wordml" xmlns:w15="http://schemas.microsoft.com/office/word/2012/wordml" xmlns:w16se="http://schemas.microsoft.com/office/word/2015/wordml/symex" xmlns:wpg="http://schemas.microsoft.com/office/word/2010/wordprocessingGroup" xmlns:wpi="http://schemas.microsoft.com/office/word/2010/wordprocessingInk" xmlns:wne="http://schemas.microsoft.com/office/word/2006/wordml" xmlns:wps="http://schemas.microsoft.com/office/word/2010/wordprocessingShape" mc:Ignorable="w14 w15 w16se wp14">
   <w:p>
     <w:pPr>
       <w:ind w:right="599"/>
@@ -12641,7 +12660,7 @@
 </file>
 
 <file path=word/footnotes.xml><?xml version="1.0" encoding="utf-8"?>
-<w:footnotes xmlns:wpc="http://schemas.microsoft.com/office/word/2010/wordprocessingCanvas" xmlns:cx="http://schemas.microsoft.com/office/drawing/2014/chartex" xmlns:cx1="http://schemas.microsoft.com/office/drawing/2015/9/8/chartex" xmlns:cx2="http://schemas.microsoft.com/office/drawing/2015/10/21/chartex" xmlns:cx3="http://schemas.microsoft.com/office/drawing/2016/5/9/chartex" xmlns:cx4="http://schemas.microsoft.com/office/drawing/2016/5/10/chartex" xmlns:cx5="http://schemas.microsoft.com/office/drawing/2016/5/11/chartex" xmlns:cx6="http://schemas.microsoft.com/office/drawing/2016/5/12/chartex" xmlns:cx7="http://schemas.microsoft.com/office/drawing/2016/5/13/chartex" xmlns:cx8="http://schemas.microsoft.com/office/drawing/2016/5/14/chartex" xmlns:mc="http://schemas.openxmlformats.org/markup-compatibility/2006" xmlns:aink="http://schemas.microsoft.com/office/drawing/2016/ink" xmlns:am3d="http://schemas.microsoft.com/office/drawing/2017/model3d" xmlns:o="urn:schemas-microsoft-com:office:office" xmlns:oel="http://schemas.microsoft.com/office/2019/extlst" xmlns:r="http://schemas.openxmlformats.org/officeDocument/2006/relationships" xmlns:m="http://schemas.openxmlformats.org/officeDocument/2006/math" xmlns:v="urn:schemas-microsoft-com:vml" xmlns:wp14="http://schemas.microsoft.com/office/word/2010/wordprocessingDrawing" xmlns:wp="http://schemas.openxmlformats.org/drawingml/2006/wordprocessingDrawing" xmlns:w10="urn:schemas-microsoft-com:office:word" xmlns:w="http://schemas.openxmlformats.org/wordprocessingml/2006/main" xmlns:w14="http://schemas.microsoft.com/office/word/2010/wordml" xmlns:w15="http://schemas.microsoft.com/office/word/2012/wordml" xmlns:w16cex="http://schemas.microsoft.com/office/word/2018/wordml/cex" xmlns:w16cid="http://schemas.microsoft.com/office/word/2016/wordml/cid" xmlns:w16="http://schemas.microsoft.com/office/word/2018/wordml" xmlns:w16sdtdh="http://schemas.microsoft.com/office/word/2020/wordml/sdtdatahash" xmlns:w16se="http://schemas.microsoft.com/office/word/2015/wordml/symex" xmlns:wpg="http://schemas.microsoft.com/office/word/2010/wordprocessingGroup" xmlns:wpi="http://schemas.microsoft.com/office/word/2010/wordprocessingInk" xmlns:wne="http://schemas.microsoft.com/office/word/2006/wordml" xmlns:wps="http://schemas.microsoft.com/office/word/2010/wordprocessingShape" mc:Ignorable="w14 w15 w16se w16cid w16 w16cex w16sdtdh wp14">
+<w:footnotes xmlns:wpc="http://schemas.microsoft.com/office/word/2010/wordprocessingCanvas" xmlns:cx="http://schemas.microsoft.com/office/drawing/2014/chartex" xmlns:mc="http://schemas.openxmlformats.org/markup-compatibility/2006" xmlns:o="urn:schemas-microsoft-com:office:office" xmlns:r="http://schemas.openxmlformats.org/officeDocument/2006/relationships" xmlns:m="http://schemas.openxmlformats.org/officeDocument/2006/math" xmlns:v="urn:schemas-microsoft-com:vml" xmlns:wp14="http://schemas.microsoft.com/office/word/2010/wordprocessingDrawing" xmlns:wp="http://schemas.openxmlformats.org/drawingml/2006/wordprocessingDrawing" xmlns:w10="urn:schemas-microsoft-com:office:word" xmlns:w="http://schemas.openxmlformats.org/wordprocessingml/2006/main" xmlns:w14="http://schemas.microsoft.com/office/word/2010/wordml" xmlns:w15="http://schemas.microsoft.com/office/word/2012/wordml" xmlns:w16se="http://schemas.microsoft.com/office/word/2015/wordml/symex" xmlns:wpg="http://schemas.microsoft.com/office/word/2010/wordprocessingGroup" xmlns:wpi="http://schemas.microsoft.com/office/word/2010/wordprocessingInk" xmlns:wne="http://schemas.microsoft.com/office/word/2006/wordml" xmlns:wps="http://schemas.microsoft.com/office/word/2010/wordprocessingShape" mc:Ignorable="w14 w15 w16se wp14">
   <w:footnote w:type="separator" w:id="-1">
     <w:p>
       <w:r>
@@ -12660,7 +12679,7 @@
 </file>
 
 <file path=word/header1.xml><?xml version="1.0" encoding="utf-8"?>
-<w:hdr xmlns:wpc="http://schemas.microsoft.com/office/word/2010/wordprocessingCanvas" xmlns:cx="http://schemas.microsoft.com/office/drawing/2014/chartex" xmlns:cx1="http://schemas.microsoft.com/office/drawing/2015/9/8/chartex" xmlns:cx2="http://schemas.microsoft.com/office/drawing/2015/10/21/chartex" xmlns:cx3="http://schemas.microsoft.com/office/drawing/2016/5/9/chartex" xmlns:cx4="http://schemas.microsoft.com/office/drawing/2016/5/10/chartex" xmlns:cx5="http://schemas.microsoft.com/office/drawing/2016/5/11/chartex" xmlns:cx6="http://schemas.microsoft.com/office/drawing/2016/5/12/chartex" xmlns:cx7="http://schemas.microsoft.com/office/drawing/2016/5/13/chartex" xmlns:cx8="http://schemas.microsoft.com/office/drawing/2016/5/14/chartex" xmlns:mc="http://schemas.openxmlformats.org/markup-compatibility/2006" xmlns:aink="http://schemas.microsoft.com/office/drawing/2016/ink" xmlns:am3d="http://schemas.microsoft.com/office/drawing/2017/model3d" xmlns:o="urn:schemas-microsoft-com:office:office" xmlns:oel="http://schemas.microsoft.com/office/2019/extlst" xmlns:r="http://schemas.openxmlformats.org/officeDocument/2006/relationships" xmlns:m="http://schemas.openxmlformats.org/officeDocument/2006/math" xmlns:v="urn:schemas-microsoft-com:vml" xmlns:wp14="http://schemas.microsoft.com/office/word/2010/wordprocessingDrawing" xmlns:wp="http://schemas.openxmlformats.org/drawingml/2006/wordprocessingDrawing" xmlns:w10="urn:schemas-microsoft-com:office:word" xmlns:w="http://schemas.openxmlformats.org/wordprocessingml/2006/main" xmlns:w14="http://schemas.microsoft.com/office/word/2010/wordml" xmlns:w15="http://schemas.microsoft.com/office/word/2012/wordml" xmlns:w16cex="http://schemas.microsoft.com/office/word/2018/wordml/cex" xmlns:w16cid="http://schemas.microsoft.com/office/word/2016/wordml/cid" xmlns:w16="http://schemas.microsoft.com/office/word/2018/wordml" xmlns:w16sdtdh="http://schemas.microsoft.com/office/word/2020/wordml/sdtdatahash" xmlns:w16se="http://schemas.microsoft.com/office/word/2015/wordml/symex" xmlns:wpg="http://schemas.microsoft.com/office/word/2010/wordprocessingGroup" xmlns:wpi="http://schemas.microsoft.com/office/word/2010/wordprocessingInk" xmlns:wne="http://schemas.microsoft.com/office/word/2006/wordml" xmlns:wps="http://schemas.microsoft.com/office/word/2010/wordprocessingShape" mc:Ignorable="w14 w15 w16se w16cid w16 w16cex w16sdtdh wp14">
+<w:hdr xmlns:wpc="http://schemas.microsoft.com/office/word/2010/wordprocessingCanvas" xmlns:cx="http://schemas.microsoft.com/office/drawing/2014/chartex" xmlns:mc="http://schemas.openxmlformats.org/markup-compatibility/2006" xmlns:o="urn:schemas-microsoft-com:office:office" xmlns:r="http://schemas.openxmlformats.org/officeDocument/2006/relationships" xmlns:m="http://schemas.openxmlformats.org/officeDocument/2006/math" xmlns:v="urn:schemas-microsoft-com:vml" xmlns:wp14="http://schemas.microsoft.com/office/word/2010/wordprocessingDrawing" xmlns:wp="http://schemas.openxmlformats.org/drawingml/2006/wordprocessingDrawing" xmlns:w10="urn:schemas-microsoft-com:office:word" xmlns:w="http://schemas.openxmlformats.org/wordprocessingml/2006/main" xmlns:w14="http://schemas.microsoft.com/office/word/2010/wordml" xmlns:w15="http://schemas.microsoft.com/office/word/2012/wordml" xmlns:w16se="http://schemas.microsoft.com/office/word/2015/wordml/symex" xmlns:wpg="http://schemas.microsoft.com/office/word/2010/wordprocessingGroup" xmlns:wpi="http://schemas.microsoft.com/office/word/2010/wordprocessingInk" xmlns:wne="http://schemas.microsoft.com/office/word/2006/wordml" xmlns:wps="http://schemas.microsoft.com/office/word/2010/wordprocessingShape" mc:Ignorable="w14 w15 w16se wp14">
   <w:p>
     <w:pPr>
       <w:pBdr>
@@ -12731,7 +12750,7 @@
 </file>
 
 <file path=word/header2.xml><?xml version="1.0" encoding="utf-8"?>
-<w:hdr xmlns:wpc="http://schemas.microsoft.com/office/word/2010/wordprocessingCanvas" xmlns:cx="http://schemas.microsoft.com/office/drawing/2014/chartex" xmlns:cx1="http://schemas.microsoft.com/office/drawing/2015/9/8/chartex" xmlns:cx2="http://schemas.microsoft.com/office/drawing/2015/10/21/chartex" xmlns:cx3="http://schemas.microsoft.com/office/drawing/2016/5/9/chartex" xmlns:cx4="http://schemas.microsoft.com/office/drawing/2016/5/10/chartex" xmlns:cx5="http://schemas.microsoft.com/office/drawing/2016/5/11/chartex" xmlns:cx6="http://schemas.microsoft.com/office/drawing/2016/5/12/chartex" xmlns:cx7="http://schemas.microsoft.com/office/drawing/2016/5/13/chartex" xmlns:cx8="http://schemas.microsoft.com/office/drawing/2016/5/14/chartex" xmlns:mc="http://schemas.openxmlformats.org/markup-compatibility/2006" xmlns:aink="http://schemas.microsoft.com/office/drawing/2016/ink" xmlns:am3d="http://schemas.microsoft.com/office/drawing/2017/model3d" xmlns:o="urn:schemas-microsoft-com:office:office" xmlns:oel="http://schemas.microsoft.com/office/2019/extlst" xmlns:r="http://schemas.openxmlformats.org/officeDocument/2006/relationships" xmlns:m="http://schemas.openxmlformats.org/officeDocument/2006/math" xmlns:v="urn:schemas-microsoft-com:vml" xmlns:wp14="http://schemas.microsoft.com/office/word/2010/wordprocessingDrawing" xmlns:wp="http://schemas.openxmlformats.org/drawingml/2006/wordprocessingDrawing" xmlns:w10="urn:schemas-microsoft-com:office:word" xmlns:w="http://schemas.openxmlformats.org/wordprocessingml/2006/main" xmlns:w14="http://schemas.microsoft.com/office/word/2010/wordml" xmlns:w15="http://schemas.microsoft.com/office/word/2012/wordml" xmlns:w16cex="http://schemas.microsoft.com/office/word/2018/wordml/cex" xmlns:w16cid="http://schemas.microsoft.com/office/word/2016/wordml/cid" xmlns:w16="http://schemas.microsoft.com/office/word/2018/wordml" xmlns:w16sdtdh="http://schemas.microsoft.com/office/word/2020/wordml/sdtdatahash" xmlns:w16se="http://schemas.microsoft.com/office/word/2015/wordml/symex" xmlns:wpg="http://schemas.microsoft.com/office/word/2010/wordprocessingGroup" xmlns:wpi="http://schemas.microsoft.com/office/word/2010/wordprocessingInk" xmlns:wne="http://schemas.microsoft.com/office/word/2006/wordml" xmlns:wps="http://schemas.microsoft.com/office/word/2010/wordprocessingShape" mc:Ignorable="w14 w15 w16se w16cid w16 w16cex w16sdtdh wp14">
+<w:hdr xmlns:wpc="http://schemas.microsoft.com/office/word/2010/wordprocessingCanvas" xmlns:cx="http://schemas.microsoft.com/office/drawing/2014/chartex" xmlns:mc="http://schemas.openxmlformats.org/markup-compatibility/2006" xmlns:o="urn:schemas-microsoft-com:office:office" xmlns:r="http://schemas.openxmlformats.org/officeDocument/2006/relationships" xmlns:m="http://schemas.openxmlformats.org/officeDocument/2006/math" xmlns:v="urn:schemas-microsoft-com:vml" xmlns:wp14="http://schemas.microsoft.com/office/word/2010/wordprocessingDrawing" xmlns:wp="http://schemas.openxmlformats.org/drawingml/2006/wordprocessingDrawing" xmlns:w10="urn:schemas-microsoft-com:office:word" xmlns:w="http://schemas.openxmlformats.org/wordprocessingml/2006/main" xmlns:w14="http://schemas.microsoft.com/office/word/2010/wordml" xmlns:w15="http://schemas.microsoft.com/office/word/2012/wordml" xmlns:w16se="http://schemas.microsoft.com/office/word/2015/wordml/symex" xmlns:wpg="http://schemas.microsoft.com/office/word/2010/wordprocessingGroup" xmlns:wpi="http://schemas.microsoft.com/office/word/2010/wordprocessingInk" xmlns:wne="http://schemas.microsoft.com/office/word/2006/wordml" xmlns:wps="http://schemas.microsoft.com/office/word/2010/wordprocessingShape" mc:Ignorable="w14 w15 w16se wp14">
   <w:p>
     <w:pPr>
       <w:pBdr>
@@ -12841,7 +12860,7 @@
 </file>
 
 <file path=word/numbering.xml><?xml version="1.0" encoding="utf-8"?>
-<w:numbering xmlns:wpc="http://schemas.microsoft.com/office/word/2010/wordprocessingCanvas" xmlns:cx="http://schemas.microsoft.com/office/drawing/2014/chartex" xmlns:cx1="http://schemas.microsoft.com/office/drawing/2015/9/8/chartex" xmlns:cx2="http://schemas.microsoft.com/office/drawing/2015/10/21/chartex" xmlns:cx3="http://schemas.microsoft.com/office/drawing/2016/5/9/chartex" xmlns:cx4="http://schemas.microsoft.com/office/drawing/2016/5/10/chartex" xmlns:cx5="http://schemas.microsoft.com/office/drawing/2016/5/11/chartex" xmlns:cx6="http://schemas.microsoft.com/office/drawing/2016/5/12/chartex" xmlns:cx7="http://schemas.microsoft.com/office/drawing/2016/5/13/chartex" xmlns:cx8="http://schemas.microsoft.com/office/drawing/2016/5/14/chartex" xmlns:mc="http://schemas.openxmlformats.org/markup-compatibility/2006" xmlns:aink="http://schemas.microsoft.com/office/drawing/2016/ink" xmlns:am3d="http://schemas.microsoft.com/office/drawing/2017/model3d" xmlns:o="urn:schemas-microsoft-com:office:office" xmlns:oel="http://schemas.microsoft.com/office/2019/extlst" xmlns:r="http://schemas.openxmlformats.org/officeDocument/2006/relationships" xmlns:m="http://schemas.openxmlformats.org/officeDocument/2006/math" xmlns:v="urn:schemas-microsoft-com:vml" xmlns:wp14="http://schemas.microsoft.com/office/word/2010/wordprocessingDrawing" xmlns:wp="http://schemas.openxmlformats.org/drawingml/2006/wordprocessingDrawing" xmlns:w10="urn:schemas-microsoft-com:office:word" xmlns:w="http://schemas.openxmlformats.org/wordprocessingml/2006/main" xmlns:w14="http://schemas.microsoft.com/office/word/2010/wordml" xmlns:w15="http://schemas.microsoft.com/office/word/2012/wordml" xmlns:w16cex="http://schemas.microsoft.com/office/word/2018/wordml/cex" xmlns:w16cid="http://schemas.microsoft.com/office/word/2016/wordml/cid" xmlns:w16="http://schemas.microsoft.com/office/word/2018/wordml" xmlns:w16sdtdh="http://schemas.microsoft.com/office/word/2020/wordml/sdtdatahash" xmlns:w16se="http://schemas.microsoft.com/office/word/2015/wordml/symex" xmlns:wpg="http://schemas.microsoft.com/office/word/2010/wordprocessingGroup" xmlns:wpi="http://schemas.microsoft.com/office/word/2010/wordprocessingInk" xmlns:wne="http://schemas.microsoft.com/office/word/2006/wordml" xmlns:wps="http://schemas.microsoft.com/office/word/2010/wordprocessingShape" mc:Ignorable="w14 w15 w16se w16cid w16 w16cex w16sdtdh wp14">
+<w:numbering xmlns:wpc="http://schemas.microsoft.com/office/word/2010/wordprocessingCanvas" xmlns:cx="http://schemas.microsoft.com/office/drawing/2014/chartex" xmlns:mc="http://schemas.openxmlformats.org/markup-compatibility/2006" xmlns:o="urn:schemas-microsoft-com:office:office" xmlns:r="http://schemas.openxmlformats.org/officeDocument/2006/relationships" xmlns:m="http://schemas.openxmlformats.org/officeDocument/2006/math" xmlns:v="urn:schemas-microsoft-com:vml" xmlns:wp14="http://schemas.microsoft.com/office/word/2010/wordprocessingDrawing" xmlns:wp="http://schemas.openxmlformats.org/drawingml/2006/wordprocessingDrawing" xmlns:w10="urn:schemas-microsoft-com:office:word" xmlns:w="http://schemas.openxmlformats.org/wordprocessingml/2006/main" xmlns:w14="http://schemas.microsoft.com/office/word/2010/wordml" xmlns:w15="http://schemas.microsoft.com/office/word/2012/wordml" xmlns:w16se="http://schemas.microsoft.com/office/word/2015/wordml/symex" xmlns:wpg="http://schemas.microsoft.com/office/word/2010/wordprocessingGroup" xmlns:wpi="http://schemas.microsoft.com/office/word/2010/wordprocessingInk" xmlns:wne="http://schemas.microsoft.com/office/word/2006/wordml" xmlns:wps="http://schemas.microsoft.com/office/word/2010/wordprocessingShape" mc:Ignorable="w14 w15 w16se wp14">
   <w:abstractNum w:abstractNumId="0" w15:restartNumberingAfterBreak="0">
     <w:nsid w:val="03D5369C"/>
     <w:multiLevelType w:val="multilevel"/>
@@ -19915,169 +19934,169 @@
       </w:rPr>
     </w:lvl>
   </w:abstractNum>
-  <w:num w:numId="1" w16cid:durableId="1588617800">
+  <w:num w:numId="1">
     <w:abstractNumId w:val="25"/>
   </w:num>
-  <w:num w:numId="2" w16cid:durableId="2131700495">
+  <w:num w:numId="2">
     <w:abstractNumId w:val="35"/>
   </w:num>
-  <w:num w:numId="3" w16cid:durableId="1138180718">
+  <w:num w:numId="3">
     <w:abstractNumId w:val="33"/>
   </w:num>
-  <w:num w:numId="4" w16cid:durableId="14312826">
+  <w:num w:numId="4">
     <w:abstractNumId w:val="27"/>
   </w:num>
-  <w:num w:numId="5" w16cid:durableId="401563456">
+  <w:num w:numId="5">
     <w:abstractNumId w:val="41"/>
   </w:num>
-  <w:num w:numId="6" w16cid:durableId="607665830">
+  <w:num w:numId="6">
     <w:abstractNumId w:val="39"/>
   </w:num>
-  <w:num w:numId="7" w16cid:durableId="1613786881">
+  <w:num w:numId="7">
     <w:abstractNumId w:val="13"/>
   </w:num>
-  <w:num w:numId="8" w16cid:durableId="1043098873">
+  <w:num w:numId="8">
     <w:abstractNumId w:val="22"/>
   </w:num>
-  <w:num w:numId="9" w16cid:durableId="863786308">
+  <w:num w:numId="9">
     <w:abstractNumId w:val="17"/>
   </w:num>
-  <w:num w:numId="10" w16cid:durableId="1143348371">
+  <w:num w:numId="10">
     <w:abstractNumId w:val="12"/>
   </w:num>
-  <w:num w:numId="11" w16cid:durableId="591427902">
+  <w:num w:numId="11">
     <w:abstractNumId w:val="29"/>
   </w:num>
-  <w:num w:numId="12" w16cid:durableId="66810243">
+  <w:num w:numId="12">
     <w:abstractNumId w:val="3"/>
   </w:num>
-  <w:num w:numId="13" w16cid:durableId="1535070630">
+  <w:num w:numId="13">
     <w:abstractNumId w:val="28"/>
   </w:num>
-  <w:num w:numId="14" w16cid:durableId="1732582899">
+  <w:num w:numId="14">
     <w:abstractNumId w:val="45"/>
   </w:num>
-  <w:num w:numId="15" w16cid:durableId="1403479876">
+  <w:num w:numId="15">
     <w:abstractNumId w:val="51"/>
   </w:num>
-  <w:num w:numId="16" w16cid:durableId="964194531">
+  <w:num w:numId="16">
     <w:abstractNumId w:val="52"/>
   </w:num>
-  <w:num w:numId="17" w16cid:durableId="399136131">
+  <w:num w:numId="17">
     <w:abstractNumId w:val="46"/>
   </w:num>
-  <w:num w:numId="18" w16cid:durableId="988024489">
+  <w:num w:numId="18">
     <w:abstractNumId w:val="48"/>
   </w:num>
-  <w:num w:numId="19" w16cid:durableId="387991991">
+  <w:num w:numId="19">
     <w:abstractNumId w:val="18"/>
   </w:num>
-  <w:num w:numId="20" w16cid:durableId="200825426">
+  <w:num w:numId="20">
     <w:abstractNumId w:val="20"/>
   </w:num>
-  <w:num w:numId="21" w16cid:durableId="1378966723">
+  <w:num w:numId="21">
     <w:abstractNumId w:val="44"/>
   </w:num>
-  <w:num w:numId="22" w16cid:durableId="942767005">
+  <w:num w:numId="22">
     <w:abstractNumId w:val="2"/>
   </w:num>
-  <w:num w:numId="23" w16cid:durableId="800655139">
+  <w:num w:numId="23">
     <w:abstractNumId w:val="50"/>
   </w:num>
-  <w:num w:numId="24" w16cid:durableId="1994869598">
+  <w:num w:numId="24">
     <w:abstractNumId w:val="23"/>
   </w:num>
-  <w:num w:numId="25" w16cid:durableId="1845242205">
+  <w:num w:numId="25">
     <w:abstractNumId w:val="15"/>
   </w:num>
-  <w:num w:numId="26" w16cid:durableId="526212895">
+  <w:num w:numId="26">
     <w:abstractNumId w:val="31"/>
   </w:num>
-  <w:num w:numId="27" w16cid:durableId="1900510003">
+  <w:num w:numId="27">
     <w:abstractNumId w:val="9"/>
   </w:num>
-  <w:num w:numId="28" w16cid:durableId="1365708990">
+  <w:num w:numId="28">
     <w:abstractNumId w:val="16"/>
   </w:num>
-  <w:num w:numId="29" w16cid:durableId="350379299">
+  <w:num w:numId="29">
     <w:abstractNumId w:val="49"/>
   </w:num>
-  <w:num w:numId="30" w16cid:durableId="240219305">
+  <w:num w:numId="30">
     <w:abstractNumId w:val="30"/>
   </w:num>
-  <w:num w:numId="31" w16cid:durableId="1738238110">
+  <w:num w:numId="31">
     <w:abstractNumId w:val="11"/>
   </w:num>
-  <w:num w:numId="32" w16cid:durableId="225532640">
+  <w:num w:numId="32">
     <w:abstractNumId w:val="43"/>
   </w:num>
-  <w:num w:numId="33" w16cid:durableId="1977686626">
+  <w:num w:numId="33">
     <w:abstractNumId w:val="53"/>
   </w:num>
-  <w:num w:numId="34" w16cid:durableId="1598366871">
+  <w:num w:numId="34">
     <w:abstractNumId w:val="54"/>
   </w:num>
-  <w:num w:numId="35" w16cid:durableId="602957888">
+  <w:num w:numId="35">
     <w:abstractNumId w:val="37"/>
   </w:num>
-  <w:num w:numId="36" w16cid:durableId="184026782">
+  <w:num w:numId="36">
     <w:abstractNumId w:val="32"/>
   </w:num>
-  <w:num w:numId="37" w16cid:durableId="606740639">
+  <w:num w:numId="37">
     <w:abstractNumId w:val="38"/>
   </w:num>
-  <w:num w:numId="38" w16cid:durableId="782043823">
+  <w:num w:numId="38">
     <w:abstractNumId w:val="24"/>
   </w:num>
-  <w:num w:numId="39" w16cid:durableId="2027167184">
+  <w:num w:numId="39">
     <w:abstractNumId w:val="8"/>
   </w:num>
-  <w:num w:numId="40" w16cid:durableId="1019895895">
+  <w:num w:numId="40">
     <w:abstractNumId w:val="36"/>
   </w:num>
-  <w:num w:numId="41" w16cid:durableId="105926217">
+  <w:num w:numId="41">
     <w:abstractNumId w:val="19"/>
   </w:num>
-  <w:num w:numId="42" w16cid:durableId="1062173273">
+  <w:num w:numId="42">
     <w:abstractNumId w:val="6"/>
   </w:num>
-  <w:num w:numId="43" w16cid:durableId="1531608382">
+  <w:num w:numId="43">
     <w:abstractNumId w:val="0"/>
   </w:num>
-  <w:num w:numId="44" w16cid:durableId="2145076344">
+  <w:num w:numId="44">
     <w:abstractNumId w:val="42"/>
   </w:num>
-  <w:num w:numId="45" w16cid:durableId="1154372635">
+  <w:num w:numId="45">
     <w:abstractNumId w:val="47"/>
   </w:num>
-  <w:num w:numId="46" w16cid:durableId="1398480285">
+  <w:num w:numId="46">
     <w:abstractNumId w:val="26"/>
   </w:num>
-  <w:num w:numId="47" w16cid:durableId="2015767231">
+  <w:num w:numId="47">
     <w:abstractNumId w:val="5"/>
   </w:num>
-  <w:num w:numId="48" w16cid:durableId="1729187519">
+  <w:num w:numId="48">
     <w:abstractNumId w:val="21"/>
   </w:num>
-  <w:num w:numId="49" w16cid:durableId="2066298816">
+  <w:num w:numId="49">
     <w:abstractNumId w:val="7"/>
   </w:num>
-  <w:num w:numId="50" w16cid:durableId="1894920567">
+  <w:num w:numId="50">
     <w:abstractNumId w:val="34"/>
   </w:num>
-  <w:num w:numId="51" w16cid:durableId="1194687432">
+  <w:num w:numId="51">
     <w:abstractNumId w:val="40"/>
   </w:num>
-  <w:num w:numId="52" w16cid:durableId="39522104">
+  <w:num w:numId="52">
     <w:abstractNumId w:val="14"/>
   </w:num>
-  <w:num w:numId="53" w16cid:durableId="1441143589">
+  <w:num w:numId="53">
     <w:abstractNumId w:val="4"/>
   </w:num>
-  <w:num w:numId="54" w16cid:durableId="726418203">
+  <w:num w:numId="54">
     <w:abstractNumId w:val="10"/>
   </w:num>
-  <w:num w:numId="55" w16cid:durableId="1610434314">
+  <w:num w:numId="55">
     <w:abstractNumId w:val="1"/>
   </w:num>
   <w:numIdMacAtCleanup w:val="52"/>
@@ -20085,7 +20104,7 @@
 </file>
 
 <file path=word/styles.xml><?xml version="1.0" encoding="utf-8"?>
-<w:styles xmlns:mc="http://schemas.openxmlformats.org/markup-compatibility/2006" xmlns:r="http://schemas.openxmlformats.org/officeDocument/2006/relationships" xmlns:w="http://schemas.openxmlformats.org/wordprocessingml/2006/main" xmlns:w14="http://schemas.microsoft.com/office/word/2010/wordml" xmlns:w15="http://schemas.microsoft.com/office/word/2012/wordml" xmlns:w16cex="http://schemas.microsoft.com/office/word/2018/wordml/cex" xmlns:w16cid="http://schemas.microsoft.com/office/word/2016/wordml/cid" xmlns:w16="http://schemas.microsoft.com/office/word/2018/wordml" xmlns:w16sdtdh="http://schemas.microsoft.com/office/word/2020/wordml/sdtdatahash" xmlns:w16se="http://schemas.microsoft.com/office/word/2015/wordml/symex" mc:Ignorable="w14 w15 w16se w16cid w16 w16cex w16sdtdh">
+<w:styles xmlns:mc="http://schemas.openxmlformats.org/markup-compatibility/2006" xmlns:r="http://schemas.openxmlformats.org/officeDocument/2006/relationships" xmlns:w="http://schemas.openxmlformats.org/wordprocessingml/2006/main" xmlns:w14="http://schemas.microsoft.com/office/word/2010/wordml" xmlns:w15="http://schemas.microsoft.com/office/word/2012/wordml" xmlns:w16se="http://schemas.microsoft.com/office/word/2015/wordml/symex" mc:Ignorable="w14 w15 w16se">
   <w:docDefaults>
     <w:rPrDefault>
       <w:rPr>
@@ -20097,7 +20116,7 @@
     </w:rPrDefault>
     <w:pPrDefault/>
   </w:docDefaults>
-  <w:latentStyles w:defLockedState="0" w:defUIPriority="99" w:defSemiHidden="0" w:defUnhideWhenUsed="0" w:defQFormat="0" w:count="376">
+  <w:latentStyles w:defLockedState="0" w:defUIPriority="99" w:defSemiHidden="0" w:defUnhideWhenUsed="0" w:defQFormat="0" w:count="371">
     <w:lsdException w:name="Normal" w:uiPriority="0" w:qFormat="1"/>
     <w:lsdException w:name="heading 1" w:uiPriority="9" w:qFormat="1"/>
     <w:lsdException w:name="heading 2" w:semiHidden="1" w:uiPriority="9" w:unhideWhenUsed="1" w:qFormat="1"/>
@@ -20469,11 +20488,6 @@
     <w:lsdException w:name="List Table 5 Dark Accent 6" w:uiPriority="50"/>
     <w:lsdException w:name="List Table 6 Colorful Accent 6" w:uiPriority="51"/>
     <w:lsdException w:name="List Table 7 Colorful Accent 6" w:uiPriority="52"/>
-    <w:lsdException w:name="Mention" w:semiHidden="1" w:unhideWhenUsed="1"/>
-    <w:lsdException w:name="Smart Hyperlink" w:semiHidden="1" w:unhideWhenUsed="1"/>
-    <w:lsdException w:name="Hashtag" w:semiHidden="1" w:unhideWhenUsed="1"/>
-    <w:lsdException w:name="Unresolved Mention" w:semiHidden="1" w:unhideWhenUsed="1"/>
-    <w:lsdException w:name="Smart Link" w:semiHidden="1" w:unhideWhenUsed="1"/>
   </w:latentStyles>
   <w:style w:type="paragraph" w:default="1" w:styleId="Normal">
     <w:name w:val="Normal"/>

--- a/5_Software Engineering__/Practicals/SE_Practicals.docx
+++ b/5_Software Engineering__/Practicals/SE_Practicals.docx
@@ -384,25 +384,19 @@
         <w:rPr>
           <w:color w:val="000000"/>
         </w:rPr>
-        <w:t xml:space="preserve"> </w:t>
+        <w:t xml:space="preserve"> Professor                           </w:t>
       </w:r>
       <w:r>
         <w:rPr>
           <w:color w:val="000000"/>
         </w:rPr>
-        <w:t xml:space="preserve">Associate </w:t>
+        <w:t xml:space="preserve">              </w:t>
       </w:r>
       <w:r>
         <w:rPr>
           <w:color w:val="000000"/>
         </w:rPr>
-        <w:t xml:space="preserve">Professor                           </w:t>
-      </w:r>
-      <w:r>
-        <w:rPr>
-          <w:color w:val="000000"/>
-        </w:rPr>
-        <w:t xml:space="preserve">               </w:t>
+        <w:t xml:space="preserve">                  </w:t>
       </w:r>
       <w:r>
         <w:rPr>
@@ -14187,166 +14181,53 @@
     </w:p>
     <w:p>
       <w:pPr>
+        <w:rPr>
+          <w:bCs/>
+          <w:szCs w:val="28"/>
+        </w:rPr>
+      </w:pPr>
+    </w:p>
+    <w:p>
+      <w:pPr>
+        <w:rPr>
+          <w:bCs/>
+          <w:szCs w:val="28"/>
+        </w:rPr>
+      </w:pPr>
+      <w:r>
+        <w:rPr>
+          <w:bCs/>
+          <w:szCs w:val="28"/>
+        </w:rPr>
+        <w:t>The UFP is calculated by summing up the scores for each type of function (inputs, outputs, inquiries, interfaces, and user files) across the three complexity levels.</w:t>
+      </w:r>
+    </w:p>
+    <w:p>
+      <w:pPr>
         <w:spacing w:after="240"/>
         <w:rPr>
-          <w:b/>
-          <w:bCs/>
-          <w:sz w:val="28"/>
-          <w:szCs w:val="28"/>
-          <w:u w:val="single"/>
-        </w:rPr>
-      </w:pPr>
-      <w:r>
-        <w:rPr>
-          <w:b/>
-          <w:bCs/>
-          <w:sz w:val="28"/>
-          <w:szCs w:val="28"/>
-          <w:u w:val="single"/>
-        </w:rPr>
-        <w:t>Calculations:</w:t>
-      </w:r>
-    </w:p>
-    <w:p>
-      <w:pPr>
-        <w:pStyle w:val="ListParagraph"/>
-        <w:numPr>
-          <w:ilvl w:val="6"/>
-          <w:numId w:val="41"/>
-        </w:numPr>
+          <w:bCs/>
+          <w:szCs w:val="28"/>
+        </w:rPr>
+      </w:pPr>
+      <w:r>
+        <w:rPr>
+          <w:bCs/>
+          <w:szCs w:val="28"/>
+        </w:rPr>
+        <w:t>Let's assume these UFP values for each complexity level:</w:t>
+      </w:r>
+    </w:p>
+    <w:p>
+      <w:pPr>
         <w:spacing w:after="240"/>
-        <w:ind w:left="426" w:hanging="426"/>
-        <w:rPr>
-          <w:b/>
-          <w:bCs/>
-          <w:szCs w:val="28"/>
-        </w:rPr>
-      </w:pPr>
-      <w:r>
-        <w:rPr>
-          <w:b/>
-          <w:bCs/>
-          <w:szCs w:val="28"/>
-        </w:rPr>
-        <w:t>Unadjusted Function Point (UFP):</w:t>
-      </w:r>
-    </w:p>
-    <w:p>
-      <w:pPr>
-        <w:rPr>
-          <w:bCs/>
-          <w:szCs w:val="28"/>
-        </w:rPr>
-      </w:pPr>
-      <w:r>
-        <w:rPr>
-          <w:bCs/>
-          <w:szCs w:val="28"/>
-        </w:rPr>
-        <w:t>The UFP is calculated by summing up the scores for each type of function (inputs, outputs, inquiries, interfaces, and user files) across the three complexity levels.</w:t>
-      </w:r>
-    </w:p>
-    <w:p>
-      <w:pPr>
-        <w:spacing w:after="240"/>
-        <w:rPr>
-          <w:bCs/>
-          <w:szCs w:val="28"/>
-        </w:rPr>
-      </w:pPr>
-      <w:r>
-        <w:rPr>
-          <w:bCs/>
-          <w:szCs w:val="28"/>
-        </w:rPr>
-        <w:t>Let's assume these UFP values for each complexity level:</w:t>
-      </w:r>
-    </w:p>
-    <w:p>
-      <w:pPr>
-        <w:numPr>
-          <w:ilvl w:val="0"/>
-          <w:numId w:val="61"/>
-        </w:numPr>
-        <w:rPr>
-          <w:bCs/>
-          <w:szCs w:val="28"/>
-        </w:rPr>
-      </w:pPr>
-      <w:r>
-        <w:rPr>
-          <w:bCs/>
-          <w:szCs w:val="28"/>
-        </w:rPr>
-        <w:t>Simple (Low Complexity): 23</w:t>
-      </w:r>
-      <w:r>
-        <w:rPr>
-          <w:bCs/>
-          <w:szCs w:val="28"/>
-        </w:rPr>
-        <w:t xml:space="preserve"> UFP</w:t>
-      </w:r>
-    </w:p>
-    <w:p>
-      <w:pPr>
-        <w:numPr>
-          <w:ilvl w:val="0"/>
-          <w:numId w:val="61"/>
-        </w:numPr>
-        <w:rPr>
-          <w:bCs/>
-          <w:szCs w:val="28"/>
-        </w:rPr>
-      </w:pPr>
-      <w:r>
-        <w:rPr>
-          <w:bCs/>
-          <w:szCs w:val="28"/>
-        </w:rPr>
-        <w:t>A</w:t>
-      </w:r>
-      <w:r>
-        <w:rPr>
-          <w:bCs/>
-          <w:szCs w:val="28"/>
-        </w:rPr>
-        <w:t>verage (Medium Complexity): 21</w:t>
-      </w:r>
-      <w:r>
-        <w:rPr>
-          <w:bCs/>
-          <w:szCs w:val="28"/>
-        </w:rPr>
-        <w:t xml:space="preserve"> UFP</w:t>
-      </w:r>
-    </w:p>
-    <w:p>
-      <w:pPr>
-        <w:numPr>
-          <w:ilvl w:val="0"/>
-          <w:numId w:val="61"/>
-        </w:numPr>
-        <w:spacing w:after="240"/>
-        <w:rPr>
-          <w:bCs/>
-          <w:szCs w:val="28"/>
-        </w:rPr>
-      </w:pPr>
-      <w:r>
-        <w:rPr>
-          <w:bCs/>
-          <w:szCs w:val="28"/>
-        </w:rPr>
-        <w:t>Complex (High Complexity): 100</w:t>
-      </w:r>
-      <w:r>
-        <w:rPr>
-          <w:bCs/>
-          <w:szCs w:val="28"/>
-        </w:rPr>
-        <w:t xml:space="preserve"> UFP</w:t>
-      </w:r>
+        <w:rPr>
+          <w:bCs/>
+          <w:szCs w:val="28"/>
+        </w:rPr>
+      </w:pPr>
+      <w:bookmarkStart w:id="3" w:name="_GoBack"/>
+      <w:bookmarkEnd w:id="3"/>
     </w:p>
     <w:tbl>
       <w:tblPr>
@@ -14840,90 +14721,6 @@
           </w:p>
         </w:tc>
       </w:tr>
-      <w:tr>
-        <w:trPr>
-          <w:tblCellSpacing w:w="15" w:type="dxa"/>
-        </w:trPr>
-        <w:tc>
-          <w:tcPr>
-            <w:tcW w:w="1515" w:type="dxa"/>
-            <w:shd w:val="clear" w:color="auto" w:fill="auto"/>
-            <w:vAlign w:val="bottom"/>
-            <w:hideMark/>
-          </w:tcPr>
-          <w:p>
-            <w:pPr>
-              <w:spacing w:line="276" w:lineRule="auto"/>
-              <w:jc w:val="center"/>
-              <w:rPr>
-                <w:b/>
-              </w:rPr>
-            </w:pPr>
-            <w:r>
-              <w:rPr>
-                <w:b/>
-              </w:rPr>
-              <w:t>Total UFP</w:t>
-            </w:r>
-          </w:p>
-        </w:tc>
-        <w:tc>
-          <w:tcPr>
-            <w:tcW w:w="2238" w:type="dxa"/>
-            <w:shd w:val="clear" w:color="auto" w:fill="auto"/>
-            <w:vAlign w:val="bottom"/>
-            <w:hideMark/>
-          </w:tcPr>
-          <w:p>
-            <w:pPr>
-              <w:spacing w:line="276" w:lineRule="auto"/>
-              <w:ind w:right="-176"/>
-              <w:jc w:val="center"/>
-            </w:pPr>
-            <w:r>
-              <w:t>23</w:t>
-            </w:r>
-          </w:p>
-        </w:tc>
-        <w:tc>
-          <w:tcPr>
-            <w:tcW w:w="2521" w:type="dxa"/>
-            <w:shd w:val="clear" w:color="auto" w:fill="auto"/>
-            <w:vAlign w:val="bottom"/>
-            <w:hideMark/>
-          </w:tcPr>
-          <w:p>
-            <w:pPr>
-              <w:spacing w:line="276" w:lineRule="auto"/>
-              <w:ind w:right="-176"/>
-              <w:jc w:val="center"/>
-            </w:pPr>
-            <w:r>
-              <w:t>2</w:t>
-            </w:r>
-            <w:r>
-              <w:t>1</w:t>
-            </w:r>
-          </w:p>
-        </w:tc>
-        <w:tc>
-          <w:tcPr>
-            <w:tcW w:w="2790" w:type="dxa"/>
-            <w:shd w:val="clear" w:color="auto" w:fill="auto"/>
-            <w:vAlign w:val="bottom"/>
-            <w:hideMark/>
-          </w:tcPr>
-          <w:p>
-            <w:pPr>
-              <w:spacing w:line="276" w:lineRule="auto"/>
-              <w:jc w:val="center"/>
-            </w:pPr>
-            <w:r>
-              <w:t>100</w:t>
-            </w:r>
-          </w:p>
-        </w:tc>
-      </w:tr>
     </w:tbl>
     <w:p>
       <w:pPr>
@@ -14936,9 +14733,25 @@
     </w:p>
     <w:p>
       <w:pPr>
+        <w:rPr>
+          <w:bCs/>
+          <w:szCs w:val="28"/>
+        </w:rPr>
+      </w:pPr>
+      <w:r>
+        <w:rPr>
+          <w:bCs/>
+          <w:szCs w:val="28"/>
+        </w:rPr>
+        <w:br w:type="page"/>
+      </w:r>
+    </w:p>
+    <w:p>
+      <w:pPr>
         <w:spacing w:after="240"/>
         <w:rPr>
           <w:bCs/>
+          <w:sz w:val="2"/>
           <w:szCs w:val="28"/>
         </w:rPr>
       </w:pPr>
@@ -14947,10 +14760,23 @@
       <w:pPr>
         <w:spacing w:after="240"/>
         <w:rPr>
-          <w:bCs/>
-          <w:szCs w:val="28"/>
-        </w:rPr>
-      </w:pPr>
+          <w:b/>
+          <w:bCs/>
+          <w:sz w:val="28"/>
+          <w:szCs w:val="28"/>
+          <w:u w:val="single"/>
+        </w:rPr>
+      </w:pPr>
+      <w:r>
+        <w:rPr>
+          <w:b/>
+          <w:bCs/>
+          <w:sz w:val="28"/>
+          <w:szCs w:val="28"/>
+          <w:u w:val="single"/>
+        </w:rPr>
+        <w:t>Calculations:</w:t>
+      </w:r>
     </w:p>
     <w:p>
       <w:pPr>
@@ -14960,48 +14786,47 @@
           <w:szCs w:val="28"/>
         </w:rPr>
       </w:pPr>
-    </w:p>
-    <w:p>
-      <w:pPr>
+      <w:r>
+        <w:rPr>
+          <w:bCs/>
+          <w:szCs w:val="28"/>
+        </w:rPr>
+        <w:t>U</w:t>
+      </w:r>
+      <w:r>
+        <w:rPr>
+          <w:bCs/>
+          <w:szCs w:val="28"/>
+        </w:rPr>
+        <w:t>sing the Simple (Low Complexity) weighting factors for each aspect. Typically, Simple (Low Complexity) has a weighting factor of 3 for Inputs, Outputs, Enquiries, Interfaces, and User Files.</w:t>
+      </w:r>
+    </w:p>
+    <w:p>
+      <w:pPr>
+        <w:pStyle w:val="ListParagraph"/>
+        <w:numPr>
+          <w:ilvl w:val="6"/>
+          <w:numId w:val="41"/>
+        </w:numPr>
         <w:spacing w:after="240"/>
-        <w:rPr>
-          <w:bCs/>
-          <w:szCs w:val="28"/>
-        </w:rPr>
-      </w:pPr>
-      <w:r>
-        <w:rPr>
-          <w:bCs/>
-          <w:szCs w:val="28"/>
-        </w:rPr>
-        <w:t>Assuming:</w:t>
-      </w:r>
-    </w:p>
-    <w:p>
-      <w:pPr>
-        <w:numPr>
-          <w:ilvl w:val="0"/>
-          <w:numId w:val="63"/>
-        </w:numPr>
-        <w:rPr>
-          <w:bCs/>
-          <w:szCs w:val="28"/>
-        </w:rPr>
-      </w:pPr>
-      <w:r>
-        <w:rPr>
-          <w:bCs/>
-          <w:szCs w:val="28"/>
-        </w:rPr>
-        <w:t>'Dynamic and variable' for Complex (High Complexity) = 20</w:t>
-      </w:r>
-    </w:p>
-    <w:p>
-      <w:pPr>
-        <w:numPr>
-          <w:ilvl w:val="0"/>
-          <w:numId w:val="63"/>
-        </w:numPr>
+        <w:ind w:left="426" w:hanging="426"/>
+        <w:rPr>
+          <w:b/>
+          <w:bCs/>
+          <w:szCs w:val="28"/>
+        </w:rPr>
+      </w:pPr>
+      <w:r>
+        <w:rPr>
+          <w:b/>
+          <w:bCs/>
+          <w:szCs w:val="28"/>
+        </w:rPr>
+        <w:t>Unadjusted Function Point (UFP):</w:t>
+      </w:r>
+    </w:p>
+    <w:p>
+      <w:pPr>
         <w:spacing w:after="240"/>
         <w:rPr>
           <w:bCs/>
@@ -15013,12 +14838,12 @@
           <w:bCs/>
           <w:szCs w:val="28"/>
         </w:rPr>
-        <w:t>'Varies' for User Files in Average (Medium Complexity) = 5</w:t>
+        <w:t>The UFP is calculated by summing up the scores for each type of function (inputs, outputs, inquiries, interfaces, and user files)</w:t>
       </w:r>
     </w:p>
     <w:tbl>
       <w:tblPr>
-        <w:tblW w:w="9356" w:type="dxa"/>
+        <w:tblW w:w="8931" w:type="dxa"/>
         <w:tblCellSpacing w:w="15" w:type="dxa"/>
         <w:shd w:val="clear" w:color="auto" w:fill="343541"/>
         <w:tblCellMar>
@@ -15032,9 +14857,8 @@
       <w:tblGrid>
         <w:gridCol w:w="1560"/>
         <w:gridCol w:w="2268"/>
-        <w:gridCol w:w="1984"/>
-        <w:gridCol w:w="2126"/>
-        <w:gridCol w:w="1418"/>
+        <w:gridCol w:w="2268"/>
+        <w:gridCol w:w="2835"/>
       </w:tblGrid>
       <w:tr>
         <w:trPr>
@@ -15067,9 +14891,28 @@
         <w:tc>
           <w:tcPr>
             <w:tcW w:w="2238" w:type="dxa"/>
-            <w:shd w:val="clear" w:color="auto" w:fill="auto"/>
             <w:vAlign w:val="bottom"/>
-            <w:hideMark/>
+          </w:tcPr>
+          <w:p>
+            <w:pPr>
+              <w:spacing w:after="240" w:line="480" w:lineRule="auto"/>
+              <w:jc w:val="center"/>
+              <w:rPr>
+                <w:b/>
+              </w:rPr>
+            </w:pPr>
+            <w:r>
+              <w:rPr>
+                <w:b/>
+              </w:rPr>
+              <w:t>Count</w:t>
+            </w:r>
+          </w:p>
+        </w:tc>
+        <w:tc>
+          <w:tcPr>
+            <w:tcW w:w="2238" w:type="dxa"/>
+            <w:vAlign w:val="bottom"/>
           </w:tcPr>
           <w:p>
             <w:pPr>
@@ -15083,59 +14926,22 @@
               <w:rPr>
                 <w:b/>
               </w:rPr>
+              <w:t xml:space="preserve">Weighting Factor </w:t>
+            </w:r>
+            <w:r>
+              <w:rPr>
+                <w:b/>
+              </w:rPr>
               <w:t>Simple (Low Complexity)</w:t>
             </w:r>
           </w:p>
         </w:tc>
         <w:tc>
           <w:tcPr>
-            <w:tcW w:w="1954" w:type="dxa"/>
+            <w:tcW w:w="2790" w:type="dxa"/>
             <w:shd w:val="clear" w:color="auto" w:fill="auto"/>
             <w:vAlign w:val="bottom"/>
             <w:hideMark/>
-          </w:tcPr>
-          <w:p>
-            <w:pPr>
-              <w:spacing w:after="240" w:line="276" w:lineRule="auto"/>
-              <w:jc w:val="center"/>
-              <w:rPr>
-                <w:b/>
-              </w:rPr>
-            </w:pPr>
-            <w:r>
-              <w:rPr>
-                <w:b/>
-              </w:rPr>
-              <w:t>Average (Medium Complexity)</w:t>
-            </w:r>
-          </w:p>
-        </w:tc>
-        <w:tc>
-          <w:tcPr>
-            <w:tcW w:w="2096" w:type="dxa"/>
-            <w:shd w:val="clear" w:color="auto" w:fill="auto"/>
-            <w:vAlign w:val="bottom"/>
-            <w:hideMark/>
-          </w:tcPr>
-          <w:p>
-            <w:pPr>
-              <w:spacing w:after="240" w:line="276" w:lineRule="auto"/>
-              <w:jc w:val="center"/>
-              <w:rPr>
-                <w:b/>
-              </w:rPr>
-            </w:pPr>
-            <w:r>
-              <w:rPr>
-                <w:b/>
-              </w:rPr>
-              <w:t>Complex (High Complexity)</w:t>
-            </w:r>
-          </w:p>
-        </w:tc>
-        <w:tc>
-          <w:tcPr>
-            <w:tcW w:w="1373" w:type="dxa"/>
           </w:tcPr>
           <w:p>
             <w:pPr>
@@ -15178,9 +14984,7 @@
         <w:tc>
           <w:tcPr>
             <w:tcW w:w="2238" w:type="dxa"/>
-            <w:shd w:val="clear" w:color="auto" w:fill="auto"/>
             <w:vAlign w:val="bottom"/>
-            <w:hideMark/>
           </w:tcPr>
           <w:p>
             <w:pPr>
@@ -15195,10 +14999,8 @@
         </w:tc>
         <w:tc>
           <w:tcPr>
-            <w:tcW w:w="1954" w:type="dxa"/>
-            <w:shd w:val="clear" w:color="auto" w:fill="auto"/>
+            <w:tcW w:w="2238" w:type="dxa"/>
             <w:vAlign w:val="bottom"/>
-            <w:hideMark/>
           </w:tcPr>
           <w:p>
             <w:pPr>
@@ -15207,13 +15009,13 @@
               <w:jc w:val="center"/>
             </w:pPr>
             <w:r>
-              <w:t>7</w:t>
+              <w:t>3</w:t>
             </w:r>
           </w:p>
         </w:tc>
         <w:tc>
           <w:tcPr>
-            <w:tcW w:w="2096" w:type="dxa"/>
+            <w:tcW w:w="2790" w:type="dxa"/>
             <w:shd w:val="clear" w:color="auto" w:fill="auto"/>
             <w:vAlign w:val="bottom"/>
             <w:hideMark/>
@@ -15224,21 +15026,7 @@
               <w:jc w:val="center"/>
             </w:pPr>
             <w:r>
-              <w:t>20</w:t>
-            </w:r>
-          </w:p>
-        </w:tc>
-        <w:tc>
-          <w:tcPr>
-            <w:tcW w:w="1373" w:type="dxa"/>
-          </w:tcPr>
-          <w:p>
-            <w:pPr>
-              <w:spacing w:line="276" w:lineRule="auto"/>
-              <w:jc w:val="center"/>
-            </w:pPr>
-            <w:r>
-              <w:t>37</w:t>
+              <w:t>30</w:t>
             </w:r>
           </w:p>
         </w:tc>
@@ -15267,9 +15055,7 @@
         <w:tc>
           <w:tcPr>
             <w:tcW w:w="2238" w:type="dxa"/>
-            <w:shd w:val="clear" w:color="auto" w:fill="auto"/>
             <w:vAlign w:val="bottom"/>
-            <w:hideMark/>
           </w:tcPr>
           <w:p>
             <w:pPr>
@@ -15284,10 +15070,8 @@
         </w:tc>
         <w:tc>
           <w:tcPr>
-            <w:tcW w:w="1954" w:type="dxa"/>
-            <w:shd w:val="clear" w:color="auto" w:fill="auto"/>
+            <w:tcW w:w="2238" w:type="dxa"/>
             <w:vAlign w:val="bottom"/>
-            <w:hideMark/>
           </w:tcPr>
           <w:p>
             <w:pPr>
@@ -15302,7 +15086,7 @@
         </w:tc>
         <w:tc>
           <w:tcPr>
-            <w:tcW w:w="2096" w:type="dxa"/>
+            <w:tcW w:w="2790" w:type="dxa"/>
             <w:shd w:val="clear" w:color="auto" w:fill="auto"/>
             <w:vAlign w:val="bottom"/>
             <w:hideMark/>
@@ -15313,21 +15097,7 @@
               <w:jc w:val="center"/>
             </w:pPr>
             <w:r>
-              <w:t>20</w:t>
-            </w:r>
-          </w:p>
-        </w:tc>
-        <w:tc>
-          <w:tcPr>
-            <w:tcW w:w="1373" w:type="dxa"/>
-          </w:tcPr>
-          <w:p>
-            <w:pPr>
-              <w:spacing w:line="276" w:lineRule="auto"/>
-              <w:jc w:val="center"/>
-            </w:pPr>
-            <w:r>
-              <w:t>27</w:t>
+              <w:t>12</w:t>
             </w:r>
           </w:p>
         </w:tc>
@@ -15356,9 +15126,7 @@
         <w:tc>
           <w:tcPr>
             <w:tcW w:w="2238" w:type="dxa"/>
-            <w:shd w:val="clear" w:color="auto" w:fill="auto"/>
             <w:vAlign w:val="bottom"/>
-            <w:hideMark/>
           </w:tcPr>
           <w:p>
             <w:pPr>
@@ -15373,10 +15141,8 @@
         </w:tc>
         <w:tc>
           <w:tcPr>
-            <w:tcW w:w="1954" w:type="dxa"/>
-            <w:shd w:val="clear" w:color="auto" w:fill="auto"/>
+            <w:tcW w:w="2238" w:type="dxa"/>
             <w:vAlign w:val="bottom"/>
-            <w:hideMark/>
           </w:tcPr>
           <w:p>
             <w:pPr>
@@ -15391,7 +15157,7 @@
         </w:tc>
         <w:tc>
           <w:tcPr>
-            <w:tcW w:w="2096" w:type="dxa"/>
+            <w:tcW w:w="2790" w:type="dxa"/>
             <w:shd w:val="clear" w:color="auto" w:fill="auto"/>
             <w:vAlign w:val="bottom"/>
             <w:hideMark/>
@@ -15402,21 +15168,7 @@
               <w:jc w:val="center"/>
             </w:pPr>
             <w:r>
-              <w:t>20</w:t>
-            </w:r>
-          </w:p>
-        </w:tc>
-        <w:tc>
-          <w:tcPr>
-            <w:tcW w:w="1373" w:type="dxa"/>
-          </w:tcPr>
-          <w:p>
-            <w:pPr>
-              <w:spacing w:line="276" w:lineRule="auto"/>
-              <w:jc w:val="center"/>
-            </w:pPr>
-            <w:r>
-              <w:t>26</w:t>
+              <w:t>9</w:t>
             </w:r>
           </w:p>
         </w:tc>
@@ -15445,9 +15197,7 @@
         <w:tc>
           <w:tcPr>
             <w:tcW w:w="2238" w:type="dxa"/>
-            <w:shd w:val="clear" w:color="auto" w:fill="auto"/>
             <w:vAlign w:val="bottom"/>
-            <w:hideMark/>
           </w:tcPr>
           <w:p>
             <w:pPr>
@@ -15462,10 +15212,8 @@
         </w:tc>
         <w:tc>
           <w:tcPr>
-            <w:tcW w:w="1954" w:type="dxa"/>
-            <w:shd w:val="clear" w:color="auto" w:fill="auto"/>
+            <w:tcW w:w="2238" w:type="dxa"/>
             <w:vAlign w:val="bottom"/>
-            <w:hideMark/>
           </w:tcPr>
           <w:p>
             <w:pPr>
@@ -15480,7 +15228,7 @@
         </w:tc>
         <w:tc>
           <w:tcPr>
-            <w:tcW w:w="2096" w:type="dxa"/>
+            <w:tcW w:w="2790" w:type="dxa"/>
             <w:shd w:val="clear" w:color="auto" w:fill="auto"/>
             <w:vAlign w:val="bottom"/>
             <w:hideMark/>
@@ -15491,21 +15239,7 @@
               <w:jc w:val="center"/>
             </w:pPr>
             <w:r>
-              <w:t>20</w:t>
-            </w:r>
-          </w:p>
-        </w:tc>
-        <w:tc>
-          <w:tcPr>
-            <w:tcW w:w="1373" w:type="dxa"/>
-          </w:tcPr>
-          <w:p>
-            <w:pPr>
-              <w:spacing w:line="276" w:lineRule="auto"/>
-              <w:jc w:val="center"/>
-            </w:pPr>
-            <w:r>
-              <w:t>27</w:t>
+              <w:t>12</w:t>
             </w:r>
           </w:p>
         </w:tc>
@@ -15534,9 +15268,7 @@
         <w:tc>
           <w:tcPr>
             <w:tcW w:w="2238" w:type="dxa"/>
-            <w:shd w:val="clear" w:color="auto" w:fill="auto"/>
             <w:vAlign w:val="bottom"/>
-            <w:hideMark/>
           </w:tcPr>
           <w:p>
             <w:pPr>
@@ -15551,10 +15283,8 @@
         </w:tc>
         <w:tc>
           <w:tcPr>
-            <w:tcW w:w="1954" w:type="dxa"/>
-            <w:shd w:val="clear" w:color="auto" w:fill="auto"/>
+            <w:tcW w:w="2238" w:type="dxa"/>
             <w:vAlign w:val="bottom"/>
-            <w:hideMark/>
           </w:tcPr>
           <w:p>
             <w:pPr>
@@ -15563,13 +15293,13 @@
               <w:jc w:val="center"/>
             </w:pPr>
             <w:r>
-              <w:t>5</w:t>
+              <w:t>3</w:t>
             </w:r>
           </w:p>
         </w:tc>
         <w:tc>
           <w:tcPr>
-            <w:tcW w:w="2096" w:type="dxa"/>
+            <w:tcW w:w="2790" w:type="dxa"/>
             <w:shd w:val="clear" w:color="auto" w:fill="auto"/>
             <w:vAlign w:val="bottom"/>
             <w:hideMark/>
@@ -15580,32 +15310,20 @@
               <w:jc w:val="center"/>
             </w:pPr>
             <w:r>
-              <w:t>20</w:t>
-            </w:r>
-          </w:p>
-        </w:tc>
-        <w:tc>
-          <w:tcPr>
-            <w:tcW w:w="1373" w:type="dxa"/>
-          </w:tcPr>
-          <w:p>
-            <w:pPr>
-              <w:spacing w:line="276" w:lineRule="auto"/>
-              <w:jc w:val="center"/>
-            </w:pPr>
-            <w:r>
-              <w:t>27</w:t>
+              <w:t>6</w:t>
             </w:r>
           </w:p>
         </w:tc>
       </w:tr>
       <w:tr>
         <w:trPr>
+          <w:trHeight w:val="363"/>
           <w:tblCellSpacing w:w="15" w:type="dxa"/>
         </w:trPr>
         <w:tc>
           <w:tcPr>
-            <w:tcW w:w="1515" w:type="dxa"/>
+            <w:tcW w:w="6051" w:type="dxa"/>
+            <w:gridSpan w:val="3"/>
             <w:shd w:val="clear" w:color="auto" w:fill="auto"/>
             <w:vAlign w:val="bottom"/>
             <w:hideMark/>
@@ -15613,10 +15331,7 @@
           <w:p>
             <w:pPr>
               <w:spacing w:line="276" w:lineRule="auto"/>
-              <w:jc w:val="center"/>
-              <w:rPr>
-                <w:b/>
-              </w:rPr>
+              <w:ind w:right="-176"/>
             </w:pPr>
             <w:r>
               <w:rPr>
@@ -15628,43 +15343,7 @@
         </w:tc>
         <w:tc>
           <w:tcPr>
-            <w:tcW w:w="2238" w:type="dxa"/>
-            <w:shd w:val="clear" w:color="auto" w:fill="auto"/>
-            <w:vAlign w:val="bottom"/>
-            <w:hideMark/>
-          </w:tcPr>
-          <w:p>
-            <w:pPr>
-              <w:spacing w:line="276" w:lineRule="auto"/>
-              <w:ind w:right="-176"/>
-              <w:jc w:val="center"/>
-            </w:pPr>
-            <w:r>
-              <w:t>23</w:t>
-            </w:r>
-          </w:p>
-        </w:tc>
-        <w:tc>
-          <w:tcPr>
-            <w:tcW w:w="1954" w:type="dxa"/>
-            <w:shd w:val="clear" w:color="auto" w:fill="auto"/>
-            <w:vAlign w:val="bottom"/>
-            <w:hideMark/>
-          </w:tcPr>
-          <w:p>
-            <w:pPr>
-              <w:spacing w:line="276" w:lineRule="auto"/>
-              <w:ind w:right="-176"/>
-              <w:jc w:val="center"/>
-            </w:pPr>
-            <w:r>
-              <w:t>21</w:t>
-            </w:r>
-          </w:p>
-        </w:tc>
-        <w:tc>
-          <w:tcPr>
-            <w:tcW w:w="2096" w:type="dxa"/>
+            <w:tcW w:w="2790" w:type="dxa"/>
             <w:shd w:val="clear" w:color="auto" w:fill="auto"/>
             <w:vAlign w:val="bottom"/>
             <w:hideMark/>
@@ -15675,21 +15354,7 @@
               <w:jc w:val="center"/>
             </w:pPr>
             <w:r>
-              <w:t>100</w:t>
-            </w:r>
-          </w:p>
-        </w:tc>
-        <w:tc>
-          <w:tcPr>
-            <w:tcW w:w="1373" w:type="dxa"/>
-          </w:tcPr>
-          <w:p>
-            <w:pPr>
-              <w:spacing w:line="276" w:lineRule="auto"/>
-              <w:jc w:val="center"/>
-            </w:pPr>
-            <w:r>
-              <w:t>144</w:t>
+              <w:t>69</w:t>
             </w:r>
           </w:p>
         </w:tc>
@@ -15697,59 +15362,74 @@
     </w:tbl>
     <w:p>
       <w:pPr>
-        <w:spacing w:after="240"/>
-        <w:rPr>
-          <w:bCs/>
-          <w:szCs w:val="28"/>
-        </w:rPr>
-      </w:pPr>
-    </w:p>
-    <w:p>
-      <w:pPr>
-        <w:spacing w:line="276" w:lineRule="auto"/>
-        <w:rPr>
-          <w:bCs/>
-          <w:szCs w:val="28"/>
-        </w:rPr>
-      </w:pPr>
-      <w:r>
-        <w:rPr>
-          <w:bCs/>
-          <w:szCs w:val="28"/>
-        </w:rPr>
-        <w:t xml:space="preserve">Total UFP = UFP(Simple) + UFP(Average) + UFP(Complex) </w:t>
-      </w:r>
-    </w:p>
-    <w:p>
-      <w:pPr>
-        <w:spacing w:line="276" w:lineRule="auto"/>
-        <w:rPr>
-          <w:bCs/>
-          <w:szCs w:val="28"/>
-        </w:rPr>
-      </w:pPr>
-      <w:r>
-        <w:rPr>
-          <w:bCs/>
-          <w:szCs w:val="28"/>
-        </w:rPr>
-        <w:t>Total UFP = 23 (Simple) + 21 (Average) + 100 (Complex)</w:t>
-      </w:r>
-    </w:p>
-    <w:p>
-      <w:pPr>
-        <w:spacing w:after="240" w:line="276" w:lineRule="auto"/>
-        <w:rPr>
-          <w:bCs/>
-          <w:szCs w:val="28"/>
-        </w:rPr>
-      </w:pPr>
-      <w:r>
-        <w:rPr>
-          <w:bCs/>
-          <w:szCs w:val="28"/>
-        </w:rPr>
-        <w:t>Total UFP = 144</w:t>
+        <w:spacing w:before="240" w:after="240"/>
+        <w:rPr>
+          <w:bCs/>
+          <w:szCs w:val="28"/>
+        </w:rPr>
+      </w:pPr>
+      <w:r>
+        <w:rPr>
+          <w:bCs/>
+          <w:szCs w:val="28"/>
+        </w:rPr>
+        <w:t>UFP=Total Subtotal of all Functional Aspects</w:t>
+      </w:r>
+      <w:r>
+        <w:rPr>
+          <w:bCs/>
+          <w:szCs w:val="28"/>
+        </w:rPr>
+        <w:t xml:space="preserve"> </w:t>
+      </w:r>
+      <w:r>
+        <w:rPr>
+          <w:bCs/>
+          <w:szCs w:val="28"/>
+        </w:rPr>
+        <w:t>=</w:t>
+      </w:r>
+      <w:r>
+        <w:rPr>
+          <w:bCs/>
+          <w:szCs w:val="28"/>
+        </w:rPr>
+        <w:t xml:space="preserve"> </w:t>
+      </w:r>
+      <w:r>
+        <w:rPr>
+          <w:bCs/>
+          <w:szCs w:val="28"/>
+        </w:rPr>
+        <w:t>30+12+9+12+6</w:t>
+      </w:r>
+      <w:r>
+        <w:rPr>
+          <w:bCs/>
+          <w:szCs w:val="28"/>
+        </w:rPr>
+        <w:t xml:space="preserve"> </w:t>
+      </w:r>
+      <w:r>
+        <w:rPr>
+          <w:bCs/>
+          <w:szCs w:val="28"/>
+        </w:rPr>
+        <w:t>=</w:t>
+      </w:r>
+      <w:r>
+        <w:rPr>
+          <w:bCs/>
+          <w:szCs w:val="28"/>
+        </w:rPr>
+        <w:t xml:space="preserve"> </w:t>
+      </w:r>
+      <w:r>
+        <w:rPr>
+          <w:bCs/>
+          <w:szCs w:val="28"/>
+        </w:rPr>
+        <w:t>69</w:t>
       </w:r>
     </w:p>
     <w:p>
@@ -15829,7 +15509,14 @@
           <w:bCs/>
           <w:szCs w:val="28"/>
         </w:rPr>
-        <w:t>FPA(Simple) = 28</w:t>
+        <w:t xml:space="preserve">FPA(Simple) = </w:t>
+      </w:r>
+      <w:r>
+        <w:rPr>
+          <w:bCs/>
+          <w:szCs w:val="28"/>
+        </w:rPr>
+        <w:t>UFP x CAF</w:t>
       </w:r>
     </w:p>
     <w:p>
@@ -15845,7 +15532,7 @@
           <w:bCs/>
           <w:szCs w:val="28"/>
         </w:rPr>
-        <w:t>FPA(Average) = 25</w:t>
+        <w:t>FPA = 69 x 1.2</w:t>
       </w:r>
     </w:p>
     <w:p>
@@ -15861,20 +15548,68 @@
           <w:bCs/>
           <w:szCs w:val="28"/>
         </w:rPr>
-        <w:t>FPA(Complex) = 120</w:t>
-      </w:r>
-    </w:p>
-    <w:p>
-      <w:pPr>
+        <w:t>FPA = 82.8</w:t>
+      </w:r>
+    </w:p>
+    <w:p>
+      <w:pPr>
+        <w:rPr>
+          <w:bCs/>
+          <w:szCs w:val="28"/>
+        </w:rPr>
+      </w:pPr>
+    </w:p>
+    <w:p>
+      <w:pPr>
+        <w:rPr>
+          <w:bCs/>
+          <w:szCs w:val="28"/>
+        </w:rPr>
+      </w:pPr>
+      <w:r>
+        <w:rPr>
+          <w:bCs/>
+          <w:szCs w:val="28"/>
+        </w:rPr>
+        <w:t>Therefore:</w:t>
+      </w:r>
+    </w:p>
+    <w:p>
+      <w:pPr>
+        <w:rPr>
+          <w:bCs/>
+          <w:szCs w:val="28"/>
+        </w:rPr>
+      </w:pPr>
+    </w:p>
+    <w:p>
+      <w:pPr>
+        <w:pStyle w:val="ListParagraph"/>
+        <w:numPr>
+          <w:ilvl w:val="0"/>
+          <w:numId w:val="64"/>
+        </w:numPr>
         <w:spacing w:line="276" w:lineRule="auto"/>
         <w:rPr>
           <w:bCs/>
           <w:szCs w:val="28"/>
         </w:rPr>
       </w:pPr>
-    </w:p>
-    <w:p>
-      <w:pPr>
+      <w:r>
+        <w:rPr>
+          <w:bCs/>
+          <w:szCs w:val="28"/>
+        </w:rPr>
+        <w:t>Unadjusted Function Point (UFP) = 69</w:t>
+      </w:r>
+    </w:p>
+    <w:p>
+      <w:pPr>
+        <w:pStyle w:val="ListParagraph"/>
+        <w:numPr>
+          <w:ilvl w:val="0"/>
+          <w:numId w:val="64"/>
+        </w:numPr>
         <w:spacing w:line="276" w:lineRule="auto"/>
         <w:rPr>
           <w:bCs/>
@@ -15886,11 +15621,16 @@
           <w:bCs/>
           <w:szCs w:val="28"/>
         </w:rPr>
-        <w:t>Total FPA = FPA(Simple) + FPA(Average) + FPA(Complex)</w:t>
-      </w:r>
-    </w:p>
-    <w:p>
-      <w:pPr>
+        <w:t>Complexity Adjustment Factor (CAF) = 1.2</w:t>
+      </w:r>
+    </w:p>
+    <w:p>
+      <w:pPr>
+        <w:pStyle w:val="ListParagraph"/>
+        <w:numPr>
+          <w:ilvl w:val="0"/>
+          <w:numId w:val="64"/>
+        </w:numPr>
         <w:spacing w:line="276" w:lineRule="auto"/>
         <w:rPr>
           <w:bCs/>
@@ -15902,79 +15642,23 @@
           <w:bCs/>
           <w:szCs w:val="28"/>
         </w:rPr>
-        <w:t>Total FPA = 28 + 25 + 120</w:t>
-      </w:r>
-    </w:p>
-    <w:p>
-      <w:pPr>
-        <w:spacing w:after="240" w:line="276" w:lineRule="auto"/>
-        <w:rPr>
-          <w:bCs/>
-          <w:szCs w:val="28"/>
-        </w:rPr>
-      </w:pPr>
-      <w:r>
-        <w:rPr>
-          <w:bCs/>
-          <w:szCs w:val="28"/>
-        </w:rPr>
-        <w:t>Total FPA = 173</w:t>
-      </w:r>
-    </w:p>
-    <w:p>
-      <w:pPr>
-        <w:rPr>
-          <w:bCs/>
-          <w:szCs w:val="28"/>
-        </w:rPr>
-      </w:pPr>
-      <w:r>
-        <w:rPr>
-          <w:bCs/>
-          <w:szCs w:val="28"/>
-        </w:rPr>
-        <w:t xml:space="preserve">So, given the assumed UFP values and a CAF of 1.2, the Functional Point Analysis (FPA) for this scenario would be </w:t>
-      </w:r>
-      <w:r>
-        <w:rPr>
-          <w:bCs/>
-          <w:szCs w:val="28"/>
-        </w:rPr>
-        <w:t>173</w:t>
-      </w:r>
-      <w:r>
-        <w:rPr>
-          <w:bCs/>
-          <w:szCs w:val="28"/>
-        </w:rPr>
-        <w:t>.</w:t>
-      </w:r>
-    </w:p>
-    <w:p>
-      <w:pPr>
-        <w:rPr>
-          <w:bCs/>
-          <w:szCs w:val="28"/>
-        </w:rPr>
-      </w:pPr>
-    </w:p>
-    <w:p>
-      <w:pPr>
-        <w:rPr>
-          <w:bCs/>
-          <w:szCs w:val="28"/>
-        </w:rPr>
-      </w:pPr>
-    </w:p>
-    <w:p>
-      <w:pPr>
-        <w:rPr>
-          <w:bCs/>
-          <w:szCs w:val="28"/>
-        </w:rPr>
-      </w:pPr>
-      <w:bookmarkStart w:id="3" w:name="_GoBack"/>
-      <w:bookmarkEnd w:id="3"/>
+        <w:t>Functional Point Analysis (FPA) = 82.8</w:t>
+      </w:r>
+    </w:p>
+    <w:p>
+      <w:pPr>
+        <w:rPr>
+          <w:bCs/>
+          <w:szCs w:val="28"/>
+        </w:rPr>
+      </w:pPr>
+      <w:r>
+        <w:rPr>
+          <w:bCs/>
+          <w:szCs w:val="28"/>
+        </w:rPr>
+        <w:br w:type="page"/>
+      </w:r>
     </w:p>
     <w:p>
       <w:pPr>
@@ -16000,41 +15684,87 @@
     </w:p>
     <w:p>
       <w:pPr>
+        <w:spacing w:after="240" w:line="276" w:lineRule="auto"/>
+        <w:jc w:val="both"/>
+        <w:rPr>
+          <w:color w:val="000000"/>
+        </w:rPr>
+      </w:pPr>
+      <w:r>
+        <w:rPr>
+          <w:b/>
+          <w:sz w:val="26"/>
+          <w:szCs w:val="26"/>
+        </w:rPr>
+        <w:t>AIM:</w:t>
+      </w:r>
+      <w:r>
+        <w:rPr>
+          <w:b/>
+        </w:rPr>
+        <w:t xml:space="preserve"> </w:t>
+      </w:r>
+      <w:r>
+        <w:rPr>
+          <w:color w:val="000000"/>
+        </w:rPr>
+        <w:t xml:space="preserve">To prepare time line chart/Gantt Chart/PERT Chart for </w:t>
+      </w:r>
+      <w:r>
+        <w:rPr>
+          <w:color w:val="000000"/>
+        </w:rPr>
+        <w:t>Real-time chat application</w:t>
+      </w:r>
+      <w:r>
+        <w:rPr>
+          <w:color w:val="000000"/>
+        </w:rPr>
+        <w:t>.</w:t>
+      </w:r>
+    </w:p>
+    <w:p>
+      <w:pPr>
+        <w:spacing w:after="240" w:line="276" w:lineRule="auto"/>
+        <w:jc w:val="both"/>
+        <w:rPr>
+          <w:b/>
+          <w:sz w:val="26"/>
+          <w:szCs w:val="26"/>
+        </w:rPr>
+      </w:pPr>
+      <w:r>
+        <w:rPr>
+          <w:b/>
+          <w:sz w:val="26"/>
+          <w:szCs w:val="26"/>
+        </w:rPr>
+        <w:t>REQUIREMENTS:</w:t>
+      </w:r>
+    </w:p>
+    <w:p>
+      <w:pPr>
         <w:spacing w:line="276" w:lineRule="auto"/>
         <w:jc w:val="both"/>
       </w:pPr>
       <w:r>
-        <w:rPr>
-          <w:b/>
-          <w:sz w:val="26"/>
-          <w:szCs w:val="26"/>
-        </w:rPr>
-        <w:t>AIM:</w:t>
-      </w:r>
-      <w:r>
-        <w:rPr>
-          <w:b/>
-        </w:rPr>
-        <w:t xml:space="preserve"> </w:t>
-      </w:r>
-      <w:r>
-        <w:rPr>
-          <w:color w:val="000000"/>
-        </w:rPr>
-        <w:t xml:space="preserve">To prepare time line chart/Gantt Chart/PERT Chart for </w:t>
-      </w:r>
-      <w:r>
-        <w:rPr>
-          <w:color w:val="000000"/>
-        </w:rPr>
-        <w:t>Real-time chat application</w:t>
-      </w:r>
-      <w:r>
-        <w:rPr>
-          <w:color w:val="000000"/>
-        </w:rPr>
-        <w:t>.</w:t>
-      </w:r>
+        <w:t>Software Requirements – Microsoft Word, PlantUML</w:t>
+      </w:r>
+    </w:p>
+    <w:p>
+      <w:pPr>
+        <w:spacing w:after="240" w:line="276" w:lineRule="auto"/>
+        <w:jc w:val="both"/>
+      </w:pPr>
+      <w:r>
+        <w:t>Hardware Requirements – Computer, keyboard, mouse, CPU.</w:t>
+      </w:r>
+    </w:p>
+    <w:p>
+      <w:pPr>
+        <w:spacing w:after="240" w:line="276" w:lineRule="auto"/>
+        <w:jc w:val="both"/>
+      </w:pPr>
     </w:p>
     <w:p>
       <w:pPr>
@@ -16054,29 +15784,73 @@
           <w:bCs/>
           <w:szCs w:val="28"/>
         </w:rPr>
-        <w:t>Steps to Create Gantt Chart for Real-time Chat App:</w:t>
+        <w:t xml:space="preserve">Steps to Create </w:t>
+      </w:r>
+      <w:r>
+        <w:rPr>
+          <w:b/>
+          <w:bCs/>
+          <w:szCs w:val="28"/>
+        </w:rPr>
+        <w:t>Time-Line Chart for Real-time Chat App:</w:t>
       </w:r>
     </w:p>
     <w:p>
       <w:pPr>
         <w:numPr>
           <w:ilvl w:val="0"/>
-          <w:numId w:val="47"/>
-        </w:numPr>
-        <w:tabs>
-          <w:tab w:val="left" w:pos="1461"/>
-        </w:tabs>
-        <w:spacing w:before="240" w:after="240"/>
-        <w:rPr>
-          <w:bCs/>
-          <w:szCs w:val="28"/>
-        </w:rPr>
-      </w:pPr>
-      <w:r>
-        <w:rPr>
-          <w:b/>
-          <w:bCs/>
-          <w:szCs w:val="28"/>
+          <w:numId w:val="66"/>
+        </w:numPr>
+        <w:spacing w:line="360" w:lineRule="auto"/>
+        <w:jc w:val="both"/>
+      </w:pPr>
+      <w:r>
+        <w:rPr>
+          <w:b/>
+          <w:bCs/>
+        </w:rPr>
+        <w:t>Define Project Timeline Parameters:</w:t>
+      </w:r>
+    </w:p>
+    <w:p>
+      <w:pPr>
+        <w:numPr>
+          <w:ilvl w:val="1"/>
+          <w:numId w:val="66"/>
+        </w:numPr>
+        <w:spacing w:line="360" w:lineRule="auto"/>
+        <w:jc w:val="both"/>
+      </w:pPr>
+      <w:r>
+        <w:t>Determine the project's start and end dates.</w:t>
+      </w:r>
+    </w:p>
+    <w:p>
+      <w:pPr>
+        <w:numPr>
+          <w:ilvl w:val="1"/>
+          <w:numId w:val="66"/>
+        </w:numPr>
+        <w:spacing w:line="360" w:lineRule="auto"/>
+        <w:jc w:val="both"/>
+      </w:pPr>
+      <w:r>
+        <w:t>Identify the duration of each task involved in the project.</w:t>
+      </w:r>
+    </w:p>
+    <w:p>
+      <w:pPr>
+        <w:numPr>
+          <w:ilvl w:val="0"/>
+          <w:numId w:val="66"/>
+        </w:numPr>
+        <w:spacing w:line="360" w:lineRule="auto"/>
+        <w:jc w:val="both"/>
+      </w:pPr>
+      <w:r>
+        <w:rPr>
+          <w:b/>
+          <w:bCs/>
         </w:rPr>
         <w:t>Task Identification:</w:t>
       </w:r>
@@ -16085,70 +15859,71 @@
       <w:pPr>
         <w:numPr>
           <w:ilvl w:val="1"/>
-          <w:numId w:val="47"/>
-        </w:numPr>
-        <w:tabs>
-          <w:tab w:val="clear" w:pos="1440"/>
-          <w:tab w:val="left" w:pos="1461"/>
-        </w:tabs>
-        <w:spacing w:before="240" w:after="240"/>
-        <w:rPr>
-          <w:bCs/>
-          <w:szCs w:val="28"/>
-        </w:rPr>
-      </w:pPr>
-      <w:r>
-        <w:rPr>
-          <w:bCs/>
-          <w:szCs w:val="28"/>
-        </w:rPr>
-        <w:t>List all project tasks such as design, development, testing, deployment, etc.</w:t>
+          <w:numId w:val="66"/>
+        </w:numPr>
+        <w:spacing w:line="360" w:lineRule="auto"/>
+        <w:jc w:val="both"/>
+      </w:pPr>
+      <w:r>
+        <w:t>List and define the individual tasks constituting the project.</w:t>
+      </w:r>
+    </w:p>
+    <w:p>
+      <w:pPr>
+        <w:numPr>
+          <w:ilvl w:val="0"/>
+          <w:numId w:val="66"/>
+        </w:numPr>
+        <w:spacing w:line="360" w:lineRule="auto"/>
+        <w:jc w:val="both"/>
+      </w:pPr>
+      <w:r>
+        <w:rPr>
+          <w:b/>
+          <w:bCs/>
+        </w:rPr>
+        <w:t>Utilize PlantUML's Syntax:</w:t>
       </w:r>
     </w:p>
     <w:p>
       <w:pPr>
         <w:numPr>
           <w:ilvl w:val="1"/>
-          <w:numId w:val="47"/>
-        </w:numPr>
-        <w:tabs>
-          <w:tab w:val="clear" w:pos="1440"/>
-          <w:tab w:val="left" w:pos="1461"/>
-        </w:tabs>
-        <w:spacing w:before="240" w:after="240"/>
-        <w:rPr>
-          <w:bCs/>
-          <w:szCs w:val="28"/>
-        </w:rPr>
-      </w:pPr>
-      <w:r>
-        <w:rPr>
-          <w:bCs/>
-          <w:szCs w:val="28"/>
-        </w:rPr>
-        <w:t>Break down tasks into granular activities for each phase.</w:t>
+          <w:numId w:val="66"/>
+        </w:numPr>
+        <w:spacing w:line="360" w:lineRule="auto"/>
+        <w:jc w:val="both"/>
+      </w:pPr>
+      <w:r>
+        <w:t>Employ PlantUML's Gantt chart syntax for visualizing project timelines.</w:t>
+      </w:r>
+    </w:p>
+    <w:p>
+      <w:pPr>
+        <w:numPr>
+          <w:ilvl w:val="1"/>
+          <w:numId w:val="66"/>
+        </w:numPr>
+        <w:spacing w:line="360" w:lineRule="auto"/>
+        <w:jc w:val="both"/>
+      </w:pPr>
+      <w:r>
+        <w:t>Use the appropriate syntax elements to represent tasks, their durations, and start and end dates.</w:t>
       </w:r>
     </w:p>
     <w:p>
       <w:pPr>
         <w:numPr>
           <w:ilvl w:val="0"/>
-          <w:numId w:val="47"/>
-        </w:numPr>
-        <w:tabs>
-          <w:tab w:val="left" w:pos="1461"/>
-        </w:tabs>
-        <w:spacing w:before="240" w:after="240"/>
-        <w:rPr>
-          <w:bCs/>
-          <w:szCs w:val="28"/>
-        </w:rPr>
-      </w:pPr>
-      <w:r>
-        <w:rPr>
-          <w:b/>
-          <w:bCs/>
-          <w:szCs w:val="28"/>
+          <w:numId w:val="66"/>
+        </w:numPr>
+        <w:spacing w:line="360" w:lineRule="auto"/>
+        <w:jc w:val="both"/>
+      </w:pPr>
+      <w:r>
+        <w:rPr>
+          <w:b/>
+          <w:bCs/>
         </w:rPr>
         <w:t>Task Dependencies:</w:t>
       </w:r>
@@ -16157,288 +15932,272 @@
       <w:pPr>
         <w:numPr>
           <w:ilvl w:val="1"/>
-          <w:numId w:val="47"/>
-        </w:numPr>
-        <w:tabs>
-          <w:tab w:val="clear" w:pos="1440"/>
-          <w:tab w:val="left" w:pos="1461"/>
-        </w:tabs>
-        <w:spacing w:before="240" w:after="240"/>
-        <w:rPr>
-          <w:bCs/>
-          <w:szCs w:val="28"/>
-        </w:rPr>
-      </w:pPr>
-      <w:r>
-        <w:rPr>
-          <w:bCs/>
-          <w:szCs w:val="28"/>
-        </w:rPr>
-        <w:t>Define dependencies between tasks. Some tasks may need to be completed before others can start.</w:t>
+          <w:numId w:val="66"/>
+        </w:numPr>
+        <w:spacing w:line="360" w:lineRule="auto"/>
+        <w:jc w:val="both"/>
+      </w:pPr>
+      <w:r>
+        <w:t>Identify task dependencies, if any, within the project workflow.</w:t>
+      </w:r>
+    </w:p>
+    <w:p>
+      <w:pPr>
+        <w:numPr>
+          <w:ilvl w:val="1"/>
+          <w:numId w:val="66"/>
+        </w:numPr>
+        <w:spacing w:line="360" w:lineRule="auto"/>
+        <w:jc w:val="both"/>
+      </w:pPr>
+      <w:r>
+        <w:t>Apply PlantUML's syntax to illustrate task dependencies effectively.</w:t>
       </w:r>
     </w:p>
     <w:p>
       <w:pPr>
         <w:numPr>
           <w:ilvl w:val="0"/>
-          <w:numId w:val="47"/>
-        </w:numPr>
-        <w:tabs>
-          <w:tab w:val="left" w:pos="1461"/>
-        </w:tabs>
-        <w:spacing w:before="240" w:after="240"/>
-        <w:rPr>
-          <w:bCs/>
-          <w:szCs w:val="28"/>
-        </w:rPr>
-      </w:pPr>
-      <w:r>
-        <w:rPr>
-          <w:b/>
-          <w:bCs/>
-          <w:szCs w:val="28"/>
-        </w:rPr>
-        <w:t>Estimate Duration:</w:t>
+          <w:numId w:val="66"/>
+        </w:numPr>
+        <w:spacing w:line="360" w:lineRule="auto"/>
+        <w:jc w:val="both"/>
+      </w:pPr>
+      <w:r>
+        <w:rPr>
+          <w:b/>
+          <w:bCs/>
+        </w:rPr>
+        <w:t>PlantUML Code Creation:</w:t>
       </w:r>
     </w:p>
     <w:p>
       <w:pPr>
         <w:numPr>
           <w:ilvl w:val="1"/>
-          <w:numId w:val="47"/>
-        </w:numPr>
-        <w:tabs>
-          <w:tab w:val="clear" w:pos="1440"/>
-          <w:tab w:val="left" w:pos="1461"/>
-        </w:tabs>
-        <w:spacing w:before="240" w:after="240"/>
-        <w:rPr>
-          <w:bCs/>
-          <w:szCs w:val="28"/>
-        </w:rPr>
-      </w:pPr>
-      <w:r>
-        <w:rPr>
-          <w:bCs/>
-          <w:szCs w:val="28"/>
-        </w:rPr>
-        <w:t>Estimate the time required for each task or activity. Use historical data or expert judgment.</w:t>
+          <w:numId w:val="66"/>
+        </w:numPr>
+        <w:spacing w:line="360" w:lineRule="auto"/>
+        <w:jc w:val="both"/>
+      </w:pPr>
+      <w:r>
+        <w:t>Develop a PlantUML code snippet reflecting the project's timeline.</w:t>
+      </w:r>
+    </w:p>
+    <w:p>
+      <w:pPr>
+        <w:numPr>
+          <w:ilvl w:val="1"/>
+          <w:numId w:val="66"/>
+        </w:numPr>
+        <w:spacing w:line="360" w:lineRule="auto"/>
+        <w:jc w:val="both"/>
+      </w:pPr>
+      <w:r>
+        <w:t>Include task durations, start and end dates, and accurately depict task interdependencies.</w:t>
       </w:r>
     </w:p>
     <w:p>
       <w:pPr>
         <w:numPr>
           <w:ilvl w:val="0"/>
-          <w:numId w:val="47"/>
-        </w:numPr>
-        <w:tabs>
-          <w:tab w:val="left" w:pos="1461"/>
-        </w:tabs>
-        <w:spacing w:before="240" w:after="240"/>
-        <w:rPr>
-          <w:bCs/>
-          <w:szCs w:val="28"/>
-        </w:rPr>
-      </w:pPr>
-      <w:r>
-        <w:rPr>
-          <w:b/>
-          <w:bCs/>
-          <w:szCs w:val="28"/>
-        </w:rPr>
-        <w:t>Sequence Tasks:</w:t>
+          <w:numId w:val="66"/>
+        </w:numPr>
+        <w:spacing w:line="360" w:lineRule="auto"/>
+        <w:jc w:val="both"/>
+      </w:pPr>
+      <w:r>
+        <w:rPr>
+          <w:b/>
+          <w:bCs/>
+        </w:rPr>
+        <w:t>Test and Validation:</w:t>
       </w:r>
     </w:p>
     <w:p>
       <w:pPr>
         <w:numPr>
           <w:ilvl w:val="1"/>
-          <w:numId w:val="47"/>
-        </w:numPr>
-        <w:tabs>
-          <w:tab w:val="clear" w:pos="1440"/>
-          <w:tab w:val="left" w:pos="1461"/>
-        </w:tabs>
-        <w:spacing w:before="240" w:after="240"/>
-        <w:rPr>
-          <w:bCs/>
-          <w:szCs w:val="28"/>
-        </w:rPr>
-      </w:pPr>
-      <w:r>
-        <w:rPr>
-          <w:bCs/>
-          <w:szCs w:val="28"/>
-        </w:rPr>
-        <w:t>Arrange tasks in chronological order considering dependencies.</w:t>
-      </w:r>
+          <w:numId w:val="66"/>
+        </w:numPr>
+        <w:spacing w:line="360" w:lineRule="auto"/>
+        <w:jc w:val="both"/>
+      </w:pPr>
+      <w:r>
+        <w:t>Execute the PlantUML code to generate and verify the accuracy of the timeline visualization.</w:t>
+      </w:r>
+    </w:p>
+    <w:p>
+      <w:pPr>
+        <w:numPr>
+          <w:ilvl w:val="1"/>
+          <w:numId w:val="66"/>
+        </w:numPr>
+        <w:spacing w:line="360" w:lineRule="auto"/>
+        <w:jc w:val="both"/>
+      </w:pPr>
+      <w:r>
+        <w:t>Review the representation for completeness, correctness, and coherence.</w:t>
+      </w:r>
+    </w:p>
+    <w:p>
+      <w:pPr>
+        <w:spacing w:line="360" w:lineRule="auto"/>
+        <w:jc w:val="both"/>
+      </w:pPr>
+    </w:p>
+    <w:p>
+      <w:pPr>
+        <w:spacing w:line="360" w:lineRule="auto"/>
+        <w:jc w:val="both"/>
+      </w:pPr>
+    </w:p>
+    <w:p>
+      <w:pPr>
+        <w:spacing w:line="360" w:lineRule="auto"/>
+        <w:jc w:val="both"/>
+      </w:pPr>
     </w:p>
     <w:p>
       <w:pPr>
         <w:numPr>
           <w:ilvl w:val="0"/>
-          <w:numId w:val="47"/>
-        </w:numPr>
-        <w:tabs>
-          <w:tab w:val="left" w:pos="1461"/>
-        </w:tabs>
-        <w:spacing w:before="240" w:after="240"/>
-        <w:rPr>
-          <w:bCs/>
-          <w:szCs w:val="28"/>
-        </w:rPr>
-      </w:pPr>
-      <w:r>
-        <w:rPr>
-          <w:b/>
-          <w:bCs/>
-          <w:szCs w:val="28"/>
-        </w:rPr>
-        <w:t>Use Gantt Chart Software:</w:t>
+          <w:numId w:val="66"/>
+        </w:numPr>
+        <w:spacing w:line="360" w:lineRule="auto"/>
+        <w:jc w:val="both"/>
+      </w:pPr>
+      <w:r>
+        <w:rPr>
+          <w:b/>
+          <w:bCs/>
+        </w:rPr>
+        <w:t>Refinement and Adjustment:</w:t>
       </w:r>
     </w:p>
     <w:p>
       <w:pPr>
         <w:numPr>
           <w:ilvl w:val="1"/>
-          <w:numId w:val="47"/>
-        </w:numPr>
-        <w:tabs>
-          <w:tab w:val="clear" w:pos="1440"/>
-          <w:tab w:val="left" w:pos="1461"/>
-        </w:tabs>
-        <w:spacing w:before="240" w:after="240"/>
-        <w:rPr>
-          <w:bCs/>
-          <w:szCs w:val="28"/>
-        </w:rPr>
-      </w:pPr>
-      <w:r>
-        <w:rPr>
-          <w:bCs/>
-          <w:szCs w:val="28"/>
-        </w:rPr>
-        <w:t>Use specialized software like Microsoft Project, Asana, or even online Gantt chart generators.</w:t>
+          <w:numId w:val="66"/>
+        </w:numPr>
+        <w:spacing w:line="360" w:lineRule="auto"/>
+        <w:jc w:val="both"/>
+      </w:pPr>
+      <w:r>
+        <w:t>Fine-tune the timeline chart, ensuring clear visualization and accurate portrayal of task sequences and dependencies.</w:t>
       </w:r>
     </w:p>
     <w:p>
       <w:pPr>
         <w:numPr>
           <w:ilvl w:val="1"/>
-          <w:numId w:val="47"/>
-        </w:numPr>
-        <w:tabs>
-          <w:tab w:val="clear" w:pos="1440"/>
-          <w:tab w:val="left" w:pos="1461"/>
-        </w:tabs>
-        <w:spacing w:before="240" w:after="240"/>
-        <w:rPr>
-          <w:bCs/>
-          <w:szCs w:val="28"/>
-        </w:rPr>
-      </w:pPr>
-      <w:r>
-        <w:rPr>
-          <w:bCs/>
-          <w:szCs w:val="28"/>
-        </w:rPr>
-        <w:t>Enter tasks, durations, dependencies, and start dates to create the Gantt chart.</w:t>
+          <w:numId w:val="66"/>
+        </w:numPr>
+        <w:spacing w:line="360" w:lineRule="auto"/>
+        <w:jc w:val="both"/>
+      </w:pPr>
+      <w:r>
+        <w:t>Make necessary adjustments to enhance clarity and precision.</w:t>
       </w:r>
     </w:p>
     <w:p>
       <w:pPr>
         <w:numPr>
           <w:ilvl w:val="0"/>
-          <w:numId w:val="47"/>
-        </w:numPr>
-        <w:tabs>
-          <w:tab w:val="left" w:pos="1461"/>
-        </w:tabs>
-        <w:spacing w:before="240" w:after="240"/>
-        <w:rPr>
-          <w:bCs/>
-          <w:szCs w:val="28"/>
-        </w:rPr>
-      </w:pPr>
-      <w:r>
-        <w:rPr>
-          <w:b/>
-          <w:bCs/>
-          <w:szCs w:val="28"/>
-        </w:rPr>
-        <w:t>Visual Representation:</w:t>
+          <w:numId w:val="66"/>
+        </w:numPr>
+        <w:spacing w:line="360" w:lineRule="auto"/>
+        <w:jc w:val="both"/>
+      </w:pPr>
+      <w:r>
+        <w:rPr>
+          <w:b/>
+          <w:bCs/>
+        </w:rPr>
+        <w:t>Incorporate into Documentation:</w:t>
       </w:r>
     </w:p>
     <w:p>
       <w:pPr>
         <w:numPr>
           <w:ilvl w:val="1"/>
-          <w:numId w:val="47"/>
-        </w:numPr>
-        <w:tabs>
-          <w:tab w:val="clear" w:pos="1440"/>
-          <w:tab w:val="left" w:pos="1461"/>
-        </w:tabs>
-        <w:spacing w:before="240" w:after="240"/>
-        <w:rPr>
-          <w:bCs/>
-          <w:szCs w:val="28"/>
-        </w:rPr>
-      </w:pPr>
-      <w:r>
-        <w:rPr>
-          <w:bCs/>
-          <w:szCs w:val="28"/>
-        </w:rPr>
-        <w:t>The Gantt chart visually represents tasks over time, showing start and end dates, durations, and dependencies.</w:t>
-      </w:r>
-    </w:p>
-    <w:p>
-      <w:pPr>
-        <w:numPr>
-          <w:ilvl w:val="0"/>
-          <w:numId w:val="47"/>
-        </w:numPr>
-        <w:tabs>
-          <w:tab w:val="left" w:pos="1461"/>
-        </w:tabs>
-        <w:spacing w:before="240" w:after="240"/>
-        <w:rPr>
-          <w:bCs/>
-          <w:szCs w:val="28"/>
-        </w:rPr>
-      </w:pPr>
-      <w:r>
-        <w:rPr>
-          <w:b/>
-          <w:bCs/>
-          <w:szCs w:val="28"/>
-        </w:rPr>
-        <w:t>Review and Update:</w:t>
+          <w:numId w:val="66"/>
+        </w:numPr>
+        <w:spacing w:line="360" w:lineRule="auto"/>
+        <w:jc w:val="both"/>
+      </w:pPr>
+      <w:r>
+        <w:t>Integrate the finalized timeline chart into project documentation, presentations, or related materials.</w:t>
       </w:r>
     </w:p>
     <w:p>
       <w:pPr>
         <w:numPr>
           <w:ilvl w:val="1"/>
-          <w:numId w:val="47"/>
-        </w:numPr>
-        <w:tabs>
-          <w:tab w:val="clear" w:pos="1440"/>
-          <w:tab w:val="left" w:pos="1461"/>
-        </w:tabs>
-        <w:spacing w:before="240" w:after="240"/>
-        <w:rPr>
-          <w:bCs/>
-          <w:szCs w:val="28"/>
-        </w:rPr>
-      </w:pPr>
-      <w:r>
-        <w:rPr>
-          <w:bCs/>
-          <w:szCs w:val="28"/>
-        </w:rPr>
-        <w:t>Regularly review and update the Gantt chart as the project progresses.</w:t>
+          <w:numId w:val="66"/>
+        </w:numPr>
+        <w:spacing w:line="360" w:lineRule="auto"/>
+        <w:jc w:val="both"/>
+      </w:pPr>
+      <w:r>
+        <w:t>Embed the chart in relevant sections to convey the project's timeline effectively.</w:t>
+      </w:r>
+    </w:p>
+    <w:p>
+      <w:pPr>
+        <w:spacing w:line="276" w:lineRule="auto"/>
+        <w:jc w:val="both"/>
+      </w:pPr>
+    </w:p>
+    <w:p>
+      <w:pPr>
+        <w:spacing w:line="276" w:lineRule="auto"/>
+        <w:jc w:val="both"/>
+      </w:pPr>
+    </w:p>
+    <w:p>
+      <w:pPr>
+        <w:spacing w:line="276" w:lineRule="auto"/>
+        <w:jc w:val="both"/>
+      </w:pPr>
+    </w:p>
+    <w:p>
+      <w:pPr>
+        <w:spacing w:line="276" w:lineRule="auto"/>
+        <w:jc w:val="both"/>
+      </w:pPr>
+    </w:p>
+    <w:p>
+      <w:pPr>
+        <w:spacing w:line="276" w:lineRule="auto"/>
+        <w:jc w:val="both"/>
+      </w:pPr>
+    </w:p>
+    <w:p>
+      <w:pPr>
+        <w:spacing w:before="240" w:after="240" w:line="360" w:lineRule="auto"/>
+        <w:rPr>
+          <w:b/>
+          <w:sz w:val="28"/>
+          <w:szCs w:val="28"/>
+        </w:rPr>
+      </w:pPr>
+      <w:r>
+        <w:rPr>
+          <w:b/>
+          <w:sz w:val="28"/>
+          <w:szCs w:val="28"/>
+        </w:rPr>
+        <w:t>Time Line Chart</w:t>
+      </w:r>
+      <w:r>
+        <w:rPr>
+          <w:b/>
+          <w:sz w:val="28"/>
+          <w:szCs w:val="28"/>
+        </w:rPr>
+        <w:t>:</w:t>
       </w:r>
     </w:p>
     <w:p>
@@ -16447,81 +16206,7 @@
           <w:tab w:val="left" w:pos="1461"/>
         </w:tabs>
         <w:spacing w:before="240" w:after="240" w:line="360" w:lineRule="auto"/>
-        <w:rPr>
-          <w:sz w:val="28"/>
-          <w:szCs w:val="28"/>
-        </w:rPr>
-      </w:pPr>
-    </w:p>
-    <w:p>
-      <w:pPr>
-        <w:tabs>
-          <w:tab w:val="left" w:pos="1461"/>
-        </w:tabs>
-        <w:spacing w:before="240" w:after="240" w:line="360" w:lineRule="auto"/>
-        <w:rPr>
-          <w:sz w:val="28"/>
-          <w:szCs w:val="28"/>
-        </w:rPr>
-      </w:pPr>
-    </w:p>
-    <w:p>
-      <w:pPr>
-        <w:tabs>
-          <w:tab w:val="left" w:pos="1461"/>
-        </w:tabs>
-        <w:spacing w:before="240" w:after="240" w:line="360" w:lineRule="auto"/>
-        <w:rPr>
-          <w:sz w:val="28"/>
-          <w:szCs w:val="28"/>
-        </w:rPr>
-      </w:pPr>
-    </w:p>
-    <w:p>
-      <w:pPr>
-        <w:tabs>
-          <w:tab w:val="left" w:pos="1461"/>
-        </w:tabs>
-        <w:spacing w:before="240" w:after="240" w:line="360" w:lineRule="auto"/>
-        <w:rPr>
-          <w:sz w:val="28"/>
-          <w:szCs w:val="28"/>
-        </w:rPr>
-      </w:pPr>
-    </w:p>
-    <w:p>
-      <w:pPr>
-        <w:spacing w:before="240" w:after="240" w:line="360" w:lineRule="auto"/>
-        <w:rPr>
-          <w:b/>
-          <w:sz w:val="28"/>
-          <w:szCs w:val="28"/>
-        </w:rPr>
-      </w:pPr>
-      <w:r>
-        <w:rPr>
-          <w:b/>
-          <w:sz w:val="28"/>
-          <w:szCs w:val="28"/>
-        </w:rPr>
-        <w:t>Time Line Chart</w:t>
-      </w:r>
-      <w:r>
-        <w:rPr>
-          <w:b/>
-          <w:sz w:val="28"/>
-          <w:szCs w:val="28"/>
-        </w:rPr>
-        <w:t>:</w:t>
-      </w:r>
-    </w:p>
-    <w:p>
-      <w:pPr>
-        <w:tabs>
-          <w:tab w:val="left" w:pos="1461"/>
-        </w:tabs>
-        <w:spacing w:before="240" w:after="240" w:line="360" w:lineRule="auto"/>
-        <w:ind w:left="-284"/>
+        <w:ind w:left="-567"/>
         <w:rPr>
           <w:sz w:val="28"/>
           <w:szCs w:val="28"/>
@@ -16534,10 +16219,10 @@
           <w:szCs w:val="28"/>
         </w:rPr>
         <w:drawing>
-          <wp:inline distT="0" distB="0" distL="0" distR="0" wp14:anchorId="5A9C746E" wp14:editId="7B6E73FA">
-            <wp:extent cx="6623732" cy="2209800"/>
-            <wp:effectExtent l="0" t="0" r="5715" b="0"/>
-            <wp:docPr id="17" name="Picture 17"/>
+          <wp:inline distT="0" distB="0" distL="0" distR="0" wp14:anchorId="71356B41" wp14:editId="2960860A">
+            <wp:extent cx="6830695" cy="2482239"/>
+            <wp:effectExtent l="0" t="0" r="8255" b="0"/>
+            <wp:docPr id="3" name="Picture 3"/>
             <wp:cNvGraphicFramePr>
               <a:graphicFrameLocks xmlns:a="http://schemas.openxmlformats.org/drawingml/2006/main" noChangeAspect="1"/>
             </wp:cNvGraphicFramePr>
@@ -16545,7 +16230,7 @@
               <a:graphicData uri="http://schemas.openxmlformats.org/drawingml/2006/picture">
                 <pic:pic xmlns:pic="http://schemas.openxmlformats.org/drawingml/2006/picture">
                   <pic:nvPicPr>
-                    <pic:cNvPr id="17" name="VPFBJiCm44Nt-OfPmJ9nU9HbLLL5tI5A9NQMATFKa7YAFU7nzzXWKhiYtTNtokTKuydKiRBSTsrHdCCSjzeWTBf5nsJG0Ld0TpJi2aECO7MpOw0jt5bwmGtBbR_jIm3uYo29o41TrHUb46Kb2ZJF42Z54UiUttfjiVCQUQjuXrQR9jnF6yYRhQKkOGFJS1BLg6cEJZT6hfTo_HWmC.png"/>
+                    <pic:cNvPr id="3" name="VPEnJiCm48RtFCLDC2PsGI9RLOMYReXIYSqAxJKr97PnBWNU7bkaoHcHRl7_ozyNsRvvIwMZhgcJv1eAt6k3qEWQMx86Mx0Ey8I6siHOGd2wEX3OFJmw-uPRKck_svS0S8w0HTQ0pEGipV9Kt2HeTX0eoH_M4tvqsc7ZDUgXf0CwRQgmdpSGDtjd6yO6iiDApYPD1RQwCcgpKfkNW.png"/>
                     <pic:cNvPicPr/>
                   </pic:nvPicPr>
                   <pic:blipFill>
@@ -16563,7 +16248,7 @@
                   <pic:spPr>
                     <a:xfrm>
                       <a:off x="0" y="0"/>
-                      <a:ext cx="6634202" cy="2213293"/>
+                      <a:ext cx="6882166" cy="2500943"/>
                     </a:xfrm>
                     <a:prstGeom prst="rect">
                       <a:avLst/>
@@ -16578,16 +16263,572 @@
     </w:p>
     <w:p>
       <w:pPr>
+        <w:rPr>
+          <w:sz w:val="28"/>
+          <w:szCs w:val="28"/>
+        </w:rPr>
+      </w:pPr>
+      <w:r>
+        <w:rPr>
+          <w:sz w:val="28"/>
+          <w:szCs w:val="28"/>
+        </w:rPr>
+        <w:br w:type="page"/>
+      </w:r>
+    </w:p>
+    <w:p>
+      <w:pPr>
         <w:tabs>
           <w:tab w:val="left" w:pos="1461"/>
         </w:tabs>
         <w:spacing w:before="240" w:after="240" w:line="360" w:lineRule="auto"/>
-        <w:ind w:left="-284"/>
+        <w:ind w:left="-567"/>
         <w:rPr>
           <w:sz w:val="28"/>
           <w:szCs w:val="28"/>
         </w:rPr>
       </w:pPr>
+    </w:p>
+    <w:p>
+      <w:pPr>
+        <w:tabs>
+          <w:tab w:val="left" w:pos="1461"/>
+        </w:tabs>
+        <w:spacing w:before="240" w:after="240"/>
+        <w:rPr>
+          <w:b/>
+          <w:bCs/>
+          <w:szCs w:val="28"/>
+        </w:rPr>
+      </w:pPr>
+      <w:r>
+        <w:rPr>
+          <w:b/>
+          <w:bCs/>
+          <w:szCs w:val="28"/>
+        </w:rPr>
+        <w:t>Steps to Create Gantt Chart for Real-time Chat App:</w:t>
+      </w:r>
+    </w:p>
+    <w:p>
+      <w:pPr>
+        <w:numPr>
+          <w:ilvl w:val="0"/>
+          <w:numId w:val="47"/>
+        </w:numPr>
+        <w:tabs>
+          <w:tab w:val="left" w:pos="1461"/>
+        </w:tabs>
+        <w:spacing w:before="240" w:after="240"/>
+        <w:rPr>
+          <w:bCs/>
+          <w:szCs w:val="28"/>
+        </w:rPr>
+      </w:pPr>
+      <w:r>
+        <w:rPr>
+          <w:b/>
+          <w:bCs/>
+          <w:szCs w:val="28"/>
+        </w:rPr>
+        <w:t>Task Identification:</w:t>
+      </w:r>
+    </w:p>
+    <w:p>
+      <w:pPr>
+        <w:numPr>
+          <w:ilvl w:val="1"/>
+          <w:numId w:val="47"/>
+        </w:numPr>
+        <w:tabs>
+          <w:tab w:val="clear" w:pos="1440"/>
+          <w:tab w:val="left" w:pos="1461"/>
+        </w:tabs>
+        <w:spacing w:before="240" w:after="240"/>
+        <w:rPr>
+          <w:bCs/>
+          <w:szCs w:val="28"/>
+        </w:rPr>
+      </w:pPr>
+      <w:r>
+        <w:rPr>
+          <w:bCs/>
+          <w:szCs w:val="28"/>
+        </w:rPr>
+        <w:t>List all project tasks such as design, development, testing, deployment, etc.</w:t>
+      </w:r>
+    </w:p>
+    <w:p>
+      <w:pPr>
+        <w:numPr>
+          <w:ilvl w:val="1"/>
+          <w:numId w:val="47"/>
+        </w:numPr>
+        <w:tabs>
+          <w:tab w:val="clear" w:pos="1440"/>
+          <w:tab w:val="left" w:pos="1461"/>
+        </w:tabs>
+        <w:spacing w:before="240" w:after="240"/>
+        <w:rPr>
+          <w:bCs/>
+          <w:szCs w:val="28"/>
+        </w:rPr>
+      </w:pPr>
+      <w:r>
+        <w:rPr>
+          <w:bCs/>
+          <w:szCs w:val="28"/>
+        </w:rPr>
+        <w:t>Break down tasks into granular activities for each phase.</w:t>
+      </w:r>
+    </w:p>
+    <w:p>
+      <w:pPr>
+        <w:numPr>
+          <w:ilvl w:val="0"/>
+          <w:numId w:val="47"/>
+        </w:numPr>
+        <w:tabs>
+          <w:tab w:val="left" w:pos="1461"/>
+        </w:tabs>
+        <w:spacing w:before="240" w:after="240"/>
+        <w:rPr>
+          <w:bCs/>
+          <w:szCs w:val="28"/>
+        </w:rPr>
+      </w:pPr>
+      <w:r>
+        <w:rPr>
+          <w:b/>
+          <w:bCs/>
+          <w:szCs w:val="28"/>
+        </w:rPr>
+        <w:t>Task Dependencies:</w:t>
+      </w:r>
+    </w:p>
+    <w:p>
+      <w:pPr>
+        <w:numPr>
+          <w:ilvl w:val="1"/>
+          <w:numId w:val="47"/>
+        </w:numPr>
+        <w:tabs>
+          <w:tab w:val="clear" w:pos="1440"/>
+          <w:tab w:val="left" w:pos="1461"/>
+        </w:tabs>
+        <w:spacing w:before="240" w:after="240"/>
+        <w:rPr>
+          <w:bCs/>
+          <w:szCs w:val="28"/>
+        </w:rPr>
+      </w:pPr>
+      <w:r>
+        <w:rPr>
+          <w:bCs/>
+          <w:szCs w:val="28"/>
+        </w:rPr>
+        <w:t>Define dependencies between tasks. Some tasks may need to be completed before others can start.</w:t>
+      </w:r>
+    </w:p>
+    <w:p>
+      <w:pPr>
+        <w:numPr>
+          <w:ilvl w:val="0"/>
+          <w:numId w:val="47"/>
+        </w:numPr>
+        <w:tabs>
+          <w:tab w:val="left" w:pos="1461"/>
+        </w:tabs>
+        <w:spacing w:before="240" w:after="240"/>
+        <w:rPr>
+          <w:bCs/>
+          <w:szCs w:val="28"/>
+        </w:rPr>
+      </w:pPr>
+      <w:r>
+        <w:rPr>
+          <w:b/>
+          <w:bCs/>
+          <w:szCs w:val="28"/>
+        </w:rPr>
+        <w:t>Estimate Duration:</w:t>
+      </w:r>
+    </w:p>
+    <w:p>
+      <w:pPr>
+        <w:numPr>
+          <w:ilvl w:val="1"/>
+          <w:numId w:val="47"/>
+        </w:numPr>
+        <w:tabs>
+          <w:tab w:val="clear" w:pos="1440"/>
+          <w:tab w:val="left" w:pos="1461"/>
+        </w:tabs>
+        <w:spacing w:before="240" w:after="240"/>
+        <w:rPr>
+          <w:bCs/>
+          <w:szCs w:val="28"/>
+        </w:rPr>
+      </w:pPr>
+      <w:r>
+        <w:rPr>
+          <w:bCs/>
+          <w:szCs w:val="28"/>
+        </w:rPr>
+        <w:t>Estimate the time required for each task or activity. Use historical data or expert judgment.</w:t>
+      </w:r>
+    </w:p>
+    <w:p>
+      <w:pPr>
+        <w:numPr>
+          <w:ilvl w:val="0"/>
+          <w:numId w:val="47"/>
+        </w:numPr>
+        <w:tabs>
+          <w:tab w:val="left" w:pos="1461"/>
+        </w:tabs>
+        <w:spacing w:before="240" w:after="240"/>
+        <w:rPr>
+          <w:bCs/>
+          <w:szCs w:val="28"/>
+        </w:rPr>
+      </w:pPr>
+      <w:r>
+        <w:rPr>
+          <w:b/>
+          <w:bCs/>
+          <w:szCs w:val="28"/>
+        </w:rPr>
+        <w:t>Sequence Tasks:</w:t>
+      </w:r>
+    </w:p>
+    <w:p>
+      <w:pPr>
+        <w:numPr>
+          <w:ilvl w:val="1"/>
+          <w:numId w:val="47"/>
+        </w:numPr>
+        <w:tabs>
+          <w:tab w:val="clear" w:pos="1440"/>
+          <w:tab w:val="left" w:pos="1461"/>
+        </w:tabs>
+        <w:spacing w:before="240" w:after="240"/>
+        <w:rPr>
+          <w:bCs/>
+          <w:szCs w:val="28"/>
+        </w:rPr>
+      </w:pPr>
+      <w:r>
+        <w:rPr>
+          <w:bCs/>
+          <w:szCs w:val="28"/>
+        </w:rPr>
+        <w:t>Arrange tasks in chronological order considering dependencies.</w:t>
+      </w:r>
+    </w:p>
+    <w:p>
+      <w:pPr>
+        <w:numPr>
+          <w:ilvl w:val="0"/>
+          <w:numId w:val="47"/>
+        </w:numPr>
+        <w:tabs>
+          <w:tab w:val="left" w:pos="1461"/>
+        </w:tabs>
+        <w:spacing w:before="240" w:after="240"/>
+        <w:rPr>
+          <w:bCs/>
+          <w:szCs w:val="28"/>
+        </w:rPr>
+      </w:pPr>
+      <w:r>
+        <w:rPr>
+          <w:b/>
+          <w:bCs/>
+          <w:szCs w:val="28"/>
+        </w:rPr>
+        <w:t>Use Gantt Chart Software:</w:t>
+      </w:r>
+    </w:p>
+    <w:p>
+      <w:pPr>
+        <w:numPr>
+          <w:ilvl w:val="1"/>
+          <w:numId w:val="47"/>
+        </w:numPr>
+        <w:tabs>
+          <w:tab w:val="clear" w:pos="1440"/>
+          <w:tab w:val="left" w:pos="1461"/>
+        </w:tabs>
+        <w:spacing w:before="240" w:after="240"/>
+        <w:rPr>
+          <w:bCs/>
+          <w:szCs w:val="28"/>
+        </w:rPr>
+      </w:pPr>
+      <w:r>
+        <w:rPr>
+          <w:bCs/>
+          <w:szCs w:val="28"/>
+        </w:rPr>
+        <w:t>Use specialized software like Microsoft Project, Asana, or even online Gantt chart generators</w:t>
+      </w:r>
+      <w:r>
+        <w:rPr>
+          <w:bCs/>
+          <w:szCs w:val="28"/>
+        </w:rPr>
+        <w:t xml:space="preserve"> like PlantUML</w:t>
+      </w:r>
+      <w:r>
+        <w:rPr>
+          <w:bCs/>
+          <w:szCs w:val="28"/>
+        </w:rPr>
+        <w:t>.</w:t>
+      </w:r>
+    </w:p>
+    <w:p>
+      <w:pPr>
+        <w:numPr>
+          <w:ilvl w:val="1"/>
+          <w:numId w:val="47"/>
+        </w:numPr>
+        <w:tabs>
+          <w:tab w:val="clear" w:pos="1440"/>
+          <w:tab w:val="left" w:pos="1461"/>
+        </w:tabs>
+        <w:spacing w:before="240" w:after="240"/>
+        <w:rPr>
+          <w:bCs/>
+          <w:szCs w:val="28"/>
+        </w:rPr>
+      </w:pPr>
+      <w:r>
+        <w:rPr>
+          <w:bCs/>
+          <w:szCs w:val="28"/>
+        </w:rPr>
+        <w:t>Enter tasks, durations, dependencies, and start dates to create the Gantt chart.</w:t>
+      </w:r>
+    </w:p>
+    <w:p>
+      <w:pPr>
+        <w:numPr>
+          <w:ilvl w:val="0"/>
+          <w:numId w:val="47"/>
+        </w:numPr>
+        <w:tabs>
+          <w:tab w:val="left" w:pos="1461"/>
+        </w:tabs>
+        <w:spacing w:before="240" w:after="240"/>
+        <w:rPr>
+          <w:bCs/>
+          <w:szCs w:val="28"/>
+        </w:rPr>
+      </w:pPr>
+      <w:r>
+        <w:rPr>
+          <w:b/>
+          <w:bCs/>
+          <w:szCs w:val="28"/>
+        </w:rPr>
+        <w:t>Visual Representation:</w:t>
+      </w:r>
+    </w:p>
+    <w:p>
+      <w:pPr>
+        <w:numPr>
+          <w:ilvl w:val="1"/>
+          <w:numId w:val="47"/>
+        </w:numPr>
+        <w:tabs>
+          <w:tab w:val="clear" w:pos="1440"/>
+          <w:tab w:val="left" w:pos="1461"/>
+        </w:tabs>
+        <w:spacing w:before="240" w:after="240"/>
+        <w:rPr>
+          <w:bCs/>
+          <w:szCs w:val="28"/>
+        </w:rPr>
+      </w:pPr>
+      <w:r>
+        <w:rPr>
+          <w:bCs/>
+          <w:szCs w:val="28"/>
+        </w:rPr>
+        <w:t>The Gantt chart visually represents tasks over time, showing start and end dates, durations, and dependencies.</w:t>
+      </w:r>
+    </w:p>
+    <w:p>
+      <w:pPr>
+        <w:numPr>
+          <w:ilvl w:val="0"/>
+          <w:numId w:val="47"/>
+        </w:numPr>
+        <w:tabs>
+          <w:tab w:val="left" w:pos="1461"/>
+        </w:tabs>
+        <w:spacing w:before="240" w:after="240"/>
+        <w:rPr>
+          <w:bCs/>
+          <w:szCs w:val="28"/>
+        </w:rPr>
+      </w:pPr>
+      <w:r>
+        <w:rPr>
+          <w:b/>
+          <w:bCs/>
+          <w:szCs w:val="28"/>
+        </w:rPr>
+        <w:t>Review and Update:</w:t>
+      </w:r>
+    </w:p>
+    <w:p>
+      <w:pPr>
+        <w:numPr>
+          <w:ilvl w:val="1"/>
+          <w:numId w:val="47"/>
+        </w:numPr>
+        <w:tabs>
+          <w:tab w:val="clear" w:pos="1440"/>
+          <w:tab w:val="left" w:pos="1461"/>
+        </w:tabs>
+        <w:spacing w:before="240" w:after="240"/>
+        <w:rPr>
+          <w:bCs/>
+          <w:szCs w:val="28"/>
+        </w:rPr>
+      </w:pPr>
+      <w:r>
+        <w:rPr>
+          <w:bCs/>
+          <w:szCs w:val="28"/>
+        </w:rPr>
+        <w:t>Regularly review and update the Gantt chart as the project progresses.</w:t>
+      </w:r>
+    </w:p>
+    <w:p>
+      <w:pPr>
+        <w:tabs>
+          <w:tab w:val="left" w:pos="1461"/>
+        </w:tabs>
+        <w:spacing w:before="240" w:after="240"/>
+        <w:rPr>
+          <w:bCs/>
+          <w:szCs w:val="28"/>
+        </w:rPr>
+      </w:pPr>
+    </w:p>
+    <w:p>
+      <w:pPr>
+        <w:tabs>
+          <w:tab w:val="left" w:pos="1461"/>
+        </w:tabs>
+        <w:spacing w:before="240" w:after="240"/>
+        <w:rPr>
+          <w:bCs/>
+          <w:szCs w:val="28"/>
+        </w:rPr>
+      </w:pPr>
+    </w:p>
+    <w:p>
+      <w:pPr>
+        <w:tabs>
+          <w:tab w:val="left" w:pos="1461"/>
+        </w:tabs>
+        <w:spacing w:before="240" w:after="240"/>
+        <w:rPr>
+          <w:bCs/>
+          <w:szCs w:val="28"/>
+        </w:rPr>
+      </w:pPr>
+    </w:p>
+    <w:p>
+      <w:pPr>
+        <w:tabs>
+          <w:tab w:val="left" w:pos="1461"/>
+        </w:tabs>
+        <w:spacing w:before="240" w:after="240"/>
+        <w:rPr>
+          <w:bCs/>
+          <w:szCs w:val="28"/>
+        </w:rPr>
+      </w:pPr>
+    </w:p>
+    <w:p>
+      <w:pPr>
+        <w:tabs>
+          <w:tab w:val="left" w:pos="1461"/>
+        </w:tabs>
+        <w:spacing w:before="240" w:after="240"/>
+        <w:rPr>
+          <w:bCs/>
+          <w:szCs w:val="28"/>
+        </w:rPr>
+      </w:pPr>
+    </w:p>
+    <w:p>
+      <w:pPr>
+        <w:tabs>
+          <w:tab w:val="left" w:pos="1461"/>
+        </w:tabs>
+        <w:spacing w:before="240" w:after="240"/>
+        <w:rPr>
+          <w:bCs/>
+          <w:szCs w:val="28"/>
+        </w:rPr>
+      </w:pPr>
+    </w:p>
+    <w:p>
+      <w:pPr>
+        <w:tabs>
+          <w:tab w:val="left" w:pos="1461"/>
+        </w:tabs>
+        <w:spacing w:before="240" w:after="240"/>
+        <w:rPr>
+          <w:bCs/>
+          <w:szCs w:val="28"/>
+        </w:rPr>
+      </w:pPr>
+    </w:p>
+    <w:p>
+      <w:pPr>
+        <w:tabs>
+          <w:tab w:val="left" w:pos="1461"/>
+        </w:tabs>
+        <w:spacing w:before="240" w:after="240"/>
+        <w:rPr>
+          <w:bCs/>
+          <w:szCs w:val="28"/>
+        </w:rPr>
+      </w:pPr>
+    </w:p>
+    <w:p>
+      <w:pPr>
+        <w:spacing w:before="240" w:after="240" w:line="360" w:lineRule="auto"/>
+        <w:rPr>
+          <w:b/>
+          <w:sz w:val="28"/>
+          <w:szCs w:val="28"/>
+        </w:rPr>
+      </w:pPr>
+      <w:r>
+        <w:rPr>
+          <w:b/>
+          <w:sz w:val="28"/>
+          <w:szCs w:val="28"/>
+        </w:rPr>
+        <w:t>Gantt Chart</w:t>
+      </w:r>
+      <w:r>
+        <w:rPr>
+          <w:b/>
+          <w:sz w:val="28"/>
+          <w:szCs w:val="28"/>
+        </w:rPr>
+        <w:t>:</w:t>
+      </w:r>
     </w:p>
     <w:p>
       <w:pPr>
@@ -16595,46 +16836,7 @@
           <w:tab w:val="left" w:pos="1461"/>
         </w:tabs>
         <w:spacing w:before="240" w:after="240" w:line="360" w:lineRule="auto"/>
-        <w:ind w:left="-284"/>
-        <w:rPr>
-          <w:sz w:val="28"/>
-          <w:szCs w:val="28"/>
-        </w:rPr>
-      </w:pPr>
-    </w:p>
-    <w:p>
-      <w:pPr>
-        <w:spacing w:before="240" w:after="240" w:line="360" w:lineRule="auto"/>
-        <w:rPr>
-          <w:b/>
-          <w:sz w:val="28"/>
-          <w:szCs w:val="28"/>
-        </w:rPr>
-      </w:pPr>
-      <w:r>
-        <w:rPr>
-          <w:b/>
-          <w:sz w:val="28"/>
-          <w:szCs w:val="28"/>
-        </w:rPr>
-        <w:t>Gantt Chart</w:t>
-      </w:r>
-      <w:r>
-        <w:rPr>
-          <w:b/>
-          <w:sz w:val="28"/>
-          <w:szCs w:val="28"/>
-        </w:rPr>
-        <w:t>:</w:t>
-      </w:r>
-    </w:p>
-    <w:p>
-      <w:pPr>
-        <w:tabs>
-          <w:tab w:val="left" w:pos="1461"/>
-        </w:tabs>
-        <w:spacing w:before="240" w:after="240" w:line="360" w:lineRule="auto"/>
-        <w:ind w:left="-284"/>
+        <w:ind w:left="-567"/>
         <w:rPr>
           <w:sz w:val="28"/>
           <w:szCs w:val="28"/>
@@ -16647,10 +16849,10 @@
           <w:szCs w:val="28"/>
         </w:rPr>
         <w:drawing>
-          <wp:inline distT="0" distB="0" distL="0" distR="0" wp14:anchorId="261B60F5" wp14:editId="31390547">
-            <wp:extent cx="6640916" cy="1162050"/>
-            <wp:effectExtent l="0" t="0" r="7620" b="0"/>
-            <wp:docPr id="16" name="Picture 16"/>
+          <wp:inline distT="0" distB="0" distL="0" distR="0" wp14:anchorId="48B6AD6D" wp14:editId="0D8F11F0">
+            <wp:extent cx="6830705" cy="1340364"/>
+            <wp:effectExtent l="0" t="0" r="0" b="0"/>
+            <wp:docPr id="9" name="Picture 9"/>
             <wp:cNvGraphicFramePr>
               <a:graphicFrameLocks xmlns:a="http://schemas.openxmlformats.org/drawingml/2006/main" noChangeAspect="1"/>
             </wp:cNvGraphicFramePr>
@@ -16658,7 +16860,7 @@
               <a:graphicData uri="http://schemas.openxmlformats.org/drawingml/2006/picture">
                 <pic:pic xmlns:pic="http://schemas.openxmlformats.org/drawingml/2006/picture">
                   <pic:nvPicPr>
-                    <pic:cNvPr id="16" name="ZP91JuGm48Nl-olcf4TTZT7ZPaFMS1L9J8Y7KIQb4Lli32h_tYgKD5WIBbpUV0_U5muiw4IX4TbL3_JHQqVlP0JkKHfosgXdQ965ONy9DGwygp9YhGoK-KNvD8StKtZ4rpSoDMJqIQtjVgl-5PoSDR9o57eo57n19YX8-YwajrEQUruv56qDV6bfeB3-jSBXxcwwUoGMFm7EuDWhE.png"/>
+                    <pic:cNvPr id="9" name="XTAzJiCm4C3ntKzn4rj4pW6fR5KL5NL3b4f84OCf9zTGx61V-7Xxhh3KgQEkza_9tL-U9pQHhV7CwYw6Lzeo_1qbqBLkglgcmYlLtTF7u2AzasUuDRoZwBnzAicMahCUDglBpUC9q08MPlj6_WLQ-gHzw0-Vp1tMGbMtZC7pEOW2MyFcsII2DV7Gdn1zhRgLPxBHi0iUlXplO1ra2.png"/>
                     <pic:cNvPicPr/>
                   </pic:nvPicPr>
                   <pic:blipFill>
@@ -16676,7 +16878,7 @@
                   <pic:spPr>
                     <a:xfrm>
                       <a:off x="0" y="0"/>
-                      <a:ext cx="6647708" cy="1163239"/>
+                      <a:ext cx="6986366" cy="1370909"/>
                     </a:xfrm>
                     <a:prstGeom prst="rect">
                       <a:avLst/>
@@ -16691,6 +16893,549 @@
     </w:p>
     <w:p>
       <w:pPr>
+        <w:rPr>
+          <w:sz w:val="28"/>
+          <w:szCs w:val="28"/>
+        </w:rPr>
+      </w:pPr>
+      <w:r>
+        <w:rPr>
+          <w:sz w:val="28"/>
+          <w:szCs w:val="28"/>
+        </w:rPr>
+        <w:br w:type="page"/>
+      </w:r>
+    </w:p>
+    <w:p>
+      <w:pPr>
+        <w:tabs>
+          <w:tab w:val="left" w:pos="1461"/>
+        </w:tabs>
+        <w:spacing w:before="240" w:after="240" w:line="360" w:lineRule="auto"/>
+        <w:rPr>
+          <w:b/>
+          <w:bCs/>
+          <w:sz w:val="28"/>
+          <w:szCs w:val="28"/>
+        </w:rPr>
+      </w:pPr>
+    </w:p>
+    <w:p>
+      <w:pPr>
+        <w:tabs>
+          <w:tab w:val="left" w:pos="1461"/>
+        </w:tabs>
+        <w:spacing w:before="240" w:after="240" w:line="276" w:lineRule="auto"/>
+        <w:rPr>
+          <w:szCs w:val="28"/>
+        </w:rPr>
+      </w:pPr>
+      <w:r>
+        <w:rPr>
+          <w:b/>
+          <w:bCs/>
+          <w:szCs w:val="28"/>
+        </w:rPr>
+        <w:t>Steps to Create a PERT Chart for the Real-time Chat App</w:t>
+      </w:r>
+    </w:p>
+    <w:p>
+      <w:pPr>
+        <w:numPr>
+          <w:ilvl w:val="0"/>
+          <w:numId w:val="67"/>
+        </w:numPr>
+        <w:tabs>
+          <w:tab w:val="left" w:pos="1461"/>
+        </w:tabs>
+        <w:spacing w:before="240" w:after="240" w:line="276" w:lineRule="auto"/>
+        <w:rPr>
+          <w:szCs w:val="28"/>
+        </w:rPr>
+      </w:pPr>
+      <w:r>
+        <w:rPr>
+          <w:b/>
+          <w:bCs/>
+          <w:szCs w:val="28"/>
+        </w:rPr>
+        <w:t>Task Identification and Sequencing:</w:t>
+      </w:r>
+    </w:p>
+    <w:p>
+      <w:pPr>
+        <w:numPr>
+          <w:ilvl w:val="1"/>
+          <w:numId w:val="67"/>
+        </w:numPr>
+        <w:tabs>
+          <w:tab w:val="clear" w:pos="1440"/>
+          <w:tab w:val="left" w:pos="1461"/>
+        </w:tabs>
+        <w:spacing w:before="240" w:after="240" w:line="276" w:lineRule="auto"/>
+        <w:rPr>
+          <w:szCs w:val="28"/>
+        </w:rPr>
+      </w:pPr>
+      <w:r>
+        <w:rPr>
+          <w:szCs w:val="28"/>
+        </w:rPr>
+        <w:t>List and define the individual tasks essential for the Real-time Chat App project.</w:t>
+      </w:r>
+    </w:p>
+    <w:p>
+      <w:pPr>
+        <w:numPr>
+          <w:ilvl w:val="1"/>
+          <w:numId w:val="67"/>
+        </w:numPr>
+        <w:tabs>
+          <w:tab w:val="clear" w:pos="1440"/>
+          <w:tab w:val="left" w:pos="1461"/>
+        </w:tabs>
+        <w:spacing w:before="240" w:after="240" w:line="276" w:lineRule="auto"/>
+        <w:rPr>
+          <w:szCs w:val="28"/>
+        </w:rPr>
+      </w:pPr>
+      <w:r>
+        <w:rPr>
+          <w:szCs w:val="28"/>
+        </w:rPr>
+        <w:t>Determine the sequence and dependencies among these tasks.</w:t>
+      </w:r>
+    </w:p>
+    <w:p>
+      <w:pPr>
+        <w:numPr>
+          <w:ilvl w:val="0"/>
+          <w:numId w:val="67"/>
+        </w:numPr>
+        <w:tabs>
+          <w:tab w:val="left" w:pos="1461"/>
+        </w:tabs>
+        <w:spacing w:before="240" w:after="240" w:line="276" w:lineRule="auto"/>
+        <w:rPr>
+          <w:szCs w:val="28"/>
+        </w:rPr>
+      </w:pPr>
+      <w:r>
+        <w:rPr>
+          <w:b/>
+          <w:bCs/>
+          <w:szCs w:val="28"/>
+        </w:rPr>
+        <w:t>Estimate Task Durations:</w:t>
+      </w:r>
+    </w:p>
+    <w:p>
+      <w:pPr>
+        <w:numPr>
+          <w:ilvl w:val="1"/>
+          <w:numId w:val="67"/>
+        </w:numPr>
+        <w:tabs>
+          <w:tab w:val="clear" w:pos="1440"/>
+          <w:tab w:val="left" w:pos="1461"/>
+        </w:tabs>
+        <w:spacing w:before="240" w:after="240" w:line="276" w:lineRule="auto"/>
+        <w:rPr>
+          <w:szCs w:val="28"/>
+        </w:rPr>
+      </w:pPr>
+      <w:r>
+        <w:rPr>
+          <w:szCs w:val="28"/>
+        </w:rPr>
+        <w:t>Assess and estimate the duration required for each task based on project requirements and resources available.</w:t>
+      </w:r>
+    </w:p>
+    <w:p>
+      <w:pPr>
+        <w:numPr>
+          <w:ilvl w:val="0"/>
+          <w:numId w:val="67"/>
+        </w:numPr>
+        <w:tabs>
+          <w:tab w:val="left" w:pos="1461"/>
+        </w:tabs>
+        <w:spacing w:before="240" w:after="240" w:line="276" w:lineRule="auto"/>
+        <w:rPr>
+          <w:szCs w:val="28"/>
+        </w:rPr>
+      </w:pPr>
+      <w:r>
+        <w:rPr>
+          <w:b/>
+          <w:bCs/>
+          <w:szCs w:val="28"/>
+        </w:rPr>
+        <w:t>Identify Critical Path:</w:t>
+      </w:r>
+    </w:p>
+    <w:p>
+      <w:pPr>
+        <w:numPr>
+          <w:ilvl w:val="1"/>
+          <w:numId w:val="67"/>
+        </w:numPr>
+        <w:tabs>
+          <w:tab w:val="clear" w:pos="1440"/>
+          <w:tab w:val="left" w:pos="1461"/>
+        </w:tabs>
+        <w:spacing w:before="240" w:after="240" w:line="276" w:lineRule="auto"/>
+        <w:rPr>
+          <w:szCs w:val="28"/>
+        </w:rPr>
+      </w:pPr>
+      <w:r>
+        <w:rPr>
+          <w:szCs w:val="28"/>
+        </w:rPr>
+        <w:t>Determine the critical path, i.e., the sequence of tasks with the longest duration, crucial for the project's timeline.</w:t>
+      </w:r>
+    </w:p>
+    <w:p>
+      <w:pPr>
+        <w:numPr>
+          <w:ilvl w:val="0"/>
+          <w:numId w:val="67"/>
+        </w:numPr>
+        <w:tabs>
+          <w:tab w:val="left" w:pos="1461"/>
+        </w:tabs>
+        <w:spacing w:before="240" w:after="240" w:line="276" w:lineRule="auto"/>
+        <w:rPr>
+          <w:szCs w:val="28"/>
+        </w:rPr>
+      </w:pPr>
+      <w:r>
+        <w:rPr>
+          <w:b/>
+          <w:bCs/>
+          <w:szCs w:val="28"/>
+        </w:rPr>
+        <w:t>Utilize PlantUML's Syntax:</w:t>
+      </w:r>
+    </w:p>
+    <w:p>
+      <w:pPr>
+        <w:numPr>
+          <w:ilvl w:val="1"/>
+          <w:numId w:val="67"/>
+        </w:numPr>
+        <w:tabs>
+          <w:tab w:val="clear" w:pos="1440"/>
+          <w:tab w:val="left" w:pos="1461"/>
+        </w:tabs>
+        <w:spacing w:before="240" w:after="240" w:line="276" w:lineRule="auto"/>
+        <w:rPr>
+          <w:szCs w:val="28"/>
+        </w:rPr>
+      </w:pPr>
+      <w:r>
+        <w:rPr>
+          <w:szCs w:val="28"/>
+        </w:rPr>
+        <w:t>Use PlantUML's notation to represent tasks and their interdependencies effectively.</w:t>
+      </w:r>
+    </w:p>
+    <w:p>
+      <w:pPr>
+        <w:numPr>
+          <w:ilvl w:val="0"/>
+          <w:numId w:val="67"/>
+        </w:numPr>
+        <w:tabs>
+          <w:tab w:val="left" w:pos="1461"/>
+        </w:tabs>
+        <w:spacing w:before="240" w:after="240" w:line="276" w:lineRule="auto"/>
+        <w:rPr>
+          <w:szCs w:val="28"/>
+        </w:rPr>
+      </w:pPr>
+      <w:r>
+        <w:rPr>
+          <w:b/>
+          <w:bCs/>
+          <w:szCs w:val="28"/>
+        </w:rPr>
+        <w:t>Create Nodes and Connectors:</w:t>
+      </w:r>
+    </w:p>
+    <w:p>
+      <w:pPr>
+        <w:numPr>
+          <w:ilvl w:val="1"/>
+          <w:numId w:val="67"/>
+        </w:numPr>
+        <w:tabs>
+          <w:tab w:val="clear" w:pos="1440"/>
+          <w:tab w:val="left" w:pos="1461"/>
+        </w:tabs>
+        <w:spacing w:before="240" w:after="240" w:line="276" w:lineRule="auto"/>
+        <w:rPr>
+          <w:szCs w:val="28"/>
+        </w:rPr>
+      </w:pPr>
+      <w:r>
+        <w:rPr>
+          <w:szCs w:val="28"/>
+        </w:rPr>
+        <w:t>Employ PlantUML's nodes and arrows to illustrate tasks as nodes and connect them using arrows to display task flow and dependencies.</w:t>
+      </w:r>
+    </w:p>
+    <w:p>
+      <w:pPr>
+        <w:numPr>
+          <w:ilvl w:val="0"/>
+          <w:numId w:val="67"/>
+        </w:numPr>
+        <w:tabs>
+          <w:tab w:val="left" w:pos="1461"/>
+        </w:tabs>
+        <w:spacing w:before="240" w:after="240" w:line="276" w:lineRule="auto"/>
+        <w:rPr>
+          <w:szCs w:val="28"/>
+        </w:rPr>
+      </w:pPr>
+      <w:r>
+        <w:rPr>
+          <w:b/>
+          <w:bCs/>
+          <w:szCs w:val="28"/>
+        </w:rPr>
+        <w:t>Task Relationships:</w:t>
+      </w:r>
+    </w:p>
+    <w:p>
+      <w:pPr>
+        <w:numPr>
+          <w:ilvl w:val="1"/>
+          <w:numId w:val="67"/>
+        </w:numPr>
+        <w:tabs>
+          <w:tab w:val="clear" w:pos="1440"/>
+          <w:tab w:val="left" w:pos="1461"/>
+        </w:tabs>
+        <w:spacing w:before="240" w:after="240" w:line="276" w:lineRule="auto"/>
+        <w:rPr>
+          <w:szCs w:val="28"/>
+        </w:rPr>
+      </w:pPr>
+      <w:r>
+        <w:rPr>
+          <w:szCs w:val="28"/>
+        </w:rPr>
+        <w:t>Establish relationships between tasks, specifying precedence and dependencies clearly.</w:t>
+      </w:r>
+    </w:p>
+    <w:p>
+      <w:pPr>
+        <w:numPr>
+          <w:ilvl w:val="0"/>
+          <w:numId w:val="67"/>
+        </w:numPr>
+        <w:tabs>
+          <w:tab w:val="left" w:pos="1461"/>
+        </w:tabs>
+        <w:spacing w:before="240" w:after="240" w:line="276" w:lineRule="auto"/>
+        <w:rPr>
+          <w:szCs w:val="28"/>
+        </w:rPr>
+      </w:pPr>
+      <w:r>
+        <w:rPr>
+          <w:b/>
+          <w:bCs/>
+          <w:szCs w:val="28"/>
+        </w:rPr>
+        <w:t>Test and Validation:</w:t>
+      </w:r>
+    </w:p>
+    <w:p>
+      <w:pPr>
+        <w:numPr>
+          <w:ilvl w:val="1"/>
+          <w:numId w:val="67"/>
+        </w:numPr>
+        <w:tabs>
+          <w:tab w:val="clear" w:pos="1440"/>
+          <w:tab w:val="left" w:pos="1461"/>
+        </w:tabs>
+        <w:spacing w:before="240" w:after="240" w:line="276" w:lineRule="auto"/>
+        <w:rPr>
+          <w:szCs w:val="28"/>
+        </w:rPr>
+      </w:pPr>
+      <w:r>
+        <w:rPr>
+          <w:szCs w:val="28"/>
+        </w:rPr>
+        <w:t>Execute the PlantUML code to generate the PERT chart.</w:t>
+      </w:r>
+    </w:p>
+    <w:p>
+      <w:pPr>
+        <w:numPr>
+          <w:ilvl w:val="1"/>
+          <w:numId w:val="67"/>
+        </w:numPr>
+        <w:tabs>
+          <w:tab w:val="clear" w:pos="1440"/>
+          <w:tab w:val="left" w:pos="1461"/>
+        </w:tabs>
+        <w:spacing w:before="240" w:after="240" w:line="276" w:lineRule="auto"/>
+        <w:rPr>
+          <w:szCs w:val="28"/>
+        </w:rPr>
+      </w:pPr>
+      <w:r>
+        <w:rPr>
+          <w:szCs w:val="28"/>
+        </w:rPr>
+        <w:t>Validate the chart to ensure accurate representation of task sequences and critical paths.</w:t>
+      </w:r>
+    </w:p>
+    <w:p>
+      <w:pPr>
+        <w:tabs>
+          <w:tab w:val="left" w:pos="1461"/>
+        </w:tabs>
+        <w:spacing w:before="240" w:after="240" w:line="276" w:lineRule="auto"/>
+        <w:rPr>
+          <w:sz w:val="8"/>
+          <w:szCs w:val="28"/>
+        </w:rPr>
+      </w:pPr>
+    </w:p>
+    <w:p>
+      <w:pPr>
+        <w:numPr>
+          <w:ilvl w:val="0"/>
+          <w:numId w:val="67"/>
+        </w:numPr>
+        <w:tabs>
+          <w:tab w:val="left" w:pos="1461"/>
+        </w:tabs>
+        <w:spacing w:before="240" w:after="240" w:line="276" w:lineRule="auto"/>
+        <w:rPr>
+          <w:szCs w:val="28"/>
+        </w:rPr>
+      </w:pPr>
+      <w:r>
+        <w:rPr>
+          <w:b/>
+          <w:bCs/>
+          <w:szCs w:val="28"/>
+        </w:rPr>
+        <w:t>Refinement and Adjustment:</w:t>
+      </w:r>
+    </w:p>
+    <w:p>
+      <w:pPr>
+        <w:numPr>
+          <w:ilvl w:val="1"/>
+          <w:numId w:val="67"/>
+        </w:numPr>
+        <w:tabs>
+          <w:tab w:val="clear" w:pos="1440"/>
+          <w:tab w:val="left" w:pos="1461"/>
+        </w:tabs>
+        <w:spacing w:before="240" w:after="240" w:line="276" w:lineRule="auto"/>
+        <w:rPr>
+          <w:szCs w:val="28"/>
+        </w:rPr>
+      </w:pPr>
+      <w:r>
+        <w:rPr>
+          <w:szCs w:val="28"/>
+        </w:rPr>
+        <w:t>Fine-tune the PERT chart for clarity and precision, ensuring the depiction of task sequences and dependencies is accurate.</w:t>
+      </w:r>
+    </w:p>
+    <w:p>
+      <w:pPr>
+        <w:numPr>
+          <w:ilvl w:val="0"/>
+          <w:numId w:val="67"/>
+        </w:numPr>
+        <w:tabs>
+          <w:tab w:val="left" w:pos="1461"/>
+        </w:tabs>
+        <w:spacing w:before="240" w:after="240" w:line="276" w:lineRule="auto"/>
+        <w:rPr>
+          <w:szCs w:val="28"/>
+        </w:rPr>
+      </w:pPr>
+      <w:r>
+        <w:rPr>
+          <w:b/>
+          <w:bCs/>
+          <w:szCs w:val="28"/>
+        </w:rPr>
+        <w:t>Incorporate into Documentation:</w:t>
+      </w:r>
+    </w:p>
+    <w:p>
+      <w:pPr>
+        <w:numPr>
+          <w:ilvl w:val="1"/>
+          <w:numId w:val="67"/>
+        </w:numPr>
+        <w:tabs>
+          <w:tab w:val="clear" w:pos="1440"/>
+          <w:tab w:val="left" w:pos="1461"/>
+        </w:tabs>
+        <w:spacing w:before="240" w:after="240" w:line="276" w:lineRule="auto"/>
+        <w:rPr>
+          <w:szCs w:val="28"/>
+        </w:rPr>
+      </w:pPr>
+      <w:r>
+        <w:rPr>
+          <w:szCs w:val="28"/>
+        </w:rPr>
+        <w:t>Integrate the finalized PERT chart into project documentation or presentations, ensuring it appropriately represents the project's task flow and critical path.</w:t>
+      </w:r>
+    </w:p>
+    <w:p>
+      <w:pPr>
+        <w:rPr>
+          <w:sz w:val="28"/>
+          <w:szCs w:val="28"/>
+        </w:rPr>
+      </w:pPr>
+    </w:p>
+    <w:p>
+      <w:pPr>
+        <w:spacing w:before="240" w:after="240" w:line="360" w:lineRule="auto"/>
+        <w:rPr>
+          <w:b/>
+          <w:sz w:val="28"/>
+          <w:szCs w:val="28"/>
+        </w:rPr>
+      </w:pPr>
+      <w:r>
+        <w:rPr>
+          <w:b/>
+          <w:sz w:val="28"/>
+          <w:szCs w:val="28"/>
+        </w:rPr>
+        <w:t>PERT Chart</w:t>
+      </w:r>
+      <w:r>
+        <w:rPr>
+          <w:b/>
+          <w:sz w:val="28"/>
+          <w:szCs w:val="28"/>
+        </w:rPr>
+        <w:t>:</w:t>
+      </w:r>
+    </w:p>
+    <w:p>
+      <w:pPr>
         <w:tabs>
           <w:tab w:val="left" w:pos="1461"/>
         </w:tabs>
@@ -16701,110 +17446,6 @@
           <w:szCs w:val="28"/>
         </w:rPr>
       </w:pPr>
-    </w:p>
-    <w:p>
-      <w:pPr>
-        <w:tabs>
-          <w:tab w:val="left" w:pos="1461"/>
-        </w:tabs>
-        <w:spacing w:before="240" w:after="240" w:line="360" w:lineRule="auto"/>
-        <w:ind w:left="-284"/>
-        <w:rPr>
-          <w:sz w:val="28"/>
-          <w:szCs w:val="28"/>
-        </w:rPr>
-      </w:pPr>
-    </w:p>
-    <w:p>
-      <w:pPr>
-        <w:tabs>
-          <w:tab w:val="left" w:pos="1461"/>
-        </w:tabs>
-        <w:spacing w:before="240" w:after="240" w:line="360" w:lineRule="auto"/>
-        <w:ind w:left="-284"/>
-        <w:rPr>
-          <w:sz w:val="28"/>
-          <w:szCs w:val="28"/>
-        </w:rPr>
-      </w:pPr>
-    </w:p>
-    <w:p>
-      <w:pPr>
-        <w:tabs>
-          <w:tab w:val="left" w:pos="1461"/>
-        </w:tabs>
-        <w:spacing w:before="240" w:after="240" w:line="360" w:lineRule="auto"/>
-        <w:ind w:left="-284"/>
-        <w:rPr>
-          <w:sz w:val="28"/>
-          <w:szCs w:val="28"/>
-        </w:rPr>
-      </w:pPr>
-    </w:p>
-    <w:p>
-      <w:pPr>
-        <w:tabs>
-          <w:tab w:val="left" w:pos="1461"/>
-        </w:tabs>
-        <w:spacing w:before="240" w:after="240" w:line="360" w:lineRule="auto"/>
-        <w:ind w:left="-284"/>
-        <w:rPr>
-          <w:sz w:val="28"/>
-          <w:szCs w:val="28"/>
-        </w:rPr>
-      </w:pPr>
-    </w:p>
-    <w:p>
-      <w:pPr>
-        <w:spacing w:before="240" w:after="240" w:line="360" w:lineRule="auto"/>
-        <w:rPr>
-          <w:b/>
-          <w:sz w:val="28"/>
-          <w:szCs w:val="28"/>
-        </w:rPr>
-      </w:pPr>
-      <w:r>
-        <w:rPr>
-          <w:b/>
-          <w:sz w:val="28"/>
-          <w:szCs w:val="28"/>
-        </w:rPr>
-        <w:t>PERT Chart</w:t>
-      </w:r>
-      <w:r>
-        <w:rPr>
-          <w:b/>
-          <w:sz w:val="28"/>
-          <w:szCs w:val="28"/>
-        </w:rPr>
-        <w:t>:</w:t>
-      </w:r>
-    </w:p>
-    <w:p>
-      <w:pPr>
-        <w:tabs>
-          <w:tab w:val="left" w:pos="1461"/>
-        </w:tabs>
-        <w:spacing w:before="240" w:after="240" w:line="360" w:lineRule="auto"/>
-        <w:ind w:left="-284"/>
-        <w:rPr>
-          <w:sz w:val="28"/>
-          <w:szCs w:val="28"/>
-        </w:rPr>
-      </w:pPr>
-    </w:p>
-    <w:p>
-      <w:pPr>
-        <w:tabs>
-          <w:tab w:val="left" w:pos="1461"/>
-        </w:tabs>
-        <w:spacing w:before="240" w:after="240" w:line="360" w:lineRule="auto"/>
-        <w:ind w:left="-284"/>
-        <w:rPr>
-          <w:sz w:val="28"/>
-          <w:szCs w:val="28"/>
-        </w:rPr>
-      </w:pPr>
       <w:r>
         <w:rPr>
           <w:noProof/>
@@ -16812,10 +17453,10 @@
           <w:szCs w:val="28"/>
         </w:rPr>
         <w:drawing>
-          <wp:inline distT="0" distB="0" distL="0" distR="0" wp14:anchorId="05D56570" wp14:editId="0BB44E49">
-            <wp:extent cx="5697220" cy="4077366"/>
+          <wp:inline distT="0" distB="0" distL="0" distR="0" wp14:anchorId="631C9B87" wp14:editId="7EF74E5A">
+            <wp:extent cx="6219806" cy="4540469"/>
             <wp:effectExtent l="0" t="0" r="0" b="0"/>
-            <wp:docPr id="18" name="Picture 18"/>
+            <wp:docPr id="20" name="Picture 20"/>
             <wp:cNvGraphicFramePr>
               <a:graphicFrameLocks xmlns:a="http://schemas.openxmlformats.org/drawingml/2006/main" noChangeAspect="1"/>
             </wp:cNvGraphicFramePr>
@@ -16823,30 +17464,29 @@
               <a:graphicData uri="http://schemas.openxmlformats.org/drawingml/2006/picture">
                 <pic:pic xmlns:pic="http://schemas.openxmlformats.org/drawingml/2006/picture">
                   <pic:nvPicPr>
-                    <pic:cNvPr id="1" name=""/>
+                    <pic:cNvPr id="20" name="TPB1Rl8m48JlVeeLX_zl3wXlK24KKN4jZSJDSiaqMC0wjJUbVVlMnWf1CKVFV8FGjra4CLxwqr7zfmeVba7i6WJow3m2M2ot92OSWee5lUApjnudiEWN8tlu29X0ir53GpExh2e4sxAkrxhU9lWIKBr-ghUPMPhT0Tpe2byukYx-Ja9pJgCyBrRUiPGckIXjAYFctGJe3QJl4fqZK.png"/>
                     <pic:cNvPicPr/>
                   </pic:nvPicPr>
-                  <pic:blipFill rotWithShape="1">
-                    <a:blip r:embed="rId35"/>
-                    <a:srcRect l="-1" t="899" r="588"/>
-                    <a:stretch/>
+                  <pic:blipFill>
+                    <a:blip r:embed="rId35">
+                      <a:extLst>
+                        <a:ext uri="{28A0092B-C50C-407E-A947-70E740481C1C}">
+                          <a14:useLocalDpi xmlns:a14="http://schemas.microsoft.com/office/drawing/2010/main" val="0"/>
+                        </a:ext>
+                      </a:extLst>
+                    </a:blip>
+                    <a:stretch>
+                      <a:fillRect/>
+                    </a:stretch>
                   </pic:blipFill>
-                  <pic:spPr bwMode="auto">
+                  <pic:spPr>
                     <a:xfrm>
                       <a:off x="0" y="0"/>
-                      <a:ext cx="5697822" cy="4077797"/>
+                      <a:ext cx="6299911" cy="4598946"/>
                     </a:xfrm>
                     <a:prstGeom prst="rect">
                       <a:avLst/>
                     </a:prstGeom>
-                    <a:ln>
-                      <a:noFill/>
-                    </a:ln>
-                    <a:extLst>
-                      <a:ext uri="{53640926-AAD7-44D8-BBD7-CCE9431645EC}">
-                        <a14:shadowObscured xmlns:a14="http://schemas.microsoft.com/office/drawing/2010/main"/>
-                      </a:ext>
-                    </a:extLst>
                   </pic:spPr>
                 </pic:pic>
               </a:graphicData>
@@ -17987,6 +18627,123 @@
     </w:lvl>
   </w:abstractNum>
   <w:abstractNum w:abstractNumId="6" w15:restartNumberingAfterBreak="0">
+    <w:nsid w:val="071E3A59"/>
+    <w:multiLevelType w:val="multilevel"/>
+    <w:tmpl w:val="75EC43A0"/>
+    <w:lvl w:ilvl="0">
+      <w:start w:val="1"/>
+      <w:numFmt w:val="decimal"/>
+      <w:lvlText w:val="%1."/>
+      <w:lvlJc w:val="left"/>
+      <w:pPr>
+        <w:tabs>
+          <w:tab w:val="num" w:pos="720"/>
+        </w:tabs>
+        <w:ind w:left="720" w:hanging="360"/>
+      </w:pPr>
+    </w:lvl>
+    <w:lvl w:ilvl="1">
+      <w:start w:val="1"/>
+      <w:numFmt w:val="bullet"/>
+      <w:lvlText w:val=""/>
+      <w:lvlJc w:val="left"/>
+      <w:pPr>
+        <w:tabs>
+          <w:tab w:val="num" w:pos="1440"/>
+        </w:tabs>
+        <w:ind w:left="1440" w:hanging="360"/>
+      </w:pPr>
+      <w:rPr>
+        <w:rFonts w:ascii="Symbol" w:hAnsi="Symbol" w:hint="default"/>
+        <w:sz w:val="20"/>
+      </w:rPr>
+    </w:lvl>
+    <w:lvl w:ilvl="2" w:tentative="1">
+      <w:start w:val="1"/>
+      <w:numFmt w:val="decimal"/>
+      <w:lvlText w:val="%3."/>
+      <w:lvlJc w:val="left"/>
+      <w:pPr>
+        <w:tabs>
+          <w:tab w:val="num" w:pos="2160"/>
+        </w:tabs>
+        <w:ind w:left="2160" w:hanging="360"/>
+      </w:pPr>
+    </w:lvl>
+    <w:lvl w:ilvl="3" w:tentative="1">
+      <w:start w:val="1"/>
+      <w:numFmt w:val="decimal"/>
+      <w:lvlText w:val="%4."/>
+      <w:lvlJc w:val="left"/>
+      <w:pPr>
+        <w:tabs>
+          <w:tab w:val="num" w:pos="2880"/>
+        </w:tabs>
+        <w:ind w:left="2880" w:hanging="360"/>
+      </w:pPr>
+    </w:lvl>
+    <w:lvl w:ilvl="4" w:tentative="1">
+      <w:start w:val="1"/>
+      <w:numFmt w:val="decimal"/>
+      <w:lvlText w:val="%5."/>
+      <w:lvlJc w:val="left"/>
+      <w:pPr>
+        <w:tabs>
+          <w:tab w:val="num" w:pos="3600"/>
+        </w:tabs>
+        <w:ind w:left="3600" w:hanging="360"/>
+      </w:pPr>
+    </w:lvl>
+    <w:lvl w:ilvl="5" w:tentative="1">
+      <w:start w:val="1"/>
+      <w:numFmt w:val="decimal"/>
+      <w:lvlText w:val="%6."/>
+      <w:lvlJc w:val="left"/>
+      <w:pPr>
+        <w:tabs>
+          <w:tab w:val="num" w:pos="4320"/>
+        </w:tabs>
+        <w:ind w:left="4320" w:hanging="360"/>
+      </w:pPr>
+    </w:lvl>
+    <w:lvl w:ilvl="6" w:tentative="1">
+      <w:start w:val="1"/>
+      <w:numFmt w:val="decimal"/>
+      <w:lvlText w:val="%7."/>
+      <w:lvlJc w:val="left"/>
+      <w:pPr>
+        <w:tabs>
+          <w:tab w:val="num" w:pos="5040"/>
+        </w:tabs>
+        <w:ind w:left="5040" w:hanging="360"/>
+      </w:pPr>
+    </w:lvl>
+    <w:lvl w:ilvl="7" w:tentative="1">
+      <w:start w:val="1"/>
+      <w:numFmt w:val="decimal"/>
+      <w:lvlText w:val="%8."/>
+      <w:lvlJc w:val="left"/>
+      <w:pPr>
+        <w:tabs>
+          <w:tab w:val="num" w:pos="5760"/>
+        </w:tabs>
+        <w:ind w:left="5760" w:hanging="360"/>
+      </w:pPr>
+    </w:lvl>
+    <w:lvl w:ilvl="8" w:tentative="1">
+      <w:start w:val="1"/>
+      <w:numFmt w:val="decimal"/>
+      <w:lvlText w:val="%9."/>
+      <w:lvlJc w:val="left"/>
+      <w:pPr>
+        <w:tabs>
+          <w:tab w:val="num" w:pos="6480"/>
+        </w:tabs>
+        <w:ind w:left="6480" w:hanging="360"/>
+      </w:pPr>
+    </w:lvl>
+  </w:abstractNum>
+  <w:abstractNum w:abstractNumId="7" w15:restartNumberingAfterBreak="0">
     <w:nsid w:val="07835386"/>
     <w:multiLevelType w:val="multilevel"/>
     <w:tmpl w:val="251E4802"/>
@@ -18103,7 +18860,7 @@
       </w:pPr>
     </w:lvl>
   </w:abstractNum>
-  <w:abstractNum w:abstractNumId="7" w15:restartNumberingAfterBreak="0">
+  <w:abstractNum w:abstractNumId="8" w15:restartNumberingAfterBreak="0">
     <w:nsid w:val="0B49137F"/>
     <w:multiLevelType w:val="hybridMultilevel"/>
     <w:tmpl w:val="6B528F6C"/>
@@ -18216,7 +18973,120 @@
       </w:rPr>
     </w:lvl>
   </w:abstractNum>
-  <w:abstractNum w:abstractNumId="8" w15:restartNumberingAfterBreak="0">
+  <w:abstractNum w:abstractNumId="9" w15:restartNumberingAfterBreak="0">
+    <w:nsid w:val="0C4849A1"/>
+    <w:multiLevelType w:val="multilevel"/>
+    <w:tmpl w:val="E4B8E9B0"/>
+    <w:lvl w:ilvl="0">
+      <w:start w:val="1"/>
+      <w:numFmt w:val="decimal"/>
+      <w:lvlText w:val="%1."/>
+      <w:lvlJc w:val="left"/>
+      <w:pPr>
+        <w:tabs>
+          <w:tab w:val="num" w:pos="720"/>
+        </w:tabs>
+        <w:ind w:left="720" w:hanging="360"/>
+      </w:pPr>
+    </w:lvl>
+    <w:lvl w:ilvl="1" w:tentative="1">
+      <w:start w:val="1"/>
+      <w:numFmt w:val="decimal"/>
+      <w:lvlText w:val="%2."/>
+      <w:lvlJc w:val="left"/>
+      <w:pPr>
+        <w:tabs>
+          <w:tab w:val="num" w:pos="1440"/>
+        </w:tabs>
+        <w:ind w:left="1440" w:hanging="360"/>
+      </w:pPr>
+    </w:lvl>
+    <w:lvl w:ilvl="2" w:tentative="1">
+      <w:start w:val="1"/>
+      <w:numFmt w:val="decimal"/>
+      <w:lvlText w:val="%3."/>
+      <w:lvlJc w:val="left"/>
+      <w:pPr>
+        <w:tabs>
+          <w:tab w:val="num" w:pos="2160"/>
+        </w:tabs>
+        <w:ind w:left="2160" w:hanging="360"/>
+      </w:pPr>
+    </w:lvl>
+    <w:lvl w:ilvl="3" w:tentative="1">
+      <w:start w:val="1"/>
+      <w:numFmt w:val="decimal"/>
+      <w:lvlText w:val="%4."/>
+      <w:lvlJc w:val="left"/>
+      <w:pPr>
+        <w:tabs>
+          <w:tab w:val="num" w:pos="2880"/>
+        </w:tabs>
+        <w:ind w:left="2880" w:hanging="360"/>
+      </w:pPr>
+    </w:lvl>
+    <w:lvl w:ilvl="4" w:tentative="1">
+      <w:start w:val="1"/>
+      <w:numFmt w:val="decimal"/>
+      <w:lvlText w:val="%5."/>
+      <w:lvlJc w:val="left"/>
+      <w:pPr>
+        <w:tabs>
+          <w:tab w:val="num" w:pos="3600"/>
+        </w:tabs>
+        <w:ind w:left="3600" w:hanging="360"/>
+      </w:pPr>
+    </w:lvl>
+    <w:lvl w:ilvl="5" w:tentative="1">
+      <w:start w:val="1"/>
+      <w:numFmt w:val="decimal"/>
+      <w:lvlText w:val="%6."/>
+      <w:lvlJc w:val="left"/>
+      <w:pPr>
+        <w:tabs>
+          <w:tab w:val="num" w:pos="4320"/>
+        </w:tabs>
+        <w:ind w:left="4320" w:hanging="360"/>
+      </w:pPr>
+    </w:lvl>
+    <w:lvl w:ilvl="6" w:tentative="1">
+      <w:start w:val="1"/>
+      <w:numFmt w:val="decimal"/>
+      <w:lvlText w:val="%7."/>
+      <w:lvlJc w:val="left"/>
+      <w:pPr>
+        <w:tabs>
+          <w:tab w:val="num" w:pos="5040"/>
+        </w:tabs>
+        <w:ind w:left="5040" w:hanging="360"/>
+      </w:pPr>
+    </w:lvl>
+    <w:lvl w:ilvl="7" w:tentative="1">
+      <w:start w:val="1"/>
+      <w:numFmt w:val="decimal"/>
+      <w:lvlText w:val="%8."/>
+      <w:lvlJc w:val="left"/>
+      <w:pPr>
+        <w:tabs>
+          <w:tab w:val="num" w:pos="5760"/>
+        </w:tabs>
+        <w:ind w:left="5760" w:hanging="360"/>
+      </w:pPr>
+    </w:lvl>
+    <w:lvl w:ilvl="8" w:tentative="1">
+      <w:start w:val="1"/>
+      <w:numFmt w:val="decimal"/>
+      <w:lvlText w:val="%9."/>
+      <w:lvlJc w:val="left"/>
+      <w:pPr>
+        <w:tabs>
+          <w:tab w:val="num" w:pos="6480"/>
+        </w:tabs>
+        <w:ind w:left="6480" w:hanging="360"/>
+      </w:pPr>
+    </w:lvl>
+  </w:abstractNum>
+  <w:abstractNum w:abstractNumId="10" w15:restartNumberingAfterBreak="0">
     <w:nsid w:val="0DCD1284"/>
     <w:multiLevelType w:val="multilevel"/>
     <w:tmpl w:val="12EC6CE8"/>
@@ -18365,7 +19235,7 @@
       </w:rPr>
     </w:lvl>
   </w:abstractNum>
-  <w:abstractNum w:abstractNumId="9" w15:restartNumberingAfterBreak="0">
+  <w:abstractNum w:abstractNumId="11" w15:restartNumberingAfterBreak="0">
     <w:nsid w:val="0E783D8A"/>
     <w:multiLevelType w:val="multilevel"/>
     <w:tmpl w:val="C568CD7A"/>
@@ -18478,7 +19348,7 @@
       </w:rPr>
     </w:lvl>
   </w:abstractNum>
-  <w:abstractNum w:abstractNumId="10" w15:restartNumberingAfterBreak="0">
+  <w:abstractNum w:abstractNumId="12" w15:restartNumberingAfterBreak="0">
     <w:nsid w:val="100535DB"/>
     <w:multiLevelType w:val="multilevel"/>
     <w:tmpl w:val="9EDE5326"/>
@@ -18609,7 +19479,7 @@
       </w:rPr>
     </w:lvl>
   </w:abstractNum>
-  <w:abstractNum w:abstractNumId="11" w15:restartNumberingAfterBreak="0">
+  <w:abstractNum w:abstractNumId="13" w15:restartNumberingAfterBreak="0">
     <w:nsid w:val="114B1BAC"/>
     <w:multiLevelType w:val="multilevel"/>
     <w:tmpl w:val="BD04F888"/>
@@ -18726,7 +19596,7 @@
       </w:pPr>
     </w:lvl>
   </w:abstractNum>
-  <w:abstractNum w:abstractNumId="12" w15:restartNumberingAfterBreak="0">
+  <w:abstractNum w:abstractNumId="14" w15:restartNumberingAfterBreak="0">
     <w:nsid w:val="116C1E7D"/>
     <w:multiLevelType w:val="multilevel"/>
     <w:tmpl w:val="8EF4D1F8"/>
@@ -18857,7 +19727,7 @@
       </w:rPr>
     </w:lvl>
   </w:abstractNum>
-  <w:abstractNum w:abstractNumId="13" w15:restartNumberingAfterBreak="0">
+  <w:abstractNum w:abstractNumId="15" w15:restartNumberingAfterBreak="0">
     <w:nsid w:val="16026FC2"/>
     <w:multiLevelType w:val="hybridMultilevel"/>
     <w:tmpl w:val="970E8B00"/>
@@ -18970,7 +19840,7 @@
       </w:rPr>
     </w:lvl>
   </w:abstractNum>
-  <w:abstractNum w:abstractNumId="14" w15:restartNumberingAfterBreak="0">
+  <w:abstractNum w:abstractNumId="16" w15:restartNumberingAfterBreak="0">
     <w:nsid w:val="16A023DF"/>
     <w:multiLevelType w:val="multilevel"/>
     <w:tmpl w:val="CDEC559E"/>
@@ -19101,7 +19971,7 @@
       </w:rPr>
     </w:lvl>
   </w:abstractNum>
-  <w:abstractNum w:abstractNumId="15" w15:restartNumberingAfterBreak="0">
+  <w:abstractNum w:abstractNumId="17" w15:restartNumberingAfterBreak="0">
     <w:nsid w:val="17A96C49"/>
     <w:multiLevelType w:val="hybridMultilevel"/>
     <w:tmpl w:val="ECDEB1A8"/>
@@ -19214,7 +20084,7 @@
       </w:rPr>
     </w:lvl>
   </w:abstractNum>
-  <w:abstractNum w:abstractNumId="16" w15:restartNumberingAfterBreak="0">
+  <w:abstractNum w:abstractNumId="18" w15:restartNumberingAfterBreak="0">
     <w:nsid w:val="19F2040A"/>
     <w:multiLevelType w:val="multilevel"/>
     <w:tmpl w:val="5840F0E2"/>
@@ -19345,7 +20215,7 @@
       </w:rPr>
     </w:lvl>
   </w:abstractNum>
-  <w:abstractNum w:abstractNumId="17" w15:restartNumberingAfterBreak="0">
+  <w:abstractNum w:abstractNumId="19" w15:restartNumberingAfterBreak="0">
     <w:nsid w:val="1D5D4194"/>
     <w:multiLevelType w:val="hybridMultilevel"/>
     <w:tmpl w:val="29D4FA18"/>
@@ -19458,7 +20328,7 @@
       </w:rPr>
     </w:lvl>
   </w:abstractNum>
-  <w:abstractNum w:abstractNumId="18" w15:restartNumberingAfterBreak="0">
+  <w:abstractNum w:abstractNumId="20" w15:restartNumberingAfterBreak="0">
     <w:nsid w:val="267F157E"/>
     <w:multiLevelType w:val="multilevel"/>
     <w:tmpl w:val="5C187302"/>
@@ -19589,7 +20459,7 @@
       </w:rPr>
     </w:lvl>
   </w:abstractNum>
-  <w:abstractNum w:abstractNumId="19" w15:restartNumberingAfterBreak="0">
+  <w:abstractNum w:abstractNumId="21" w15:restartNumberingAfterBreak="0">
     <w:nsid w:val="27BF1765"/>
     <w:multiLevelType w:val="multilevel"/>
     <w:tmpl w:val="46906D68"/>
@@ -19706,7 +20576,7 @@
       </w:pPr>
     </w:lvl>
   </w:abstractNum>
-  <w:abstractNum w:abstractNumId="20" w15:restartNumberingAfterBreak="0">
+  <w:abstractNum w:abstractNumId="22" w15:restartNumberingAfterBreak="0">
     <w:nsid w:val="28DD70F3"/>
     <w:multiLevelType w:val="multilevel"/>
     <w:tmpl w:val="E03CDBB2"/>
@@ -19837,7 +20707,7 @@
       </w:rPr>
     </w:lvl>
   </w:abstractNum>
-  <w:abstractNum w:abstractNumId="21" w15:restartNumberingAfterBreak="0">
+  <w:abstractNum w:abstractNumId="23" w15:restartNumberingAfterBreak="0">
     <w:nsid w:val="2C5D3592"/>
     <w:multiLevelType w:val="multilevel"/>
     <w:tmpl w:val="C4709366"/>
@@ -19968,7 +20838,7 @@
       </w:rPr>
     </w:lvl>
   </w:abstractNum>
-  <w:abstractNum w:abstractNumId="22" w15:restartNumberingAfterBreak="0">
+  <w:abstractNum w:abstractNumId="24" w15:restartNumberingAfterBreak="0">
     <w:nsid w:val="2E437DC4"/>
     <w:multiLevelType w:val="multilevel"/>
     <w:tmpl w:val="4C6E6840"/>
@@ -20099,7 +20969,7 @@
       </w:rPr>
     </w:lvl>
   </w:abstractNum>
-  <w:abstractNum w:abstractNumId="23" w15:restartNumberingAfterBreak="0">
+  <w:abstractNum w:abstractNumId="25" w15:restartNumberingAfterBreak="0">
     <w:nsid w:val="2E786B7D"/>
     <w:multiLevelType w:val="multilevel"/>
     <w:tmpl w:val="F3080D5E"/>
@@ -20230,7 +21100,7 @@
       </w:rPr>
     </w:lvl>
   </w:abstractNum>
-  <w:abstractNum w:abstractNumId="24" w15:restartNumberingAfterBreak="0">
+  <w:abstractNum w:abstractNumId="26" w15:restartNumberingAfterBreak="0">
     <w:nsid w:val="2F185DF2"/>
     <w:multiLevelType w:val="multilevel"/>
     <w:tmpl w:val="CD9C88AA"/>
@@ -20343,7 +21213,7 @@
       </w:rPr>
     </w:lvl>
   </w:abstractNum>
-  <w:abstractNum w:abstractNumId="25" w15:restartNumberingAfterBreak="0">
+  <w:abstractNum w:abstractNumId="27" w15:restartNumberingAfterBreak="0">
     <w:nsid w:val="2F3367A2"/>
     <w:multiLevelType w:val="multilevel"/>
     <w:tmpl w:val="F37C66F8"/>
@@ -20474,7 +21344,7 @@
       </w:rPr>
     </w:lvl>
   </w:abstractNum>
-  <w:abstractNum w:abstractNumId="26" w15:restartNumberingAfterBreak="0">
+  <w:abstractNum w:abstractNumId="28" w15:restartNumberingAfterBreak="0">
     <w:nsid w:val="325C378E"/>
     <w:multiLevelType w:val="multilevel"/>
     <w:tmpl w:val="202A4B96"/>
@@ -20605,7 +21475,120 @@
       </w:rPr>
     </w:lvl>
   </w:abstractNum>
-  <w:abstractNum w:abstractNumId="27" w15:restartNumberingAfterBreak="0">
+  <w:abstractNum w:abstractNumId="29" w15:restartNumberingAfterBreak="0">
+    <w:nsid w:val="326458A0"/>
+    <w:multiLevelType w:val="hybridMultilevel"/>
+    <w:tmpl w:val="5DF051E8"/>
+    <w:lvl w:ilvl="0" w:tplc="40090001">
+      <w:start w:val="1"/>
+      <w:numFmt w:val="bullet"/>
+      <w:lvlText w:val=""/>
+      <w:lvlJc w:val="left"/>
+      <w:pPr>
+        <w:ind w:left="720" w:hanging="360"/>
+      </w:pPr>
+      <w:rPr>
+        <w:rFonts w:ascii="Symbol" w:hAnsi="Symbol" w:hint="default"/>
+      </w:rPr>
+    </w:lvl>
+    <w:lvl w:ilvl="1" w:tplc="40090003" w:tentative="1">
+      <w:start w:val="1"/>
+      <w:numFmt w:val="bullet"/>
+      <w:lvlText w:val="o"/>
+      <w:lvlJc w:val="left"/>
+      <w:pPr>
+        <w:ind w:left="1440" w:hanging="360"/>
+      </w:pPr>
+      <w:rPr>
+        <w:rFonts w:ascii="Courier New" w:hAnsi="Courier New" w:cs="Courier New" w:hint="default"/>
+      </w:rPr>
+    </w:lvl>
+    <w:lvl w:ilvl="2" w:tplc="40090005" w:tentative="1">
+      <w:start w:val="1"/>
+      <w:numFmt w:val="bullet"/>
+      <w:lvlText w:val=""/>
+      <w:lvlJc w:val="left"/>
+      <w:pPr>
+        <w:ind w:left="2160" w:hanging="360"/>
+      </w:pPr>
+      <w:rPr>
+        <w:rFonts w:ascii="Wingdings" w:hAnsi="Wingdings" w:hint="default"/>
+      </w:rPr>
+    </w:lvl>
+    <w:lvl w:ilvl="3" w:tplc="40090001" w:tentative="1">
+      <w:start w:val="1"/>
+      <w:numFmt w:val="bullet"/>
+      <w:lvlText w:val=""/>
+      <w:lvlJc w:val="left"/>
+      <w:pPr>
+        <w:ind w:left="2880" w:hanging="360"/>
+      </w:pPr>
+      <w:rPr>
+        <w:rFonts w:ascii="Symbol" w:hAnsi="Symbol" w:hint="default"/>
+      </w:rPr>
+    </w:lvl>
+    <w:lvl w:ilvl="4" w:tplc="40090003" w:tentative="1">
+      <w:start w:val="1"/>
+      <w:numFmt w:val="bullet"/>
+      <w:lvlText w:val="o"/>
+      <w:lvlJc w:val="left"/>
+      <w:pPr>
+        <w:ind w:left="3600" w:hanging="360"/>
+      </w:pPr>
+      <w:rPr>
+        <w:rFonts w:ascii="Courier New" w:hAnsi="Courier New" w:cs="Courier New" w:hint="default"/>
+      </w:rPr>
+    </w:lvl>
+    <w:lvl w:ilvl="5" w:tplc="40090005" w:tentative="1">
+      <w:start w:val="1"/>
+      <w:numFmt w:val="bullet"/>
+      <w:lvlText w:val=""/>
+      <w:lvlJc w:val="left"/>
+      <w:pPr>
+        <w:ind w:left="4320" w:hanging="360"/>
+      </w:pPr>
+      <w:rPr>
+        <w:rFonts w:ascii="Wingdings" w:hAnsi="Wingdings" w:hint="default"/>
+      </w:rPr>
+    </w:lvl>
+    <w:lvl w:ilvl="6" w:tplc="40090001" w:tentative="1">
+      <w:start w:val="1"/>
+      <w:numFmt w:val="bullet"/>
+      <w:lvlText w:val=""/>
+      <w:lvlJc w:val="left"/>
+      <w:pPr>
+        <w:ind w:left="5040" w:hanging="360"/>
+      </w:pPr>
+      <w:rPr>
+        <w:rFonts w:ascii="Symbol" w:hAnsi="Symbol" w:hint="default"/>
+      </w:rPr>
+    </w:lvl>
+    <w:lvl w:ilvl="7" w:tplc="40090003" w:tentative="1">
+      <w:start w:val="1"/>
+      <w:numFmt w:val="bullet"/>
+      <w:lvlText w:val="o"/>
+      <w:lvlJc w:val="left"/>
+      <w:pPr>
+        <w:ind w:left="5760" w:hanging="360"/>
+      </w:pPr>
+      <w:rPr>
+        <w:rFonts w:ascii="Courier New" w:hAnsi="Courier New" w:cs="Courier New" w:hint="default"/>
+      </w:rPr>
+    </w:lvl>
+    <w:lvl w:ilvl="8" w:tplc="40090005" w:tentative="1">
+      <w:start w:val="1"/>
+      <w:numFmt w:val="bullet"/>
+      <w:lvlText w:val=""/>
+      <w:lvlJc w:val="left"/>
+      <w:pPr>
+        <w:ind w:left="6480" w:hanging="360"/>
+      </w:pPr>
+      <w:rPr>
+        <w:rFonts w:ascii="Wingdings" w:hAnsi="Wingdings" w:hint="default"/>
+      </w:rPr>
+    </w:lvl>
+  </w:abstractNum>
+  <w:abstractNum w:abstractNumId="30" w15:restartNumberingAfterBreak="0">
     <w:nsid w:val="340550F5"/>
     <w:multiLevelType w:val="multilevel"/>
     <w:tmpl w:val="FEE67688"/>
@@ -20736,7 +21719,7 @@
       </w:rPr>
     </w:lvl>
   </w:abstractNum>
-  <w:abstractNum w:abstractNumId="28" w15:restartNumberingAfterBreak="0">
+  <w:abstractNum w:abstractNumId="31" w15:restartNumberingAfterBreak="0">
     <w:nsid w:val="39AF2C5B"/>
     <w:multiLevelType w:val="multilevel"/>
     <w:tmpl w:val="74AAF938"/>
@@ -20849,7 +21832,7 @@
       </w:rPr>
     </w:lvl>
   </w:abstractNum>
-  <w:abstractNum w:abstractNumId="29" w15:restartNumberingAfterBreak="0">
+  <w:abstractNum w:abstractNumId="32" w15:restartNumberingAfterBreak="0">
     <w:nsid w:val="3D0B1F45"/>
     <w:multiLevelType w:val="multilevel"/>
     <w:tmpl w:val="9F7E2F88"/>
@@ -20980,7 +21963,7 @@
       </w:rPr>
     </w:lvl>
   </w:abstractNum>
-  <w:abstractNum w:abstractNumId="30" w15:restartNumberingAfterBreak="0">
+  <w:abstractNum w:abstractNumId="33" w15:restartNumberingAfterBreak="0">
     <w:nsid w:val="3F06794A"/>
     <w:multiLevelType w:val="multilevel"/>
     <w:tmpl w:val="CE508D4C"/>
@@ -21111,7 +22094,7 @@
       </w:rPr>
     </w:lvl>
   </w:abstractNum>
-  <w:abstractNum w:abstractNumId="31" w15:restartNumberingAfterBreak="0">
+  <w:abstractNum w:abstractNumId="34" w15:restartNumberingAfterBreak="0">
     <w:nsid w:val="41437979"/>
     <w:multiLevelType w:val="multilevel"/>
     <w:tmpl w:val="F7983784"/>
@@ -21260,7 +22243,7 @@
       </w:rPr>
     </w:lvl>
   </w:abstractNum>
-  <w:abstractNum w:abstractNumId="32" w15:restartNumberingAfterBreak="0">
+  <w:abstractNum w:abstractNumId="35" w15:restartNumberingAfterBreak="0">
     <w:nsid w:val="44900EAD"/>
     <w:multiLevelType w:val="multilevel"/>
     <w:tmpl w:val="453433C2"/>
@@ -21390,7 +22373,7 @@
       </w:rPr>
     </w:lvl>
   </w:abstractNum>
-  <w:abstractNum w:abstractNumId="33" w15:restartNumberingAfterBreak="0">
+  <w:abstractNum w:abstractNumId="36" w15:restartNumberingAfterBreak="0">
     <w:nsid w:val="458D63E0"/>
     <w:multiLevelType w:val="multilevel"/>
     <w:tmpl w:val="C3981D08"/>
@@ -21539,7 +22522,7 @@
       </w:rPr>
     </w:lvl>
   </w:abstractNum>
-  <w:abstractNum w:abstractNumId="34" w15:restartNumberingAfterBreak="0">
+  <w:abstractNum w:abstractNumId="37" w15:restartNumberingAfterBreak="0">
     <w:nsid w:val="45E6574D"/>
     <w:multiLevelType w:val="multilevel"/>
     <w:tmpl w:val="F2065138"/>
@@ -21670,7 +22653,7 @@
       </w:rPr>
     </w:lvl>
   </w:abstractNum>
-  <w:abstractNum w:abstractNumId="35" w15:restartNumberingAfterBreak="0">
+  <w:abstractNum w:abstractNumId="38" w15:restartNumberingAfterBreak="0">
     <w:nsid w:val="48C26F27"/>
     <w:multiLevelType w:val="multilevel"/>
     <w:tmpl w:val="1BACFA7C"/>
@@ -21801,7 +22784,7 @@
       </w:rPr>
     </w:lvl>
   </w:abstractNum>
-  <w:abstractNum w:abstractNumId="36" w15:restartNumberingAfterBreak="0">
+  <w:abstractNum w:abstractNumId="39" w15:restartNumberingAfterBreak="0">
     <w:nsid w:val="4A090F8E"/>
     <w:multiLevelType w:val="multilevel"/>
     <w:tmpl w:val="F07C5CC4"/>
@@ -21932,7 +22915,7 @@
       </w:rPr>
     </w:lvl>
   </w:abstractNum>
-  <w:abstractNum w:abstractNumId="37" w15:restartNumberingAfterBreak="0">
+  <w:abstractNum w:abstractNumId="40" w15:restartNumberingAfterBreak="0">
     <w:nsid w:val="4BC91DAF"/>
     <w:multiLevelType w:val="multilevel"/>
     <w:tmpl w:val="EEB401A6"/>
@@ -22063,7 +23046,7 @@
       </w:rPr>
     </w:lvl>
   </w:abstractNum>
-  <w:abstractNum w:abstractNumId="38" w15:restartNumberingAfterBreak="0">
+  <w:abstractNum w:abstractNumId="41" w15:restartNumberingAfterBreak="0">
     <w:nsid w:val="50C02430"/>
     <w:multiLevelType w:val="multilevel"/>
     <w:tmpl w:val="DAD225A8"/>
@@ -22194,7 +23177,124 @@
       </w:rPr>
     </w:lvl>
   </w:abstractNum>
-  <w:abstractNum w:abstractNumId="39" w15:restartNumberingAfterBreak="0">
+  <w:abstractNum w:abstractNumId="42" w15:restartNumberingAfterBreak="0">
+    <w:nsid w:val="52071C2E"/>
+    <w:multiLevelType w:val="multilevel"/>
+    <w:tmpl w:val="A26CA8F8"/>
+    <w:lvl w:ilvl="0">
+      <w:start w:val="1"/>
+      <w:numFmt w:val="decimal"/>
+      <w:lvlText w:val="%1."/>
+      <w:lvlJc w:val="left"/>
+      <w:pPr>
+        <w:tabs>
+          <w:tab w:val="num" w:pos="720"/>
+        </w:tabs>
+        <w:ind w:left="720" w:hanging="360"/>
+      </w:pPr>
+    </w:lvl>
+    <w:lvl w:ilvl="1">
+      <w:start w:val="1"/>
+      <w:numFmt w:val="bullet"/>
+      <w:lvlText w:val=""/>
+      <w:lvlJc w:val="left"/>
+      <w:pPr>
+        <w:tabs>
+          <w:tab w:val="num" w:pos="1440"/>
+        </w:tabs>
+        <w:ind w:left="1440" w:hanging="360"/>
+      </w:pPr>
+      <w:rPr>
+        <w:rFonts w:ascii="Symbol" w:hAnsi="Symbol" w:hint="default"/>
+        <w:sz w:val="20"/>
+      </w:rPr>
+    </w:lvl>
+    <w:lvl w:ilvl="2" w:tentative="1">
+      <w:start w:val="1"/>
+      <w:numFmt w:val="decimal"/>
+      <w:lvlText w:val="%3."/>
+      <w:lvlJc w:val="left"/>
+      <w:pPr>
+        <w:tabs>
+          <w:tab w:val="num" w:pos="2160"/>
+        </w:tabs>
+        <w:ind w:left="2160" w:hanging="360"/>
+      </w:pPr>
+    </w:lvl>
+    <w:lvl w:ilvl="3" w:tentative="1">
+      <w:start w:val="1"/>
+      <w:numFmt w:val="decimal"/>
+      <w:lvlText w:val="%4."/>
+      <w:lvlJc w:val="left"/>
+      <w:pPr>
+        <w:tabs>
+          <w:tab w:val="num" w:pos="2880"/>
+        </w:tabs>
+        <w:ind w:left="2880" w:hanging="360"/>
+      </w:pPr>
+    </w:lvl>
+    <w:lvl w:ilvl="4" w:tentative="1">
+      <w:start w:val="1"/>
+      <w:numFmt w:val="decimal"/>
+      <w:lvlText w:val="%5."/>
+      <w:lvlJc w:val="left"/>
+      <w:pPr>
+        <w:tabs>
+          <w:tab w:val="num" w:pos="3600"/>
+        </w:tabs>
+        <w:ind w:left="3600" w:hanging="360"/>
+      </w:pPr>
+    </w:lvl>
+    <w:lvl w:ilvl="5" w:tentative="1">
+      <w:start w:val="1"/>
+      <w:numFmt w:val="decimal"/>
+      <w:lvlText w:val="%6."/>
+      <w:lvlJc w:val="left"/>
+      <w:pPr>
+        <w:tabs>
+          <w:tab w:val="num" w:pos="4320"/>
+        </w:tabs>
+        <w:ind w:left="4320" w:hanging="360"/>
+      </w:pPr>
+    </w:lvl>
+    <w:lvl w:ilvl="6" w:tentative="1">
+      <w:start w:val="1"/>
+      <w:numFmt w:val="decimal"/>
+      <w:lvlText w:val="%7."/>
+      <w:lvlJc w:val="left"/>
+      <w:pPr>
+        <w:tabs>
+          <w:tab w:val="num" w:pos="5040"/>
+        </w:tabs>
+        <w:ind w:left="5040" w:hanging="360"/>
+      </w:pPr>
+    </w:lvl>
+    <w:lvl w:ilvl="7" w:tentative="1">
+      <w:start w:val="1"/>
+      <w:numFmt w:val="decimal"/>
+      <w:lvlText w:val="%8."/>
+      <w:lvlJc w:val="left"/>
+      <w:pPr>
+        <w:tabs>
+          <w:tab w:val="num" w:pos="5760"/>
+        </w:tabs>
+        <w:ind w:left="5760" w:hanging="360"/>
+      </w:pPr>
+    </w:lvl>
+    <w:lvl w:ilvl="8" w:tentative="1">
+      <w:start w:val="1"/>
+      <w:numFmt w:val="decimal"/>
+      <w:lvlText w:val="%9."/>
+      <w:lvlJc w:val="left"/>
+      <w:pPr>
+        <w:tabs>
+          <w:tab w:val="num" w:pos="6480"/>
+        </w:tabs>
+        <w:ind w:left="6480" w:hanging="360"/>
+      </w:pPr>
+    </w:lvl>
+  </w:abstractNum>
+  <w:abstractNum w:abstractNumId="43" w15:restartNumberingAfterBreak="0">
     <w:nsid w:val="520B41A0"/>
     <w:multiLevelType w:val="multilevel"/>
     <w:tmpl w:val="C4626DC8"/>
@@ -22325,7 +23425,7 @@
       </w:rPr>
     </w:lvl>
   </w:abstractNum>
-  <w:abstractNum w:abstractNumId="40" w15:restartNumberingAfterBreak="0">
+  <w:abstractNum w:abstractNumId="44" w15:restartNumberingAfterBreak="0">
     <w:nsid w:val="53176474"/>
     <w:multiLevelType w:val="multilevel"/>
     <w:tmpl w:val="087A9270"/>
@@ -22456,7 +23556,7 @@
       </w:rPr>
     </w:lvl>
   </w:abstractNum>
-  <w:abstractNum w:abstractNumId="41" w15:restartNumberingAfterBreak="0">
+  <w:abstractNum w:abstractNumId="45" w15:restartNumberingAfterBreak="0">
     <w:nsid w:val="566C3541"/>
     <w:multiLevelType w:val="hybridMultilevel"/>
     <w:tmpl w:val="6238963E"/>
@@ -22569,7 +23669,7 @@
       </w:rPr>
     </w:lvl>
   </w:abstractNum>
-  <w:abstractNum w:abstractNumId="42" w15:restartNumberingAfterBreak="0">
+  <w:abstractNum w:abstractNumId="46" w15:restartNumberingAfterBreak="0">
     <w:nsid w:val="57425767"/>
     <w:multiLevelType w:val="multilevel"/>
     <w:tmpl w:val="BEC2CE9C"/>
@@ -22700,7 +23800,7 @@
       </w:rPr>
     </w:lvl>
   </w:abstractNum>
-  <w:abstractNum w:abstractNumId="43" w15:restartNumberingAfterBreak="0">
+  <w:abstractNum w:abstractNumId="47" w15:restartNumberingAfterBreak="0">
     <w:nsid w:val="581C6FB5"/>
     <w:multiLevelType w:val="multilevel"/>
     <w:tmpl w:val="880EF094"/>
@@ -22849,7 +23949,7 @@
       </w:rPr>
     </w:lvl>
   </w:abstractNum>
-  <w:abstractNum w:abstractNumId="44" w15:restartNumberingAfterBreak="0">
+  <w:abstractNum w:abstractNumId="48" w15:restartNumberingAfterBreak="0">
     <w:nsid w:val="58B849A1"/>
     <w:multiLevelType w:val="multilevel"/>
     <w:tmpl w:val="E9BC5C0A"/>
@@ -22980,7 +24080,7 @@
       </w:rPr>
     </w:lvl>
   </w:abstractNum>
-  <w:abstractNum w:abstractNumId="45" w15:restartNumberingAfterBreak="0">
+  <w:abstractNum w:abstractNumId="49" w15:restartNumberingAfterBreak="0">
     <w:nsid w:val="5C8822D8"/>
     <w:multiLevelType w:val="multilevel"/>
     <w:tmpl w:val="F1FE6146"/>
@@ -23111,7 +24211,7 @@
       </w:rPr>
     </w:lvl>
   </w:abstractNum>
-  <w:abstractNum w:abstractNumId="46" w15:restartNumberingAfterBreak="0">
+  <w:abstractNum w:abstractNumId="50" w15:restartNumberingAfterBreak="0">
     <w:nsid w:val="60143629"/>
     <w:multiLevelType w:val="hybridMultilevel"/>
     <w:tmpl w:val="1282819A"/>
@@ -23224,7 +24324,7 @@
       </w:rPr>
     </w:lvl>
   </w:abstractNum>
-  <w:abstractNum w:abstractNumId="47" w15:restartNumberingAfterBreak="0">
+  <w:abstractNum w:abstractNumId="51" w15:restartNumberingAfterBreak="0">
     <w:nsid w:val="61D0320E"/>
     <w:multiLevelType w:val="multilevel"/>
     <w:tmpl w:val="DB306E24"/>
@@ -23373,7 +24473,7 @@
       </w:rPr>
     </w:lvl>
   </w:abstractNum>
-  <w:abstractNum w:abstractNumId="48" w15:restartNumberingAfterBreak="0">
+  <w:abstractNum w:abstractNumId="52" w15:restartNumberingAfterBreak="0">
     <w:nsid w:val="62830934"/>
     <w:multiLevelType w:val="multilevel"/>
     <w:tmpl w:val="66DEEE30"/>
@@ -23504,7 +24604,7 @@
       </w:rPr>
     </w:lvl>
   </w:abstractNum>
-  <w:abstractNum w:abstractNumId="49" w15:restartNumberingAfterBreak="0">
+  <w:abstractNum w:abstractNumId="53" w15:restartNumberingAfterBreak="0">
     <w:nsid w:val="62E37401"/>
     <w:multiLevelType w:val="multilevel"/>
     <w:tmpl w:val="5CACAC06"/>
@@ -23635,7 +24735,7 @@
       </w:rPr>
     </w:lvl>
   </w:abstractNum>
-  <w:abstractNum w:abstractNumId="50" w15:restartNumberingAfterBreak="0">
+  <w:abstractNum w:abstractNumId="54" w15:restartNumberingAfterBreak="0">
     <w:nsid w:val="63950753"/>
     <w:multiLevelType w:val="multilevel"/>
     <w:tmpl w:val="647E9E30"/>
@@ -23721,7 +24821,7 @@
       </w:pPr>
     </w:lvl>
   </w:abstractNum>
-  <w:abstractNum w:abstractNumId="51" w15:restartNumberingAfterBreak="0">
+  <w:abstractNum w:abstractNumId="55" w15:restartNumberingAfterBreak="0">
     <w:nsid w:val="652927D3"/>
     <w:multiLevelType w:val="multilevel"/>
     <w:tmpl w:val="2CD41CF2"/>
@@ -23852,7 +24952,7 @@
       </w:rPr>
     </w:lvl>
   </w:abstractNum>
-  <w:abstractNum w:abstractNumId="52" w15:restartNumberingAfterBreak="0">
+  <w:abstractNum w:abstractNumId="56" w15:restartNumberingAfterBreak="0">
     <w:nsid w:val="66A772C6"/>
     <w:multiLevelType w:val="multilevel"/>
     <w:tmpl w:val="DBA02422"/>
@@ -24001,7 +25101,7 @@
       </w:rPr>
     </w:lvl>
   </w:abstractNum>
-  <w:abstractNum w:abstractNumId="53" w15:restartNumberingAfterBreak="0">
+  <w:abstractNum w:abstractNumId="57" w15:restartNumberingAfterBreak="0">
     <w:nsid w:val="678809B0"/>
     <w:multiLevelType w:val="multilevel"/>
     <w:tmpl w:val="BEA42A4C"/>
@@ -24132,7 +25232,7 @@
       </w:rPr>
     </w:lvl>
   </w:abstractNum>
-  <w:abstractNum w:abstractNumId="54" w15:restartNumberingAfterBreak="0">
+  <w:abstractNum w:abstractNumId="58" w15:restartNumberingAfterBreak="0">
     <w:nsid w:val="697B733C"/>
     <w:multiLevelType w:val="multilevel"/>
     <w:tmpl w:val="15EC811C"/>
@@ -24263,7 +25363,7 @@
       </w:rPr>
     </w:lvl>
   </w:abstractNum>
-  <w:abstractNum w:abstractNumId="55" w15:restartNumberingAfterBreak="0">
+  <w:abstractNum w:abstractNumId="59" w15:restartNumberingAfterBreak="0">
     <w:nsid w:val="69D1517B"/>
     <w:multiLevelType w:val="hybridMultilevel"/>
     <w:tmpl w:val="3BFEE2AC"/>
@@ -24376,7 +25476,7 @@
       </w:rPr>
     </w:lvl>
   </w:abstractNum>
-  <w:abstractNum w:abstractNumId="56" w15:restartNumberingAfterBreak="0">
+  <w:abstractNum w:abstractNumId="60" w15:restartNumberingAfterBreak="0">
     <w:nsid w:val="6BD46AFF"/>
     <w:multiLevelType w:val="multilevel"/>
     <w:tmpl w:val="245EA402"/>
@@ -24507,7 +25607,7 @@
       </w:rPr>
     </w:lvl>
   </w:abstractNum>
-  <w:abstractNum w:abstractNumId="57" w15:restartNumberingAfterBreak="0">
+  <w:abstractNum w:abstractNumId="61" w15:restartNumberingAfterBreak="0">
     <w:nsid w:val="731B129D"/>
     <w:multiLevelType w:val="multilevel"/>
     <w:tmpl w:val="80B4D7DC"/>
@@ -24593,7 +25693,7 @@
       </w:pPr>
     </w:lvl>
   </w:abstractNum>
-  <w:abstractNum w:abstractNumId="58" w15:restartNumberingAfterBreak="0">
+  <w:abstractNum w:abstractNumId="62" w15:restartNumberingAfterBreak="0">
     <w:nsid w:val="75BA29E2"/>
     <w:multiLevelType w:val="multilevel"/>
     <w:tmpl w:val="1C869C12"/>
@@ -24706,7 +25806,7 @@
       </w:rPr>
     </w:lvl>
   </w:abstractNum>
-  <w:abstractNum w:abstractNumId="59" w15:restartNumberingAfterBreak="0">
+  <w:abstractNum w:abstractNumId="63" w15:restartNumberingAfterBreak="0">
     <w:nsid w:val="75E23AD8"/>
     <w:multiLevelType w:val="multilevel"/>
     <w:tmpl w:val="80B4D7DC"/>
@@ -24792,7 +25892,7 @@
       </w:pPr>
     </w:lvl>
   </w:abstractNum>
-  <w:abstractNum w:abstractNumId="60" w15:restartNumberingAfterBreak="0">
+  <w:abstractNum w:abstractNumId="64" w15:restartNumberingAfterBreak="0">
     <w:nsid w:val="79306D1D"/>
     <w:multiLevelType w:val="hybridMultilevel"/>
     <w:tmpl w:val="B694D1DC"/>
@@ -24905,7 +26005,7 @@
       </w:rPr>
     </w:lvl>
   </w:abstractNum>
-  <w:abstractNum w:abstractNumId="61" w15:restartNumberingAfterBreak="0">
+  <w:abstractNum w:abstractNumId="65" w15:restartNumberingAfterBreak="0">
     <w:nsid w:val="79B733E4"/>
     <w:multiLevelType w:val="hybridMultilevel"/>
     <w:tmpl w:val="55CE1778"/>
@@ -25018,7 +26118,7 @@
       </w:rPr>
     </w:lvl>
   </w:abstractNum>
-  <w:abstractNum w:abstractNumId="62" w15:restartNumberingAfterBreak="0">
+  <w:abstractNum w:abstractNumId="66" w15:restartNumberingAfterBreak="0">
     <w:nsid w:val="7EA844A9"/>
     <w:multiLevelType w:val="hybridMultilevel"/>
     <w:tmpl w:val="98D8FBFA"/>
@@ -25132,193 +26232,205 @@
     </w:lvl>
   </w:abstractNum>
   <w:num w:numId="1">
-    <w:abstractNumId w:val="30"/>
+    <w:abstractNumId w:val="33"/>
   </w:num>
   <w:num w:numId="2">
-    <w:abstractNumId w:val="40"/>
+    <w:abstractNumId w:val="44"/>
   </w:num>
   <w:num w:numId="3">
-    <w:abstractNumId w:val="39"/>
+    <w:abstractNumId w:val="43"/>
   </w:num>
   <w:num w:numId="4">
-    <w:abstractNumId w:val="32"/>
+    <w:abstractNumId w:val="35"/>
   </w:num>
   <w:num w:numId="5">
-    <w:abstractNumId w:val="45"/>
+    <w:abstractNumId w:val="49"/>
   </w:num>
   <w:num w:numId="6">
+    <w:abstractNumId w:val="20"/>
+  </w:num>
+  <w:num w:numId="7">
+    <w:abstractNumId w:val="28"/>
+  </w:num>
+  <w:num w:numId="8">
+    <w:abstractNumId w:val="24"/>
+  </w:num>
+  <w:num w:numId="9">
     <w:abstractNumId w:val="18"/>
   </w:num>
-  <w:num w:numId="7">
-    <w:abstractNumId w:val="26"/>
-  </w:num>
-  <w:num w:numId="8">
-    <w:abstractNumId w:val="22"/>
-  </w:num>
-  <w:num w:numId="9">
-    <w:abstractNumId w:val="16"/>
-  </w:num>
   <w:num w:numId="10">
-    <w:abstractNumId w:val="35"/>
+    <w:abstractNumId w:val="38"/>
   </w:num>
   <w:num w:numId="11">
     <w:abstractNumId w:val="5"/>
   </w:num>
   <w:num w:numId="12">
-    <w:abstractNumId w:val="34"/>
+    <w:abstractNumId w:val="37"/>
   </w:num>
   <w:num w:numId="13">
-    <w:abstractNumId w:val="50"/>
+    <w:abstractNumId w:val="54"/>
   </w:num>
   <w:num w:numId="14">
+    <w:abstractNumId w:val="61"/>
+  </w:num>
+  <w:num w:numId="15">
+    <w:abstractNumId w:val="62"/>
+  </w:num>
+  <w:num w:numId="16">
+    <w:abstractNumId w:val="55"/>
+  </w:num>
+  <w:num w:numId="17">
     <w:abstractNumId w:val="57"/>
   </w:num>
-  <w:num w:numId="15">
-    <w:abstractNumId w:val="58"/>
-  </w:num>
-  <w:num w:numId="16">
-    <w:abstractNumId w:val="51"/>
-  </w:num>
-  <w:num w:numId="17">
-    <w:abstractNumId w:val="53"/>
-  </w:num>
   <w:num w:numId="18">
-    <w:abstractNumId w:val="23"/>
+    <w:abstractNumId w:val="25"/>
   </w:num>
   <w:num w:numId="19">
-    <w:abstractNumId w:val="25"/>
+    <w:abstractNumId w:val="27"/>
   </w:num>
   <w:num w:numId="20">
-    <w:abstractNumId w:val="49"/>
+    <w:abstractNumId w:val="53"/>
   </w:num>
   <w:num w:numId="21">
     <w:abstractNumId w:val="4"/>
   </w:num>
   <w:num w:numId="22">
-    <w:abstractNumId w:val="56"/>
+    <w:abstractNumId w:val="60"/>
   </w:num>
   <w:num w:numId="23">
-    <w:abstractNumId w:val="27"/>
+    <w:abstractNumId w:val="30"/>
   </w:num>
   <w:num w:numId="24">
-    <w:abstractNumId w:val="20"/>
+    <w:abstractNumId w:val="22"/>
   </w:num>
   <w:num w:numId="25">
-    <w:abstractNumId w:val="37"/>
+    <w:abstractNumId w:val="40"/>
   </w:num>
   <w:num w:numId="26">
+    <w:abstractNumId w:val="14"/>
+  </w:num>
+  <w:num w:numId="27">
+    <w:abstractNumId w:val="23"/>
+  </w:num>
+  <w:num w:numId="28">
+    <w:abstractNumId w:val="58"/>
+  </w:num>
+  <w:num w:numId="29">
+    <w:abstractNumId w:val="39"/>
+  </w:num>
+  <w:num w:numId="30">
+    <w:abstractNumId w:val="16"/>
+  </w:num>
+  <w:num w:numId="31">
+    <w:abstractNumId w:val="52"/>
+  </w:num>
+  <w:num w:numId="32">
+    <w:abstractNumId w:val="63"/>
+  </w:num>
+  <w:num w:numId="33">
+    <w:abstractNumId w:val="65"/>
+  </w:num>
+  <w:num w:numId="34">
+    <w:abstractNumId w:val="46"/>
+  </w:num>
+  <w:num w:numId="35">
+    <w:abstractNumId w:val="41"/>
+  </w:num>
+  <w:num w:numId="36">
+    <w:abstractNumId w:val="48"/>
+  </w:num>
+  <w:num w:numId="37">
+    <w:abstractNumId w:val="32"/>
+  </w:num>
+  <w:num w:numId="38">
     <w:abstractNumId w:val="12"/>
   </w:num>
-  <w:num w:numId="27">
-    <w:abstractNumId w:val="21"/>
-  </w:num>
-  <w:num w:numId="28">
-    <w:abstractNumId w:val="54"/>
-  </w:num>
-  <w:num w:numId="29">
-    <w:abstractNumId w:val="36"/>
-  </w:num>
-  <w:num w:numId="30">
-    <w:abstractNumId w:val="14"/>
-  </w:num>
-  <w:num w:numId="31">
-    <w:abstractNumId w:val="48"/>
-  </w:num>
-  <w:num w:numId="32">
-    <w:abstractNumId w:val="59"/>
-  </w:num>
-  <w:num w:numId="33">
-    <w:abstractNumId w:val="61"/>
-  </w:num>
-  <w:num w:numId="34">
-    <w:abstractNumId w:val="42"/>
-  </w:num>
-  <w:num w:numId="35">
-    <w:abstractNumId w:val="38"/>
-  </w:num>
-  <w:num w:numId="36">
-    <w:abstractNumId w:val="44"/>
-  </w:num>
-  <w:num w:numId="37">
-    <w:abstractNumId w:val="29"/>
-  </w:num>
-  <w:num w:numId="38">
-    <w:abstractNumId w:val="10"/>
-  </w:num>
   <w:num w:numId="39">
-    <w:abstractNumId w:val="41"/>
+    <w:abstractNumId w:val="45"/>
   </w:num>
   <w:num w:numId="40">
-    <w:abstractNumId w:val="24"/>
+    <w:abstractNumId w:val="26"/>
   </w:num>
   <w:num w:numId="41">
-    <w:abstractNumId w:val="9"/>
+    <w:abstractNumId w:val="11"/>
   </w:num>
   <w:num w:numId="42">
     <w:abstractNumId w:val="2"/>
   </w:num>
   <w:num w:numId="43">
-    <w:abstractNumId w:val="47"/>
+    <w:abstractNumId w:val="51"/>
   </w:num>
   <w:num w:numId="44">
-    <w:abstractNumId w:val="52"/>
+    <w:abstractNumId w:val="56"/>
   </w:num>
   <w:num w:numId="45">
-    <w:abstractNumId w:val="31"/>
+    <w:abstractNumId w:val="34"/>
   </w:num>
   <w:num w:numId="46">
+    <w:abstractNumId w:val="10"/>
+  </w:num>
+  <w:num w:numId="47">
+    <w:abstractNumId w:val="21"/>
+  </w:num>
+  <w:num w:numId="48">
     <w:abstractNumId w:val="8"/>
   </w:num>
-  <w:num w:numId="47">
-    <w:abstractNumId w:val="19"/>
-  </w:num>
-  <w:num w:numId="48">
-    <w:abstractNumId w:val="7"/>
-  </w:num>
   <w:num w:numId="49">
-    <w:abstractNumId w:val="13"/>
+    <w:abstractNumId w:val="15"/>
   </w:num>
   <w:num w:numId="50">
     <w:abstractNumId w:val="3"/>
   </w:num>
   <w:num w:numId="51">
-    <w:abstractNumId w:val="17"/>
+    <w:abstractNumId w:val="19"/>
   </w:num>
   <w:num w:numId="52">
-    <w:abstractNumId w:val="55"/>
+    <w:abstractNumId w:val="59"/>
   </w:num>
   <w:num w:numId="53">
-    <w:abstractNumId w:val="62"/>
+    <w:abstractNumId w:val="66"/>
   </w:num>
   <w:num w:numId="54">
-    <w:abstractNumId w:val="15"/>
+    <w:abstractNumId w:val="17"/>
   </w:num>
   <w:num w:numId="55">
     <w:abstractNumId w:val="1"/>
   </w:num>
   <w:num w:numId="56">
-    <w:abstractNumId w:val="46"/>
+    <w:abstractNumId w:val="50"/>
   </w:num>
   <w:num w:numId="57">
-    <w:abstractNumId w:val="60"/>
+    <w:abstractNumId w:val="64"/>
   </w:num>
   <w:num w:numId="58">
-    <w:abstractNumId w:val="11"/>
+    <w:abstractNumId w:val="13"/>
   </w:num>
   <w:num w:numId="59">
-    <w:abstractNumId w:val="6"/>
+    <w:abstractNumId w:val="7"/>
   </w:num>
   <w:num w:numId="60">
     <w:abstractNumId w:val="0"/>
   </w:num>
   <w:num w:numId="61">
-    <w:abstractNumId w:val="33"/>
+    <w:abstractNumId w:val="36"/>
   </w:num>
   <w:num w:numId="62">
-    <w:abstractNumId w:val="28"/>
+    <w:abstractNumId w:val="31"/>
   </w:num>
   <w:num w:numId="63">
-    <w:abstractNumId w:val="43"/>
+    <w:abstractNumId w:val="47"/>
+  </w:num>
+  <w:num w:numId="64">
+    <w:abstractNumId w:val="29"/>
+  </w:num>
+  <w:num w:numId="65">
+    <w:abstractNumId w:val="9"/>
+  </w:num>
+  <w:num w:numId="66">
+    <w:abstractNumId w:val="6"/>
+  </w:num>
+  <w:num w:numId="67">
+    <w:abstractNumId w:val="42"/>
   </w:num>
   <w:numIdMacAtCleanup w:val="63"/>
 </w:numbering>
@@ -25713,7 +26825,7 @@
   <w:style w:type="paragraph" w:default="1" w:styleId="Normal">
     <w:name w:val="Normal"/>
     <w:qFormat/>
-    <w:rsid w:val="00B54B3E"/>
+    <w:rsid w:val="00670C3F"/>
   </w:style>
   <w:style w:type="paragraph" w:styleId="Heading1">
     <w:name w:val="heading 1"/>
@@ -25836,6 +26948,7 @@
   <w:style w:type="character" w:default="1" w:styleId="DefaultParagraphFont">
     <w:name w:val="Default Paragraph Font"/>
     <w:uiPriority w:val="1"/>
+    <w:semiHidden/>
     <w:unhideWhenUsed/>
   </w:style>
   <w:style w:type="table" w:default="1" w:styleId="TableNormal">

--- a/5_Software Engineering__/Practicals/SE_Practicals.docx
+++ b/5_Software Engineering__/Practicals/SE_Practicals.docx
@@ -8594,11 +8594,13 @@
         <w:t>modelling</w:t>
       </w:r>
       <w:r>
-        <w:t xml:space="preserve"> and provide a visual representation of the code structure.</w:t>
-      </w:r>
-      <w:r>
-        <w:cr/>
-      </w:r>
+        <w:t xml:space="preserve"> and provide a visual representation of the cod</w:t>
+      </w:r>
+      <w:r>
+        <w:t>e structure.</w:t>
+      </w:r>
+      <w:bookmarkStart w:id="3" w:name="_GoBack"/>
+      <w:bookmarkEnd w:id="3"/>
     </w:p>
     <w:p>
       <w:pPr>
@@ -8675,7 +8677,6 @@
           <w:i/>
           <w:color w:val="7F7F7F" w:themeColor="text1" w:themeTint="80"/>
         </w:rPr>
-        <w:lastRenderedPageBreak/>
         <w:t>Figure:</w:t>
       </w:r>
       <w:r>
@@ -14226,8 +14227,6 @@
           <w:szCs w:val="28"/>
         </w:rPr>
       </w:pPr>
-      <w:bookmarkStart w:id="3" w:name="_GoBack"/>
-      <w:bookmarkEnd w:id="3"/>
     </w:p>
     <w:tbl>
       <w:tblPr>
